--- a/Documentation/Technical Document.docx
+++ b/Documentation/Technical Document.docx
@@ -33,7 +33,7 @@
         <w:rPr>
           <w:lang w:val="en-US"/>
         </w:rPr>
-        <w:t>Description of the Solution</w:t>
+        <w:t>Data Pre-Processing</w:t>
       </w:r>
     </w:p>
     <w:p>
@@ -46,98 +46,250 @@
         <w:rPr>
           <w:lang w:val="en-US"/>
         </w:rPr>
-        <w:t xml:space="preserve">The H2O.ai Wildfire challenge focuses on a solution to be directly applied into numerous organizations that are working towards </w:t>
-      </w:r>
-      <w:r>
-        <w:rPr>
-          <w:lang w:val="en-US"/>
-        </w:rPr>
-        <w:t xml:space="preserve">preventing and reducing the occurrences of wildfires (a.k.a. bushfires). The solution which is presented here can be used for predicting the </w:t>
-      </w:r>
-      <w:r>
-        <w:rPr>
-          <w:lang w:val="en-US"/>
-        </w:rPr>
-        <w:t>severity of a wildfire on a specific geo-location</w:t>
-      </w:r>
-      <w:r>
-        <w:rPr>
-          <w:lang w:val="en-US"/>
-        </w:rPr>
-        <w:t xml:space="preserve"> based on the weather data of the relevant day</w:t>
-      </w:r>
-      <w:r>
-        <w:rPr>
-          <w:lang w:val="en-US"/>
-        </w:rPr>
-        <w:t xml:space="preserve">. </w:t>
-      </w:r>
-    </w:p>
-    <w:p>
-      <w:pPr>
-        <w:rPr>
-          <w:lang w:val="en-US"/>
-        </w:rPr>
-      </w:pPr>
-      <w:r>
-        <w:rPr>
-          <w:lang w:val="en-US"/>
-        </w:rPr>
-        <w:t xml:space="preserve">Severity of a wildfire </w:t>
-      </w:r>
-      <w:r>
-        <w:rPr>
-          <w:lang w:val="en-US"/>
-        </w:rPr>
-        <w:t xml:space="preserve">is ranging from values </w:t>
-      </w:r>
-      <w:r>
-        <w:rPr>
-          <w:b/>
-          <w:bCs/>
-          <w:lang w:val="en-US"/>
-        </w:rPr>
-        <w:t xml:space="preserve">0 to </w:t>
-      </w:r>
-      <w:r>
-        <w:rPr>
-          <w:b/>
-          <w:bCs/>
-          <w:lang w:val="en-US"/>
-        </w:rPr>
-        <w:t>5000+</w:t>
-      </w:r>
-      <w:r>
-        <w:rPr>
-          <w:lang w:val="en-US"/>
-        </w:rPr>
-        <w:t>. The higher the severity it represents a more critical wildfire. According to the severity, wildfire size can be categorized into following classes.</w:t>
-      </w:r>
-    </w:p>
-    <w:p>
-      <w:pPr>
-        <w:pStyle w:val="Caption"/>
-        <w:keepNext/>
-        <w:jc w:val="center"/>
-      </w:pPr>
-      <w:bookmarkStart w:id="0" w:name="_Ref90405935"/>
-      <w:r>
-        <w:t xml:space="preserve">Table </w:t>
-      </w:r>
-      <w:fldSimple w:instr=" SEQ Table \* ARABIC ">
-        <w:r>
-          <w:rPr>
-            <w:noProof/>
-          </w:rPr>
-          <w:t>1</w:t>
-        </w:r>
-      </w:fldSimple>
-      <w:r>
-        <w:t xml:space="preserve"> - Wildfire Size Categorization </w:t>
+        <w:t xml:space="preserve">The dataset for the h2o.ai wildfire challenge was taken from Rachael Tatman’s 1.88 Million US wildfires dataset. It’s available as a public dataset on Kaggle containing wildfires occurred in United States from 1992 to 2015. </w:t>
       </w:r>
       <w:sdt>
         <w:sdtPr>
-          <w:id w:val="-1528473038"/>
+          <w:rPr>
+            <w:lang w:val="en-US"/>
+          </w:rPr>
+          <w:id w:val="-1600779675"/>
+          <w:citation/>
+        </w:sdtPr>
+        <w:sdtContent>
+          <w:r>
+            <w:rPr>
+              <w:lang w:val="en-US"/>
+            </w:rPr>
+            <w:fldChar w:fldCharType="begin"/>
+          </w:r>
+          <w:r>
+            <w:rPr>
+              <w:lang w:val="en-US"/>
+            </w:rPr>
+            <w:instrText xml:space="preserve"> CITATION Rac20 \l 1033 </w:instrText>
+          </w:r>
+          <w:r>
+            <w:rPr>
+              <w:lang w:val="en-US"/>
+            </w:rPr>
+            <w:fldChar w:fldCharType="separate"/>
+          </w:r>
+          <w:r>
+            <w:rPr>
+              <w:noProof/>
+              <w:lang w:val="en-US"/>
+            </w:rPr>
+            <w:t>[1]</w:t>
+          </w:r>
+          <w:r>
+            <w:rPr>
+              <w:lang w:val="en-US"/>
+            </w:rPr>
+            <w:fldChar w:fldCharType="end"/>
+          </w:r>
+        </w:sdtContent>
+      </w:sdt>
+    </w:p>
+    <w:p>
+      <w:pPr>
+        <w:rPr>
+          <w:lang w:val="en-US"/>
+        </w:rPr>
+      </w:pPr>
+      <w:r>
+        <w:rPr>
+          <w:lang w:val="en-US"/>
+        </w:rPr>
+        <w:t xml:space="preserve">Dataset in the Kaggle </w:t>
+      </w:r>
+      <w:r>
+        <w:rPr>
+          <w:lang w:val="en-US"/>
+        </w:rPr>
+        <w:t>is in the form of SQL lite database file. Database file is then converted into panda dataframe.</w:t>
+      </w:r>
+    </w:p>
+    <w:bookmarkStart w:id="0" w:name="_MON_1701028242"/>
+    <w:bookmarkEnd w:id="0"/>
+    <w:p>
+      <w:pPr>
+        <w:rPr>
+          <w:lang w:val="en-US"/>
+        </w:rPr>
+      </w:pPr>
+      <w:r>
+        <w:rPr>
+          <w:lang w:val="en-US"/>
+        </w:rPr>
+        <w:object w:dxaOrig="9026" w:dyaOrig="732" w14:anchorId="0A05671F">
+          <v:shapetype id="_x0000_t75" coordsize="21600,21600" o:spt="75" o:preferrelative="t" path="m@4@5l@4@11@9@11@9@5xe" filled="f" stroked="f">
+            <v:stroke joinstyle="miter"/>
+            <v:formulas>
+              <v:f eqn="if lineDrawn pixelLineWidth 0"/>
+              <v:f eqn="sum @0 1 0"/>
+              <v:f eqn="sum 0 0 @1"/>
+              <v:f eqn="prod @2 1 2"/>
+              <v:f eqn="prod @3 21600 pixelWidth"/>
+              <v:f eqn="prod @3 21600 pixelHeight"/>
+              <v:f eqn="sum @0 0 1"/>
+              <v:f eqn="prod @6 1 2"/>
+              <v:f eqn="prod @7 21600 pixelWidth"/>
+              <v:f eqn="sum @8 21600 0"/>
+              <v:f eqn="prod @7 21600 pixelHeight"/>
+              <v:f eqn="sum @10 21600 0"/>
+            </v:formulas>
+            <v:path o:extrusionok="f" gradientshapeok="t" o:connecttype="rect"/>
+            <o:lock v:ext="edit" aspectratio="t"/>
+          </v:shapetype>
+          <v:shape id="_x0000_i1030" type="#_x0000_t75" style="width:451.2pt;height:36.6pt" o:ole="">
+            <v:imagedata r:id="rId8" o:title=""/>
+          </v:shape>
+          <o:OLEObject Type="Embed" ProgID="Word.OpenDocumentText.12" ShapeID="_x0000_i1030" DrawAspect="Content" ObjectID="_1701038046" r:id="rId9"/>
+        </w:object>
+      </w:r>
+    </w:p>
+    <w:p>
+      <w:pPr>
+        <w:rPr>
+          <w:lang w:val="en-US"/>
+        </w:rPr>
+      </w:pPr>
+      <w:r>
+        <w:rPr>
+          <w:lang w:val="en-US"/>
+        </w:rPr>
+        <w:t xml:space="preserve">After </w:t>
+      </w:r>
+      <w:r>
+        <w:rPr>
+          <w:lang w:val="en-US"/>
+        </w:rPr>
+        <w:t>the dataframe is created the following data columns were dropped from the dataframe.</w:t>
+      </w:r>
+    </w:p>
+    <w:p>
+      <w:pPr>
+        <w:pStyle w:val="ListParagraph"/>
+        <w:numPr>
+          <w:ilvl w:val="0"/>
+          <w:numId w:val="2"/>
+        </w:numPr>
+        <w:rPr>
+          <w:lang w:val="en-US"/>
+        </w:rPr>
+      </w:pPr>
+      <w:r>
+        <w:t>Discovery Date (</w:t>
+      </w:r>
+      <w:proofErr w:type="spellStart"/>
+      <w:r>
+        <w:t>discovery_date</w:t>
+      </w:r>
+      <w:proofErr w:type="spellEnd"/>
+      <w:r>
+        <w:t>)</w:t>
+      </w:r>
+    </w:p>
+    <w:p>
+      <w:pPr>
+        <w:pStyle w:val="ListParagraph"/>
+        <w:numPr>
+          <w:ilvl w:val="0"/>
+          <w:numId w:val="2"/>
+        </w:numPr>
+        <w:rPr>
+          <w:lang w:val="en-US"/>
+        </w:rPr>
+      </w:pPr>
+      <w:r>
+        <w:t>Discovery Time (</w:t>
+      </w:r>
+      <w:proofErr w:type="spellStart"/>
+      <w:r>
+        <w:t>discovery_time</w:t>
+      </w:r>
+      <w:proofErr w:type="spellEnd"/>
+      <w:r>
+        <w:t>)</w:t>
+      </w:r>
+    </w:p>
+    <w:p>
+      <w:pPr>
+        <w:pStyle w:val="ListParagraph"/>
+        <w:numPr>
+          <w:ilvl w:val="0"/>
+          <w:numId w:val="2"/>
+        </w:numPr>
+        <w:rPr>
+          <w:lang w:val="en-US"/>
+        </w:rPr>
+      </w:pPr>
+      <w:r>
+        <w:t xml:space="preserve">Continuous </w:t>
+      </w:r>
+      <w:r>
+        <w:t>Date (</w:t>
+      </w:r>
+      <w:proofErr w:type="spellStart"/>
+      <w:r>
+        <w:t>cont_date</w:t>
+      </w:r>
+      <w:proofErr w:type="spellEnd"/>
+      <w:r>
+        <w:t>)</w:t>
+      </w:r>
+    </w:p>
+    <w:p>
+      <w:pPr>
+        <w:pStyle w:val="ListParagraph"/>
+        <w:numPr>
+          <w:ilvl w:val="0"/>
+          <w:numId w:val="2"/>
+        </w:numPr>
+        <w:rPr>
+          <w:lang w:val="en-US"/>
+        </w:rPr>
+      </w:pPr>
+      <w:r>
+        <w:t>Continuous Time (</w:t>
+      </w:r>
+      <w:proofErr w:type="spellStart"/>
+      <w:r>
+        <w:t>cont_time</w:t>
+      </w:r>
+      <w:proofErr w:type="spellEnd"/>
+      <w:r>
+        <w:t>)</w:t>
+      </w:r>
+    </w:p>
+    <w:p>
+      <w:pPr>
+        <w:pStyle w:val="Heading2"/>
+        <w:rPr>
+          <w:lang w:val="en-US"/>
+        </w:rPr>
+      </w:pPr>
+      <w:r>
+        <w:rPr>
+          <w:lang w:val="en-US"/>
+        </w:rPr>
+        <w:t>Acquiring Weather Data</w:t>
+      </w:r>
+    </w:p>
+    <w:p>
+      <w:r>
+        <w:t xml:space="preserve">Above dataset comprises with 1.88 million wildfire occurrences throughout the United states. The application is focused on making the predictions for a wildfire using the weather data of the incident is recorded. In order to minimize the weather data that needs to be taken from </w:t>
+      </w:r>
+      <w:r>
+        <w:t xml:space="preserve">NASA Langley Research </w:t>
+      </w:r>
+      <w:r>
+        <w:t xml:space="preserve">Centre </w:t>
+      </w:r>
+      <w:sdt>
+        <w:sdtPr>
+          <w:id w:val="1929298719"/>
           <w:citation/>
         </w:sdtPr>
         <w:sdtContent>
@@ -148,7 +300,7 @@
             <w:rPr>
               <w:lang w:val="en-US"/>
             </w:rPr>
-            <w:instrText xml:space="preserve"> CITATION Nat \l 1033 </w:instrText>
+            <w:instrText xml:space="preserve"> CITATION NAS \l 1033 </w:instrText>
           </w:r>
           <w:r>
             <w:fldChar w:fldCharType="separate"/>
@@ -158,14 +310,19 @@
               <w:noProof/>
               <w:lang w:val="en-US"/>
             </w:rPr>
-            <w:t>[1]</w:t>
+            <w:t>[2]</w:t>
           </w:r>
           <w:r>
             <w:fldChar w:fldCharType="end"/>
           </w:r>
         </w:sdtContent>
       </w:sdt>
-      <w:bookmarkEnd w:id="0"/>
+      <w:r>
+        <w:t xml:space="preserve"> webpage, </w:t>
+      </w:r>
+      <w:r>
+        <w:t>the geo-locations available in the dataset have been divided into a grid of 600 columns and 300 rows. The grid’s corners are determined using the dataset’s minimum and maximum values for latitude and longitude.</w:t>
+      </w:r>
     </w:p>
     <w:tbl>
       <w:tblPr>
@@ -174,9 +331,8 @@
         <w:tblLook w:val="04A0" w:firstRow="1" w:lastRow="0" w:firstColumn="1" w:lastColumn="0" w:noHBand="0" w:noVBand="1"/>
       </w:tblPr>
       <w:tblGrid>
-        <w:gridCol w:w="1980"/>
-        <w:gridCol w:w="1984"/>
-        <w:gridCol w:w="5052"/>
+        <w:gridCol w:w="4508"/>
+        <w:gridCol w:w="4508"/>
       </w:tblGrid>
       <w:tr>
         <w:trPr>
@@ -185,61 +341,30 @@
         <w:tc>
           <w:tcPr>
             <w:cnfStyle w:val="001000000000" w:firstRow="0" w:lastRow="0" w:firstColumn="1" w:lastColumn="0" w:oddVBand="0" w:evenVBand="0" w:oddHBand="0" w:evenHBand="0" w:firstRowFirstColumn="0" w:firstRowLastColumn="0" w:lastRowFirstColumn="0" w:lastRowLastColumn="0"/>
-            <w:tcW w:w="1980" w:type="dxa"/>
+            <w:tcW w:w="4508" w:type="dxa"/>
             <w:vAlign w:val="center"/>
           </w:tcPr>
           <w:p>
             <w:pPr>
               <w:jc w:val="center"/>
-              <w:rPr>
-                <w:lang w:val="en-US"/>
-              </w:rPr>
             </w:pPr>
             <w:r>
-              <w:rPr>
-                <w:lang w:val="en-US"/>
-              </w:rPr>
-              <w:t>Severity Value</w:t>
+              <w:t>Corner of the Grid</w:t>
             </w:r>
           </w:p>
         </w:tc>
         <w:tc>
           <w:tcPr>
-            <w:tcW w:w="1984" w:type="dxa"/>
+            <w:tcW w:w="4508" w:type="dxa"/>
+            <w:vAlign w:val="center"/>
           </w:tcPr>
           <w:p>
             <w:pPr>
               <w:jc w:val="center"/>
               <w:cnfStyle w:val="100000000000" w:firstRow="1" w:lastRow="0" w:firstColumn="0" w:lastColumn="0" w:oddVBand="0" w:evenVBand="0" w:oddHBand="0" w:evenHBand="0" w:firstRowFirstColumn="0" w:firstRowLastColumn="0" w:lastRowFirstColumn="0" w:lastRowLastColumn="0"/>
-              <w:rPr>
-                <w:lang w:val="en-US"/>
-              </w:rPr>
             </w:pPr>
             <w:r>
-              <w:rPr>
-                <w:lang w:val="en-US"/>
-              </w:rPr>
-              <w:t>Class</w:t>
-            </w:r>
-          </w:p>
-        </w:tc>
-        <w:tc>
-          <w:tcPr>
-            <w:tcW w:w="5052" w:type="dxa"/>
-          </w:tcPr>
-          <w:p>
-            <w:pPr>
-              <w:jc w:val="center"/>
-              <w:cnfStyle w:val="100000000000" w:firstRow="1" w:lastRow="0" w:firstColumn="0" w:lastColumn="0" w:oddVBand="0" w:evenVBand="0" w:oddHBand="0" w:evenHBand="0" w:firstRowFirstColumn="0" w:firstRowLastColumn="0" w:lastRowFirstColumn="0" w:lastRowLastColumn="0"/>
-              <w:rPr>
-                <w:lang w:val="en-US"/>
-              </w:rPr>
-            </w:pPr>
-            <w:r>
-              <w:rPr>
-                <w:lang w:val="en-US"/>
-              </w:rPr>
-              <w:t>Class Description</w:t>
+              <w:t>Value</w:t>
             </w:r>
           </w:p>
         </w:tc>
@@ -248,61 +373,24 @@
         <w:tc>
           <w:tcPr>
             <w:cnfStyle w:val="001000000000" w:firstRow="0" w:lastRow="0" w:firstColumn="1" w:lastColumn="0" w:oddVBand="0" w:evenVBand="0" w:oddHBand="0" w:evenHBand="0" w:firstRowFirstColumn="0" w:firstRowLastColumn="0" w:lastRowFirstColumn="0" w:lastRowLastColumn="0"/>
-            <w:tcW w:w="1980" w:type="dxa"/>
-            <w:vAlign w:val="center"/>
+            <w:tcW w:w="4508" w:type="dxa"/>
           </w:tcPr>
           <w:p>
-            <w:pPr>
-              <w:jc w:val="left"/>
-              <w:rPr>
-                <w:lang w:val="en-US"/>
-              </w:rPr>
-            </w:pPr>
             <w:r>
-              <w:rPr>
-                <w:lang w:val="en-US"/>
-              </w:rPr>
-              <w:t>0</w:t>
+              <w:t>Bottom Left</w:t>
             </w:r>
           </w:p>
         </w:tc>
         <w:tc>
           <w:tcPr>
-            <w:tcW w:w="1984" w:type="dxa"/>
+            <w:tcW w:w="4508" w:type="dxa"/>
           </w:tcPr>
           <w:p>
             <w:pPr>
-              <w:jc w:val="left"/>
               <w:cnfStyle w:val="000000000000" w:firstRow="0" w:lastRow="0" w:firstColumn="0" w:lastColumn="0" w:oddVBand="0" w:evenVBand="0" w:oddHBand="0" w:evenHBand="0" w:firstRowFirstColumn="0" w:firstRowLastColumn="0" w:lastRowFirstColumn="0" w:lastRowLastColumn="0"/>
-              <w:rPr>
-                <w:lang w:val="en-US"/>
-              </w:rPr>
             </w:pPr>
             <w:r>
-              <w:rPr>
-                <w:lang w:val="en-US"/>
-              </w:rPr>
-              <w:t>None</w:t>
-            </w:r>
-          </w:p>
-        </w:tc>
-        <w:tc>
-          <w:tcPr>
-            <w:tcW w:w="5052" w:type="dxa"/>
-          </w:tcPr>
-          <w:p>
-            <w:pPr>
-              <w:jc w:val="left"/>
-              <w:cnfStyle w:val="000000000000" w:firstRow="0" w:lastRow="0" w:firstColumn="0" w:lastColumn="0" w:oddVBand="0" w:evenVBand="0" w:oddHBand="0" w:evenHBand="0" w:firstRowFirstColumn="0" w:firstRowLastColumn="0" w:lastRowFirstColumn="0" w:lastRowLastColumn="0"/>
-              <w:rPr>
-                <w:lang w:val="en-US"/>
-              </w:rPr>
-            </w:pPr>
-            <w:r>
-              <w:rPr>
-                <w:lang w:val="en-US"/>
-              </w:rPr>
-              <w:t>No fire hazard</w:t>
+              <w:t>17.9397, -168.87</w:t>
             </w:r>
           </w:p>
         </w:tc>
@@ -311,802 +399,26 @@
         <w:tc>
           <w:tcPr>
             <w:cnfStyle w:val="001000000000" w:firstRow="0" w:lastRow="0" w:firstColumn="1" w:lastColumn="0" w:oddVBand="0" w:evenVBand="0" w:oddHBand="0" w:evenHBand="0" w:firstRowFirstColumn="0" w:firstRowLastColumn="0" w:lastRowFirstColumn="0" w:lastRowLastColumn="0"/>
-            <w:tcW w:w="1980" w:type="dxa"/>
-            <w:vAlign w:val="center"/>
+            <w:tcW w:w="4508" w:type="dxa"/>
           </w:tcPr>
           <w:p>
-            <w:pPr>
-              <w:jc w:val="left"/>
-              <w:rPr>
-                <w:lang w:val="en-US"/>
-              </w:rPr>
-            </w:pPr>
             <w:r>
-              <w:rPr>
-                <w:lang w:val="en-US"/>
-              </w:rPr>
-              <w:t>0.1</w:t>
-            </w:r>
-            <w:r>
-              <w:rPr>
-                <w:lang w:val="en-US"/>
-              </w:rPr>
-              <w:t xml:space="preserve"> – 0.2499</w:t>
+              <w:t>Bottom Right</w:t>
             </w:r>
           </w:p>
         </w:tc>
         <w:tc>
           <w:tcPr>
-            <w:tcW w:w="1984" w:type="dxa"/>
-            <w:vAlign w:val="center"/>
+            <w:tcW w:w="4508" w:type="dxa"/>
           </w:tcPr>
           <w:p>
             <w:pPr>
-              <w:jc w:val="left"/>
               <w:cnfStyle w:val="000000000000" w:firstRow="0" w:lastRow="0" w:firstColumn="0" w:lastColumn="0" w:oddVBand="0" w:evenVBand="0" w:oddHBand="0" w:evenHBand="0" w:firstRowFirstColumn="0" w:firstRowLastColumn="0" w:lastRowFirstColumn="0" w:lastRowLastColumn="0"/>
-              <w:rPr>
-                <w:lang w:val="en-US"/>
-              </w:rPr>
             </w:pPr>
             <w:r>
-              <w:rPr>
-                <w:lang w:val="en-US"/>
-              </w:rPr>
-              <w:t>Class A</w:t>
+              <w:t xml:space="preserve">17.9397, </w:t>
             </w:r>
-          </w:p>
-        </w:tc>
-        <w:tc>
-          <w:tcPr>
-            <w:tcW w:w="5052" w:type="dxa"/>
-            <w:vAlign w:val="center"/>
-          </w:tcPr>
-          <w:p>
-            <w:pPr>
-              <w:jc w:val="left"/>
-              <w:cnfStyle w:val="000000000000" w:firstRow="0" w:lastRow="0" w:firstColumn="0" w:lastColumn="0" w:oddVBand="0" w:evenVBand="0" w:oddHBand="0" w:evenHBand="0" w:firstRowFirstColumn="0" w:firstRowLastColumn="0" w:lastRowFirstColumn="0" w:lastRowLastColumn="0"/>
-              <w:rPr>
-                <w:lang w:val="en-US"/>
-              </w:rPr>
-            </w:pPr>
             <w:r>
-              <w:rPr>
-                <w:lang w:val="en-US"/>
-              </w:rPr>
-              <w:t>one-fourth acre or less</w:t>
-            </w:r>
-          </w:p>
-        </w:tc>
-      </w:tr>
-      <w:tr>
-        <w:tc>
-          <w:tcPr>
-            <w:cnfStyle w:val="001000000000" w:firstRow="0" w:lastRow="0" w:firstColumn="1" w:lastColumn="0" w:oddVBand="0" w:evenVBand="0" w:oddHBand="0" w:evenHBand="0" w:firstRowFirstColumn="0" w:firstRowLastColumn="0" w:lastRowFirstColumn="0" w:lastRowLastColumn="0"/>
-            <w:tcW w:w="1980" w:type="dxa"/>
-            <w:vAlign w:val="center"/>
-          </w:tcPr>
-          <w:p>
-            <w:pPr>
-              <w:jc w:val="left"/>
-              <w:rPr>
-                <w:lang w:val="en-US"/>
-              </w:rPr>
-            </w:pPr>
-            <w:r>
-              <w:rPr>
-                <w:lang w:val="en-US"/>
-              </w:rPr>
-              <w:t>0.25 – 9.99</w:t>
-            </w:r>
-          </w:p>
-        </w:tc>
-        <w:tc>
-          <w:tcPr>
-            <w:tcW w:w="1984" w:type="dxa"/>
-            <w:vAlign w:val="center"/>
-          </w:tcPr>
-          <w:p>
-            <w:pPr>
-              <w:jc w:val="left"/>
-              <w:cnfStyle w:val="000000000000" w:firstRow="0" w:lastRow="0" w:firstColumn="0" w:lastColumn="0" w:oddVBand="0" w:evenVBand="0" w:oddHBand="0" w:evenHBand="0" w:firstRowFirstColumn="0" w:firstRowLastColumn="0" w:lastRowFirstColumn="0" w:lastRowLastColumn="0"/>
-              <w:rPr>
-                <w:lang w:val="en-US"/>
-              </w:rPr>
-            </w:pPr>
-            <w:r>
-              <w:rPr>
-                <w:lang w:val="en-US"/>
-              </w:rPr>
-              <w:t>Class B</w:t>
-            </w:r>
-          </w:p>
-        </w:tc>
-        <w:tc>
-          <w:tcPr>
-            <w:tcW w:w="5052" w:type="dxa"/>
-            <w:vAlign w:val="center"/>
-          </w:tcPr>
-          <w:p>
-            <w:pPr>
-              <w:jc w:val="left"/>
-              <w:cnfStyle w:val="000000000000" w:firstRow="0" w:lastRow="0" w:firstColumn="0" w:lastColumn="0" w:oddVBand="0" w:evenVBand="0" w:oddHBand="0" w:evenHBand="0" w:firstRowFirstColumn="0" w:firstRowLastColumn="0" w:lastRowFirstColumn="0" w:lastRowLastColumn="0"/>
-              <w:rPr>
-                <w:lang w:val="en-US"/>
-              </w:rPr>
-            </w:pPr>
-            <w:r>
-              <w:rPr>
-                <w:lang w:val="en-US"/>
-              </w:rPr>
-              <w:t>more than one-fourth acre, but less than 10 acres</w:t>
-            </w:r>
-          </w:p>
-        </w:tc>
-      </w:tr>
-      <w:tr>
-        <w:tc>
-          <w:tcPr>
-            <w:cnfStyle w:val="001000000000" w:firstRow="0" w:lastRow="0" w:firstColumn="1" w:lastColumn="0" w:oddVBand="0" w:evenVBand="0" w:oddHBand="0" w:evenHBand="0" w:firstRowFirstColumn="0" w:firstRowLastColumn="0" w:lastRowFirstColumn="0" w:lastRowLastColumn="0"/>
-            <w:tcW w:w="1980" w:type="dxa"/>
-            <w:vAlign w:val="center"/>
-          </w:tcPr>
-          <w:p>
-            <w:pPr>
-              <w:jc w:val="left"/>
-              <w:rPr>
-                <w:lang w:val="en-US"/>
-              </w:rPr>
-            </w:pPr>
-            <w:r>
-              <w:rPr>
-                <w:lang w:val="en-US"/>
-              </w:rPr>
-              <w:t>10 – 99.99</w:t>
-            </w:r>
-          </w:p>
-        </w:tc>
-        <w:tc>
-          <w:tcPr>
-            <w:tcW w:w="1984" w:type="dxa"/>
-            <w:vAlign w:val="center"/>
-          </w:tcPr>
-          <w:p>
-            <w:pPr>
-              <w:jc w:val="left"/>
-              <w:cnfStyle w:val="000000000000" w:firstRow="0" w:lastRow="0" w:firstColumn="0" w:lastColumn="0" w:oddVBand="0" w:evenVBand="0" w:oddHBand="0" w:evenHBand="0" w:firstRowFirstColumn="0" w:firstRowLastColumn="0" w:lastRowFirstColumn="0" w:lastRowLastColumn="0"/>
-              <w:rPr>
-                <w:lang w:val="en-US"/>
-              </w:rPr>
-            </w:pPr>
-            <w:r>
-              <w:rPr>
-                <w:lang w:val="en-US"/>
-              </w:rPr>
-              <w:t>Class C</w:t>
-            </w:r>
-          </w:p>
-        </w:tc>
-        <w:tc>
-          <w:tcPr>
-            <w:tcW w:w="5052" w:type="dxa"/>
-            <w:vAlign w:val="center"/>
-          </w:tcPr>
-          <w:p>
-            <w:pPr>
-              <w:jc w:val="left"/>
-              <w:cnfStyle w:val="000000000000" w:firstRow="0" w:lastRow="0" w:firstColumn="0" w:lastColumn="0" w:oddVBand="0" w:evenVBand="0" w:oddHBand="0" w:evenHBand="0" w:firstRowFirstColumn="0" w:firstRowLastColumn="0" w:lastRowFirstColumn="0" w:lastRowLastColumn="0"/>
-              <w:rPr>
-                <w:lang w:val="en-US"/>
-              </w:rPr>
-            </w:pPr>
-            <w:r>
-              <w:rPr>
-                <w:lang w:val="en-US"/>
-              </w:rPr>
-              <w:t>10 acres or more, but less than 100 acres</w:t>
-            </w:r>
-          </w:p>
-        </w:tc>
-      </w:tr>
-      <w:tr>
-        <w:tc>
-          <w:tcPr>
-            <w:cnfStyle w:val="001000000000" w:firstRow="0" w:lastRow="0" w:firstColumn="1" w:lastColumn="0" w:oddVBand="0" w:evenVBand="0" w:oddHBand="0" w:evenHBand="0" w:firstRowFirstColumn="0" w:firstRowLastColumn="0" w:lastRowFirstColumn="0" w:lastRowLastColumn="0"/>
-            <w:tcW w:w="1980" w:type="dxa"/>
-            <w:vAlign w:val="center"/>
-          </w:tcPr>
-          <w:p>
-            <w:pPr>
-              <w:jc w:val="left"/>
-              <w:rPr>
-                <w:lang w:val="en-US"/>
-              </w:rPr>
-            </w:pPr>
-            <w:r>
-              <w:rPr>
-                <w:lang w:val="en-US"/>
-              </w:rPr>
-              <w:t>100 – 299.99</w:t>
-            </w:r>
-          </w:p>
-        </w:tc>
-        <w:tc>
-          <w:tcPr>
-            <w:tcW w:w="1984" w:type="dxa"/>
-            <w:vAlign w:val="center"/>
-          </w:tcPr>
-          <w:p>
-            <w:pPr>
-              <w:jc w:val="left"/>
-              <w:cnfStyle w:val="000000000000" w:firstRow="0" w:lastRow="0" w:firstColumn="0" w:lastColumn="0" w:oddVBand="0" w:evenVBand="0" w:oddHBand="0" w:evenHBand="0" w:firstRowFirstColumn="0" w:firstRowLastColumn="0" w:lastRowFirstColumn="0" w:lastRowLastColumn="0"/>
-              <w:rPr>
-                <w:lang w:val="en-US"/>
-              </w:rPr>
-            </w:pPr>
-            <w:r>
-              <w:rPr>
-                <w:lang w:val="en-US"/>
-              </w:rPr>
-              <w:t>Class D</w:t>
-            </w:r>
-          </w:p>
-        </w:tc>
-        <w:tc>
-          <w:tcPr>
-            <w:tcW w:w="5052" w:type="dxa"/>
-            <w:vAlign w:val="center"/>
-          </w:tcPr>
-          <w:p>
-            <w:pPr>
-              <w:jc w:val="left"/>
-              <w:cnfStyle w:val="000000000000" w:firstRow="0" w:lastRow="0" w:firstColumn="0" w:lastColumn="0" w:oddVBand="0" w:evenVBand="0" w:oddHBand="0" w:evenHBand="0" w:firstRowFirstColumn="0" w:firstRowLastColumn="0" w:lastRowFirstColumn="0" w:lastRowLastColumn="0"/>
-              <w:rPr>
-                <w:lang w:val="en-US"/>
-              </w:rPr>
-            </w:pPr>
-            <w:r>
-              <w:rPr>
-                <w:lang w:val="en-US"/>
-              </w:rPr>
-              <w:t>100 acres or more, but less than 300 acres</w:t>
-            </w:r>
-          </w:p>
-        </w:tc>
-      </w:tr>
-      <w:tr>
-        <w:trPr>
-          <w:trHeight w:val="58"/>
-        </w:trPr>
-        <w:tc>
-          <w:tcPr>
-            <w:cnfStyle w:val="001000000000" w:firstRow="0" w:lastRow="0" w:firstColumn="1" w:lastColumn="0" w:oddVBand="0" w:evenVBand="0" w:oddHBand="0" w:evenHBand="0" w:firstRowFirstColumn="0" w:firstRowLastColumn="0" w:lastRowFirstColumn="0" w:lastRowLastColumn="0"/>
-            <w:tcW w:w="1980" w:type="dxa"/>
-            <w:vAlign w:val="center"/>
-          </w:tcPr>
-          <w:p>
-            <w:pPr>
-              <w:jc w:val="left"/>
-              <w:rPr>
-                <w:lang w:val="en-US"/>
-              </w:rPr>
-            </w:pPr>
-            <w:r>
-              <w:rPr>
-                <w:lang w:val="en-US"/>
-              </w:rPr>
-              <w:t>300 – 999.00</w:t>
-            </w:r>
-          </w:p>
-        </w:tc>
-        <w:tc>
-          <w:tcPr>
-            <w:tcW w:w="1984" w:type="dxa"/>
-            <w:vAlign w:val="center"/>
-          </w:tcPr>
-          <w:p>
-            <w:pPr>
-              <w:jc w:val="left"/>
-              <w:cnfStyle w:val="000000000000" w:firstRow="0" w:lastRow="0" w:firstColumn="0" w:lastColumn="0" w:oddVBand="0" w:evenVBand="0" w:oddHBand="0" w:evenHBand="0" w:firstRowFirstColumn="0" w:firstRowLastColumn="0" w:lastRowFirstColumn="0" w:lastRowLastColumn="0"/>
-              <w:rPr>
-                <w:lang w:val="en-US"/>
-              </w:rPr>
-            </w:pPr>
-            <w:r>
-              <w:rPr>
-                <w:lang w:val="en-US"/>
-              </w:rPr>
-              <w:t>Class E</w:t>
-            </w:r>
-          </w:p>
-        </w:tc>
-        <w:tc>
-          <w:tcPr>
-            <w:tcW w:w="5052" w:type="dxa"/>
-            <w:vAlign w:val="center"/>
-          </w:tcPr>
-          <w:p>
-            <w:pPr>
-              <w:jc w:val="left"/>
-              <w:cnfStyle w:val="000000000000" w:firstRow="0" w:lastRow="0" w:firstColumn="0" w:lastColumn="0" w:oddVBand="0" w:evenVBand="0" w:oddHBand="0" w:evenHBand="0" w:firstRowFirstColumn="0" w:firstRowLastColumn="0" w:lastRowFirstColumn="0" w:lastRowLastColumn="0"/>
-              <w:rPr>
-                <w:lang w:val="en-US"/>
-              </w:rPr>
-            </w:pPr>
-            <w:r>
-              <w:rPr>
-                <w:lang w:val="en-US"/>
-              </w:rPr>
-              <w:t>300 acres or more, but less than 1,000 acres</w:t>
-            </w:r>
-          </w:p>
-        </w:tc>
-      </w:tr>
-      <w:tr>
-        <w:trPr>
-          <w:trHeight w:val="58"/>
-        </w:trPr>
-        <w:tc>
-          <w:tcPr>
-            <w:cnfStyle w:val="001000000000" w:firstRow="0" w:lastRow="0" w:firstColumn="1" w:lastColumn="0" w:oddVBand="0" w:evenVBand="0" w:oddHBand="0" w:evenHBand="0" w:firstRowFirstColumn="0" w:firstRowLastColumn="0" w:lastRowFirstColumn="0" w:lastRowLastColumn="0"/>
-            <w:tcW w:w="1980" w:type="dxa"/>
-            <w:vAlign w:val="center"/>
-          </w:tcPr>
-          <w:p>
-            <w:pPr>
-              <w:jc w:val="left"/>
-              <w:rPr>
-                <w:lang w:val="en-US"/>
-              </w:rPr>
-            </w:pPr>
-            <w:r>
-              <w:rPr>
-                <w:lang w:val="en-US"/>
-              </w:rPr>
-              <w:t>1000 - 4999</w:t>
-            </w:r>
-          </w:p>
-        </w:tc>
-        <w:tc>
-          <w:tcPr>
-            <w:tcW w:w="1984" w:type="dxa"/>
-            <w:vAlign w:val="center"/>
-          </w:tcPr>
-          <w:p>
-            <w:pPr>
-              <w:jc w:val="left"/>
-              <w:cnfStyle w:val="000000000000" w:firstRow="0" w:lastRow="0" w:firstColumn="0" w:lastColumn="0" w:oddVBand="0" w:evenVBand="0" w:oddHBand="0" w:evenHBand="0" w:firstRowFirstColumn="0" w:firstRowLastColumn="0" w:lastRowFirstColumn="0" w:lastRowLastColumn="0"/>
-              <w:rPr>
-                <w:lang w:val="en-US"/>
-              </w:rPr>
-            </w:pPr>
-            <w:r>
-              <w:rPr>
-                <w:lang w:val="en-US"/>
-              </w:rPr>
-              <w:t>Class F</w:t>
-            </w:r>
-          </w:p>
-        </w:tc>
-        <w:tc>
-          <w:tcPr>
-            <w:tcW w:w="5052" w:type="dxa"/>
-            <w:vAlign w:val="center"/>
-          </w:tcPr>
-          <w:p>
-            <w:pPr>
-              <w:jc w:val="left"/>
-              <w:cnfStyle w:val="000000000000" w:firstRow="0" w:lastRow="0" w:firstColumn="0" w:lastColumn="0" w:oddVBand="0" w:evenVBand="0" w:oddHBand="0" w:evenHBand="0" w:firstRowFirstColumn="0" w:firstRowLastColumn="0" w:lastRowFirstColumn="0" w:lastRowLastColumn="0"/>
-              <w:rPr>
-                <w:lang w:val="en-US"/>
-              </w:rPr>
-            </w:pPr>
-            <w:r>
-              <w:rPr>
-                <w:lang w:val="en-US"/>
-              </w:rPr>
-              <w:t>1,000 acres or more, but less than 5,000 acres</w:t>
-            </w:r>
-          </w:p>
-        </w:tc>
-      </w:tr>
-      <w:tr>
-        <w:tc>
-          <w:tcPr>
-            <w:cnfStyle w:val="001000000000" w:firstRow="0" w:lastRow="0" w:firstColumn="1" w:lastColumn="0" w:oddVBand="0" w:evenVBand="0" w:oddHBand="0" w:evenHBand="0" w:firstRowFirstColumn="0" w:firstRowLastColumn="0" w:lastRowFirstColumn="0" w:lastRowLastColumn="0"/>
-            <w:tcW w:w="1980" w:type="dxa"/>
-            <w:vAlign w:val="center"/>
-          </w:tcPr>
-          <w:p>
-            <w:pPr>
-              <w:jc w:val="left"/>
-              <w:rPr>
-                <w:lang w:val="en-US"/>
-              </w:rPr>
-            </w:pPr>
-            <w:r>
-              <w:rPr>
-                <w:lang w:val="en-US"/>
-              </w:rPr>
-              <w:t>5000 and above</w:t>
-            </w:r>
-          </w:p>
-        </w:tc>
-        <w:tc>
-          <w:tcPr>
-            <w:tcW w:w="1984" w:type="dxa"/>
-            <w:vAlign w:val="center"/>
-          </w:tcPr>
-          <w:p>
-            <w:pPr>
-              <w:jc w:val="left"/>
-              <w:cnfStyle w:val="000000000000" w:firstRow="0" w:lastRow="0" w:firstColumn="0" w:lastColumn="0" w:oddVBand="0" w:evenVBand="0" w:oddHBand="0" w:evenHBand="0" w:firstRowFirstColumn="0" w:firstRowLastColumn="0" w:lastRowFirstColumn="0" w:lastRowLastColumn="0"/>
-              <w:rPr>
-                <w:lang w:val="en-US"/>
-              </w:rPr>
-            </w:pPr>
-            <w:r>
-              <w:rPr>
-                <w:lang w:val="en-US"/>
-              </w:rPr>
-              <w:t>Class G</w:t>
-            </w:r>
-          </w:p>
-        </w:tc>
-        <w:tc>
-          <w:tcPr>
-            <w:tcW w:w="5052" w:type="dxa"/>
-            <w:vAlign w:val="center"/>
-          </w:tcPr>
-          <w:p>
-            <w:pPr>
-              <w:jc w:val="left"/>
-              <w:cnfStyle w:val="000000000000" w:firstRow="0" w:lastRow="0" w:firstColumn="0" w:lastColumn="0" w:oddVBand="0" w:evenVBand="0" w:oddHBand="0" w:evenHBand="0" w:firstRowFirstColumn="0" w:firstRowLastColumn="0" w:lastRowFirstColumn="0" w:lastRowLastColumn="0"/>
-              <w:rPr>
-                <w:lang w:val="en-US"/>
-              </w:rPr>
-            </w:pPr>
-            <w:r>
-              <w:rPr>
-                <w:lang w:val="en-US"/>
-              </w:rPr>
-              <w:t>5,000 acres or more</w:t>
-            </w:r>
-          </w:p>
-        </w:tc>
-      </w:tr>
-    </w:tbl>
-    <w:p>
-      <w:pPr>
-        <w:rPr>
-          <w:lang w:val="en-US"/>
-        </w:rPr>
-      </w:pPr>
-    </w:p>
-    <w:p>
-      <w:pPr>
-        <w:pStyle w:val="Heading2"/>
-        <w:rPr>
-          <w:lang w:val="en-US"/>
-        </w:rPr>
-      </w:pPr>
-      <w:r>
-        <w:rPr>
-          <w:lang w:val="en-US"/>
-        </w:rPr>
-        <w:t>Inputs to the model</w:t>
-      </w:r>
-    </w:p>
-    <w:p>
-      <w:pPr>
-        <w:rPr>
-          <w:lang w:val="en-US"/>
-        </w:rPr>
-      </w:pPr>
-      <w:r>
-        <w:rPr>
-          <w:lang w:val="en-US"/>
-        </w:rPr>
-        <w:t xml:space="preserve">The prediction system accepts several inputs if the user needs to get predictions for a wildfire. Following image shows the user interface for inputting data which is required for the system (Model) to predict the severity parameter for the given geo-location. </w:t>
-      </w:r>
-    </w:p>
-    <w:p>
-      <w:pPr>
-        <w:rPr>
-          <w:lang w:val="en-US"/>
-        </w:rPr>
-      </w:pPr>
-      <w:r>
-        <w:rPr>
-          <w:lang w:val="en-US"/>
-        </w:rPr>
-        <w:t>Geo-Location can be viewed using the “</w:t>
-      </w:r>
-      <w:r>
-        <w:rPr>
-          <w:b/>
-          <w:bCs/>
-          <w:lang w:val="en-US"/>
-        </w:rPr>
-        <w:t>Show Map</w:t>
-      </w:r>
-      <w:r>
-        <w:rPr>
-          <w:lang w:val="en-US"/>
-        </w:rPr>
-        <w:t>” button and selecting the desired point using the graphical map of the region. After the point is selected, coordination data can be input to the system manually using Latitude &amp; Longitude.</w:t>
-      </w:r>
-    </w:p>
-    <w:p>
-      <w:pPr>
-        <w:rPr>
-          <w:lang w:val="en-US"/>
-        </w:rPr>
-      </w:pPr>
-      <w:r>
-        <w:rPr>
-          <w:lang w:val="en-US"/>
-        </w:rPr>
-        <w:t>The system needs user to pick a date which the user wants the system to predict the wildfire on the desired geo-location. Ideally the above application can be modified to fetch the current date and time from the Internet thus the user doesn’t get to input the date. Main reason the application has designed in this way manner is due to complexity in updating weather data automatically. After the user interface provide necessary values to fetch the weather data from a pre-saved dataset which is not being automatically updated.</w:t>
-      </w:r>
-    </w:p>
-    <w:p>
-      <w:pPr>
-        <w:pStyle w:val="Caption"/>
-        <w:keepNext/>
-        <w:jc w:val="center"/>
-      </w:pPr>
-      <w:r>
-        <w:t xml:space="preserve">Table </w:t>
-      </w:r>
-      <w:r>
-        <w:fldChar w:fldCharType="begin"/>
-      </w:r>
-      <w:r>
-        <w:instrText xml:space="preserve"> SEQ Table \* ARABIC </w:instrText>
-      </w:r>
-      <w:r>
-        <w:fldChar w:fldCharType="separate"/>
-      </w:r>
-      <w:r>
-        <w:rPr>
-          <w:noProof/>
-        </w:rPr>
-        <w:t>2</w:t>
-      </w:r>
-      <w:r>
-        <w:fldChar w:fldCharType="end"/>
-      </w:r>
-      <w:r>
-        <w:t xml:space="preserve"> - Input Parameters for the Application by User</w:t>
-      </w:r>
-    </w:p>
-    <w:tbl>
-      <w:tblPr>
-        <w:tblStyle w:val="GridTable1Light"/>
-        <w:tblW w:w="0" w:type="auto"/>
-        <w:tblLook w:val="04A0" w:firstRow="1" w:lastRow="0" w:firstColumn="1" w:lastColumn="0" w:noHBand="0" w:noVBand="1"/>
-      </w:tblPr>
-      <w:tblGrid>
-        <w:gridCol w:w="1696"/>
-        <w:gridCol w:w="5245"/>
-        <w:gridCol w:w="2075"/>
-      </w:tblGrid>
-      <w:tr>
-        <w:trPr>
-          <w:cnfStyle w:val="100000000000" w:firstRow="1" w:lastRow="0" w:firstColumn="0" w:lastColumn="0" w:oddVBand="0" w:evenVBand="0" w:oddHBand="0" w:evenHBand="0" w:firstRowFirstColumn="0" w:firstRowLastColumn="0" w:lastRowFirstColumn="0" w:lastRowLastColumn="0"/>
-        </w:trPr>
-        <w:tc>
-          <w:tcPr>
-            <w:cnfStyle w:val="001000000000" w:firstRow="0" w:lastRow="0" w:firstColumn="1" w:lastColumn="0" w:oddVBand="0" w:evenVBand="0" w:oddHBand="0" w:evenHBand="0" w:firstRowFirstColumn="0" w:firstRowLastColumn="0" w:lastRowFirstColumn="0" w:lastRowLastColumn="0"/>
-            <w:tcW w:w="1696" w:type="dxa"/>
-            <w:vAlign w:val="center"/>
-          </w:tcPr>
-          <w:p>
-            <w:pPr>
-              <w:jc w:val="center"/>
-              <w:rPr>
-                <w:lang w:val="en-US"/>
-              </w:rPr>
-            </w:pPr>
-            <w:r>
-              <w:rPr>
-                <w:lang w:val="en-US"/>
-              </w:rPr>
-              <w:t>Parameter</w:t>
-            </w:r>
-          </w:p>
-        </w:tc>
-        <w:tc>
-          <w:tcPr>
-            <w:tcW w:w="5245" w:type="dxa"/>
-            <w:vAlign w:val="center"/>
-          </w:tcPr>
-          <w:p>
-            <w:pPr>
-              <w:jc w:val="center"/>
-              <w:cnfStyle w:val="100000000000" w:firstRow="1" w:lastRow="0" w:firstColumn="0" w:lastColumn="0" w:oddVBand="0" w:evenVBand="0" w:oddHBand="0" w:evenHBand="0" w:firstRowFirstColumn="0" w:firstRowLastColumn="0" w:lastRowFirstColumn="0" w:lastRowLastColumn="0"/>
-              <w:rPr>
-                <w:lang w:val="en-US"/>
-              </w:rPr>
-            </w:pPr>
-            <w:r>
-              <w:rPr>
-                <w:lang w:val="en-US"/>
-              </w:rPr>
-              <w:t>Description</w:t>
-            </w:r>
-          </w:p>
-        </w:tc>
-        <w:tc>
-          <w:tcPr>
-            <w:tcW w:w="2075" w:type="dxa"/>
-            <w:vAlign w:val="center"/>
-          </w:tcPr>
-          <w:p>
-            <w:pPr>
-              <w:jc w:val="center"/>
-              <w:cnfStyle w:val="100000000000" w:firstRow="1" w:lastRow="0" w:firstColumn="0" w:lastColumn="0" w:oddVBand="0" w:evenVBand="0" w:oddHBand="0" w:evenHBand="0" w:firstRowFirstColumn="0" w:firstRowLastColumn="0" w:lastRowFirstColumn="0" w:lastRowLastColumn="0"/>
-              <w:rPr>
-                <w:lang w:val="en-US"/>
-              </w:rPr>
-            </w:pPr>
-            <w:r>
-              <w:rPr>
-                <w:lang w:val="en-US"/>
-              </w:rPr>
-              <w:t>Input Range</w:t>
-            </w:r>
-          </w:p>
-        </w:tc>
-      </w:tr>
-      <w:tr>
-        <w:tc>
-          <w:tcPr>
-            <w:cnfStyle w:val="001000000000" w:firstRow="0" w:lastRow="0" w:firstColumn="1" w:lastColumn="0" w:oddVBand="0" w:evenVBand="0" w:oddHBand="0" w:evenHBand="0" w:firstRowFirstColumn="0" w:firstRowLastColumn="0" w:lastRowFirstColumn="0" w:lastRowLastColumn="0"/>
-            <w:tcW w:w="1696" w:type="dxa"/>
-            <w:vAlign w:val="center"/>
-          </w:tcPr>
-          <w:p>
-            <w:pPr>
-              <w:jc w:val="center"/>
-              <w:rPr>
-                <w:b w:val="0"/>
-                <w:bCs w:val="0"/>
-                <w:lang w:val="en-US"/>
-              </w:rPr>
-            </w:pPr>
-            <w:r>
-              <w:rPr>
-                <w:b w:val="0"/>
-                <w:bCs w:val="0"/>
-                <w:lang w:val="en-US"/>
-              </w:rPr>
-              <w:t>Latitude</w:t>
-            </w:r>
-          </w:p>
-        </w:tc>
-        <w:tc>
-          <w:tcPr>
-            <w:tcW w:w="5245" w:type="dxa"/>
-            <w:vAlign w:val="center"/>
-          </w:tcPr>
-          <w:p>
-            <w:pPr>
-              <w:jc w:val="center"/>
-              <w:cnfStyle w:val="000000000000" w:firstRow="0" w:lastRow="0" w:firstColumn="0" w:lastColumn="0" w:oddVBand="0" w:evenVBand="0" w:oddHBand="0" w:evenHBand="0" w:firstRowFirstColumn="0" w:firstRowLastColumn="0" w:lastRowFirstColumn="0" w:lastRowLastColumn="0"/>
-              <w:rPr>
-                <w:lang w:val="en-US"/>
-              </w:rPr>
-            </w:pPr>
-            <w:r>
-              <w:rPr>
-                <w:lang w:val="en-US"/>
-              </w:rPr>
-              <w:t>Latitude of the geo-location</w:t>
-            </w:r>
-          </w:p>
-        </w:tc>
-        <w:tc>
-          <w:tcPr>
-            <w:tcW w:w="2075" w:type="dxa"/>
-            <w:vAlign w:val="center"/>
-          </w:tcPr>
-          <w:p>
-            <w:pPr>
-              <w:jc w:val="center"/>
-              <w:cnfStyle w:val="000000000000" w:firstRow="0" w:lastRow="0" w:firstColumn="0" w:lastColumn="0" w:oddVBand="0" w:evenVBand="0" w:oddHBand="0" w:evenHBand="0" w:firstRowFirstColumn="0" w:firstRowLastColumn="0" w:lastRowFirstColumn="0" w:lastRowLastColumn="0"/>
-              <w:rPr>
-                <w:lang w:val="en-US"/>
-              </w:rPr>
-            </w:pPr>
-            <w:r>
-              <w:rPr>
-                <w:lang w:val="en-US"/>
-              </w:rPr>
-              <w:t>17.9397 to 70.3306</w:t>
-            </w:r>
-          </w:p>
-        </w:tc>
-      </w:tr>
-      <w:tr>
-        <w:tc>
-          <w:tcPr>
-            <w:cnfStyle w:val="001000000000" w:firstRow="0" w:lastRow="0" w:firstColumn="1" w:lastColumn="0" w:oddVBand="0" w:evenVBand="0" w:oddHBand="0" w:evenHBand="0" w:firstRowFirstColumn="0" w:firstRowLastColumn="0" w:lastRowFirstColumn="0" w:lastRowLastColumn="0"/>
-            <w:tcW w:w="1696" w:type="dxa"/>
-            <w:vAlign w:val="center"/>
-          </w:tcPr>
-          <w:p>
-            <w:pPr>
-              <w:jc w:val="center"/>
-              <w:rPr>
-                <w:b w:val="0"/>
-                <w:bCs w:val="0"/>
-                <w:lang w:val="en-US"/>
-              </w:rPr>
-            </w:pPr>
-            <w:r>
-              <w:rPr>
-                <w:b w:val="0"/>
-                <w:bCs w:val="0"/>
-                <w:lang w:val="en-US"/>
-              </w:rPr>
-              <w:t>Longitude</w:t>
-            </w:r>
-          </w:p>
-        </w:tc>
-        <w:tc>
-          <w:tcPr>
-            <w:tcW w:w="5245" w:type="dxa"/>
-            <w:vAlign w:val="center"/>
-          </w:tcPr>
-          <w:p>
-            <w:pPr>
-              <w:jc w:val="center"/>
-              <w:cnfStyle w:val="000000000000" w:firstRow="0" w:lastRow="0" w:firstColumn="0" w:lastColumn="0" w:oddVBand="0" w:evenVBand="0" w:oddHBand="0" w:evenHBand="0" w:firstRowFirstColumn="0" w:firstRowLastColumn="0" w:lastRowFirstColumn="0" w:lastRowLastColumn="0"/>
-              <w:rPr>
-                <w:lang w:val="en-US"/>
-              </w:rPr>
-            </w:pPr>
-            <w:r>
-              <w:rPr>
-                <w:lang w:val="en-US"/>
-              </w:rPr>
-              <w:t>Longitude of the geo-location</w:t>
-            </w:r>
-          </w:p>
-        </w:tc>
-        <w:tc>
-          <w:tcPr>
-            <w:tcW w:w="2075" w:type="dxa"/>
-            <w:vAlign w:val="center"/>
-          </w:tcPr>
-          <w:p>
-            <w:pPr>
-              <w:jc w:val="center"/>
-              <w:cnfStyle w:val="000000000000" w:firstRow="0" w:lastRow="0" w:firstColumn="0" w:lastColumn="0" w:oddVBand="0" w:evenVBand="0" w:oddHBand="0" w:evenHBand="0" w:firstRowFirstColumn="0" w:firstRowLastColumn="0" w:lastRowFirstColumn="0" w:lastRowLastColumn="0"/>
-              <w:rPr>
-                <w:lang w:val="en-US"/>
-              </w:rPr>
-            </w:pPr>
-            <w:r>
-              <w:rPr>
-                <w:lang w:val="en-US"/>
-              </w:rPr>
-              <w:t>-178.8026 to</w:t>
-            </w:r>
-          </w:p>
-          <w:p>
-            <w:pPr>
-              <w:jc w:val="center"/>
-              <w:cnfStyle w:val="000000000000" w:firstRow="0" w:lastRow="0" w:firstColumn="0" w:lastColumn="0" w:oddVBand="0" w:evenVBand="0" w:oddHBand="0" w:evenHBand="0" w:firstRowFirstColumn="0" w:firstRowLastColumn="0" w:lastRowFirstColumn="0" w:lastRowLastColumn="0"/>
-              <w:rPr>
-                <w:lang w:val="en-US"/>
-              </w:rPr>
-            </w:pPr>
-            <w:r>
-              <w:rPr>
-                <w:lang w:val="en-US"/>
-              </w:rPr>
               <w:t>-65.2569</w:t>
             </w:r>
           </w:p>
@@ -1116,89 +428,103 @@
         <w:tc>
           <w:tcPr>
             <w:cnfStyle w:val="001000000000" w:firstRow="0" w:lastRow="0" w:firstColumn="1" w:lastColumn="0" w:oddVBand="0" w:evenVBand="0" w:oddHBand="0" w:evenHBand="0" w:firstRowFirstColumn="0" w:firstRowLastColumn="0" w:lastRowFirstColumn="0" w:lastRowLastColumn="0"/>
-            <w:tcW w:w="1696" w:type="dxa"/>
-            <w:vAlign w:val="center"/>
+            <w:tcW w:w="4508" w:type="dxa"/>
           </w:tcPr>
           <w:p>
-            <w:pPr>
-              <w:jc w:val="center"/>
-              <w:rPr>
-                <w:b w:val="0"/>
-                <w:bCs w:val="0"/>
-                <w:lang w:val="en-US"/>
-              </w:rPr>
-            </w:pPr>
             <w:r>
-              <w:rPr>
-                <w:b w:val="0"/>
-                <w:bCs w:val="0"/>
-                <w:lang w:val="en-US"/>
-              </w:rPr>
-              <w:t>Date</w:t>
+              <w:t>Top Left</w:t>
             </w:r>
           </w:p>
         </w:tc>
         <w:tc>
           <w:tcPr>
-            <w:tcW w:w="5245" w:type="dxa"/>
-            <w:vAlign w:val="center"/>
+            <w:tcW w:w="4508" w:type="dxa"/>
           </w:tcPr>
           <w:p>
             <w:pPr>
-              <w:jc w:val="center"/>
               <w:cnfStyle w:val="000000000000" w:firstRow="0" w:lastRow="0" w:firstColumn="0" w:lastColumn="0" w:oddVBand="0" w:evenVBand="0" w:oddHBand="0" w:evenHBand="0" w:firstRowFirstColumn="0" w:firstRowLastColumn="0" w:lastRowFirstColumn="0" w:lastRowLastColumn="0"/>
-              <w:rPr>
-                <w:lang w:val="en-US"/>
-              </w:rPr>
             </w:pPr>
             <w:r>
-              <w:rPr>
-                <w:lang w:val="en-US"/>
-              </w:rPr>
-              <w:t>Date to fetch the weather data from pre-saved dataset</w:t>
+              <w:t xml:space="preserve">70.3306, </w:t>
+            </w:r>
+            <w:r>
+              <w:t>-168.87</w:t>
+            </w:r>
+          </w:p>
+        </w:tc>
+      </w:tr>
+      <w:tr>
+        <w:tc>
+          <w:tcPr>
+            <w:cnfStyle w:val="001000000000" w:firstRow="0" w:lastRow="0" w:firstColumn="1" w:lastColumn="0" w:oddVBand="0" w:evenVBand="0" w:oddHBand="0" w:evenHBand="0" w:firstRowFirstColumn="0" w:firstRowLastColumn="0" w:lastRowFirstColumn="0" w:lastRowLastColumn="0"/>
+            <w:tcW w:w="4508" w:type="dxa"/>
+          </w:tcPr>
+          <w:p>
+            <w:r>
+              <w:t>Top Right</w:t>
             </w:r>
           </w:p>
         </w:tc>
         <w:tc>
           <w:tcPr>
-            <w:tcW w:w="2075" w:type="dxa"/>
-            <w:vAlign w:val="center"/>
+            <w:tcW w:w="4508" w:type="dxa"/>
           </w:tcPr>
           <w:p>
             <w:pPr>
-              <w:jc w:val="center"/>
               <w:cnfStyle w:val="000000000000" w:firstRow="0" w:lastRow="0" w:firstColumn="0" w:lastColumn="0" w:oddVBand="0" w:evenVBand="0" w:oddHBand="0" w:evenHBand="0" w:firstRowFirstColumn="0" w:firstRowLastColumn="0" w:lastRowFirstColumn="0" w:lastRowLastColumn="0"/>
-              <w:rPr>
-                <w:lang w:val="en-US"/>
-              </w:rPr>
             </w:pPr>
             <w:r>
-              <w:rPr>
-                <w:lang w:val="en-US"/>
-              </w:rPr>
-              <w:t>07/01/2021 to 01/12/2021</w:t>
+              <w:t>70.3306</w:t>
+            </w:r>
+            <w:r>
+              <w:t xml:space="preserve">, </w:t>
+            </w:r>
+            <w:r>
+              <w:t>-65.2569</w:t>
             </w:r>
           </w:p>
         </w:tc>
       </w:tr>
     </w:tbl>
-    <w:p>
-      <w:pPr>
-        <w:rPr>
-          <w:lang w:val="en-US"/>
-        </w:rPr>
-      </w:pPr>
-      <w:r>
-        <w:rPr>
-          <w:lang w:val="en-US"/>
-        </w:rPr>
+    <w:p/>
+    <w:p>
+      <w:r>
+        <w:t>After the grid is created each record has been placed into the relevant cell inside and weather data for the centre point of the cell has been taken from NASA weather dataset mentioned above.</w:t>
+      </w:r>
+      <w:r>
         <w:t xml:space="preserve"> </w:t>
       </w:r>
+      <w:r>
+        <w:t>W</w:t>
+      </w:r>
+      <w:r>
+        <w:t xml:space="preserve">eather data for each wildfire occurrence has been taken </w:t>
+      </w:r>
+      <w:r>
+        <w:t>for 7 days prior from the incident record date. Those weather data is then placed in each row with the wildfire dataframe.</w:t>
+      </w:r>
+    </w:p>
+    <w:p>
+      <w:pPr>
+        <w:pStyle w:val="Heading2"/>
+      </w:pPr>
+      <w:r>
+        <w:t xml:space="preserve">Correlation with </w:t>
+      </w:r>
+      <w:proofErr w:type="spellStart"/>
+      <w:r>
+        <w:t>Fire_Size</w:t>
+      </w:r>
+      <w:proofErr w:type="spellEnd"/>
+    </w:p>
+    <w:p>
+      <w:r>
+        <w:t xml:space="preserve">Correlation matrix with fire size column has been then plotted to identify the most important features from the dataset. </w:t>
+      </w:r>
     </w:p>
     <w:p>
       <w:pPr>
         <w:keepNext/>
-        <w:jc w:val="center"/>
       </w:pPr>
       <w:r>
         <w:rPr>
@@ -1206,10 +532,10 @@
         </w:rPr>
         <w:lastRenderedPageBreak/>
         <w:drawing>
-          <wp:inline distT="0" distB="0" distL="0" distR="0" wp14:anchorId="53E6910F" wp14:editId="098577DF">
-            <wp:extent cx="2744121" cy="3375660"/>
-            <wp:effectExtent l="57150" t="57150" r="60960" b="53340"/>
-            <wp:docPr id="1" name="Picture 1" descr="Graphical user interface, application&#10;&#10;Description automatically generated"/>
+          <wp:inline distT="0" distB="0" distL="0" distR="0" wp14:anchorId="26D103C2" wp14:editId="71BDF8F0">
+            <wp:extent cx="5731510" cy="3236595"/>
+            <wp:effectExtent l="0" t="0" r="2540" b="1905"/>
+            <wp:docPr id="4" name="Picture 4" descr="Chart&#10;&#10;Description automatically generated"/>
             <wp:cNvGraphicFramePr>
               <a:graphicFrameLocks xmlns:a="http://schemas.openxmlformats.org/drawingml/2006/main" noChangeAspect="1"/>
             </wp:cNvGraphicFramePr>
@@ -1217,32 +543,36 @@
               <a:graphicData uri="http://schemas.openxmlformats.org/drawingml/2006/picture">
                 <pic:pic xmlns:pic="http://schemas.openxmlformats.org/drawingml/2006/picture">
                   <pic:nvPicPr>
-                    <pic:cNvPr id="1" name="Picture 1" descr="Graphical user interface, application&#10;&#10;Description automatically generated"/>
-                    <pic:cNvPicPr/>
+                    <pic:cNvPr id="4" name="Picture 4" descr="Chart&#10;&#10;Description automatically generated"/>
+                    <pic:cNvPicPr>
+                      <a:picLocks noChangeAspect="1" noChangeArrowheads="1"/>
+                    </pic:cNvPicPr>
                   </pic:nvPicPr>
-                  <pic:blipFill rotWithShape="1">
-                    <a:blip r:embed="rId7"/>
-                    <a:srcRect t="-1" r="66231" b="14377"/>
-                    <a:stretch/>
+                  <pic:blipFill>
+                    <a:blip r:embed="rId10">
+                      <a:extLst>
+                        <a:ext uri="{28A0092B-C50C-407E-A947-70E740481C1C}">
+                          <a14:useLocalDpi xmlns:a14="http://schemas.microsoft.com/office/drawing/2010/main" val="0"/>
+                        </a:ext>
+                      </a:extLst>
+                    </a:blip>
+                    <a:srcRect/>
+                    <a:stretch>
+                      <a:fillRect/>
+                    </a:stretch>
                   </pic:blipFill>
                   <pic:spPr bwMode="auto">
                     <a:xfrm>
                       <a:off x="0" y="0"/>
-                      <a:ext cx="2744121" cy="3375660"/>
+                      <a:ext cx="5731510" cy="3236595"/>
                     </a:xfrm>
                     <a:prstGeom prst="rect">
                       <a:avLst/>
                     </a:prstGeom>
-                    <a:ln w="57150">
-                      <a:solidFill>
-                        <a:schemeClr val="bg1"/>
-                      </a:solidFill>
+                    <a:noFill/>
+                    <a:ln>
+                      <a:noFill/>
                     </a:ln>
-                    <a:extLst>
-                      <a:ext uri="{53640926-AAD7-44D8-BBD7-CCE9431645EC}">
-                        <a14:shadowObscured xmlns:a14="http://schemas.microsoft.com/office/drawing/2010/main"/>
-                      </a:ext>
-                    </a:extLst>
                   </pic:spPr>
                 </pic:pic>
               </a:graphicData>
@@ -1250,65 +580,10 @@
           </wp:inline>
         </w:drawing>
       </w:r>
-      <w:r>
-        <w:rPr>
-          <w:noProof/>
-          <w:sz w:val="24"/>
-          <w:szCs w:val="24"/>
-        </w:rPr>
-        <w:drawing>
-          <wp:inline distT="0" distB="0" distL="0" distR="0" wp14:anchorId="23233A84" wp14:editId="2CDBDBA1">
-            <wp:extent cx="2619375" cy="3374842"/>
-            <wp:effectExtent l="57150" t="57150" r="55245" b="53340"/>
-            <wp:docPr id="2" name="Picture 2" descr="Graphical user interface, application&#10;&#10;Description automatically generated"/>
-            <wp:cNvGraphicFramePr>
-              <a:graphicFrameLocks xmlns:a="http://schemas.openxmlformats.org/drawingml/2006/main" noChangeAspect="1"/>
-            </wp:cNvGraphicFramePr>
-            <a:graphic xmlns:a="http://schemas.openxmlformats.org/drawingml/2006/main">
-              <a:graphicData uri="http://schemas.openxmlformats.org/drawingml/2006/picture">
-                <pic:pic xmlns:pic="http://schemas.openxmlformats.org/drawingml/2006/picture">
-                  <pic:nvPicPr>
-                    <pic:cNvPr id="2" name="Picture 2" descr="Graphical user interface, application&#10;&#10;Description automatically generated"/>
-                    <pic:cNvPicPr/>
-                  </pic:nvPicPr>
-                  <pic:blipFill rotWithShape="1">
-                    <a:blip r:embed="rId8"/>
-                    <a:srcRect l="931" t="2" r="65034" b="9469"/>
-                    <a:stretch/>
-                  </pic:blipFill>
-                  <pic:spPr bwMode="auto">
-                    <a:xfrm>
-                      <a:off x="0" y="0"/>
-                      <a:ext cx="2619375" cy="3374842"/>
-                    </a:xfrm>
-                    <a:prstGeom prst="rect">
-                      <a:avLst/>
-                    </a:prstGeom>
-                    <a:ln w="57150">
-                      <a:solidFill>
-                        <a:schemeClr val="bg1"/>
-                      </a:solidFill>
-                    </a:ln>
-                    <a:extLst>
-                      <a:ext uri="{53640926-AAD7-44D8-BBD7-CCE9431645EC}">
-                        <a14:shadowObscured xmlns:a14="http://schemas.microsoft.com/office/drawing/2010/main"/>
-                      </a:ext>
-                    </a:extLst>
-                  </pic:spPr>
-                </pic:pic>
-              </a:graphicData>
-            </a:graphic>
-          </wp:inline>
-        </w:drawing>
-      </w:r>
     </w:p>
     <w:p>
       <w:pPr>
         <w:pStyle w:val="Caption"/>
-        <w:jc w:val="center"/>
-        <w:rPr>
-          <w:lang w:val="en-US"/>
-        </w:rPr>
       </w:pPr>
       <w:r>
         <w:t xml:space="preserve">Figure </w:t>
@@ -1322,146 +597,83 @@
         </w:r>
       </w:fldSimple>
       <w:r>
-        <w:t xml:space="preserve"> - User Interface of the Application</w:t>
-      </w:r>
-    </w:p>
-    <w:p>
-      <w:pPr>
-        <w:pStyle w:val="Heading2"/>
-        <w:rPr>
-          <w:lang w:val="en-US"/>
-        </w:rPr>
-      </w:pPr>
-      <w:r>
-        <w:rPr>
-          <w:lang w:val="en-US"/>
-        </w:rPr>
-        <w:t>Prediction from the System</w:t>
-      </w:r>
-    </w:p>
-    <w:p>
-      <w:pPr>
-        <w:rPr>
-          <w:lang w:val="en-US"/>
-        </w:rPr>
-      </w:pPr>
-      <w:r>
-        <w:rPr>
-          <w:lang w:val="en-US"/>
-        </w:rPr>
-        <w:t>As the user provides necessary values to the application, model which has been trained in the application fetches the relevant weather data. The application requires weather data for past 7 days from the user picked date. Application is defined to collect all the weather data into one row and then provide them into the model.</w:t>
-      </w:r>
-    </w:p>
-    <w:p>
-      <w:pPr>
-        <w:rPr>
-          <w:lang w:val="en-US"/>
-        </w:rPr>
-      </w:pPr>
-      <w:r>
-        <w:rPr>
-          <w:lang w:val="en-US"/>
-        </w:rPr>
-        <w:t>The model out is produced as the severity value which starting from zero and zero represents that there is no risk of a wildfire event considering the geo-location and weather data for past 7 days from the user picked date.</w:t>
-      </w:r>
-      <w:r>
-        <w:rPr>
-          <w:lang w:val="en-US"/>
-        </w:rPr>
-        <w:t xml:space="preserve"> If there is a severity value presented it can be further understood by referring above table (</w:t>
-      </w:r>
-      <w:r>
-        <w:rPr>
-          <w:lang w:val="en-US"/>
-        </w:rPr>
-        <w:fldChar w:fldCharType="begin"/>
-      </w:r>
-      <w:r>
-        <w:rPr>
-          <w:lang w:val="en-US"/>
-        </w:rPr>
-        <w:instrText xml:space="preserve"> REF _Ref90405935 \h </w:instrText>
-      </w:r>
-      <w:r>
-        <w:rPr>
-          <w:lang w:val="en-US"/>
-        </w:rPr>
-      </w:r>
-      <w:r>
-        <w:rPr>
-          <w:lang w:val="en-US"/>
-        </w:rPr>
-        <w:fldChar w:fldCharType="separate"/>
-      </w:r>
-      <w:r>
-        <w:t xml:space="preserve">Table </w:t>
-      </w:r>
+        <w:t xml:space="preserve"> - Correlation Matrix</w:t>
+      </w:r>
+      <w:r>
+        <w:t xml:space="preserve"> </w:t>
+      </w:r>
+    </w:p>
+    <w:p>
+      <w:r>
+        <w:t>Considering the correlation values with the dependent variable (</w:t>
+      </w:r>
+      <w:proofErr w:type="spellStart"/>
+      <w:r>
+        <w:t>fire_size</w:t>
+      </w:r>
+      <w:proofErr w:type="spellEnd"/>
+      <w:r>
+        <w:t>) following columns were further dropped from the dataframe.</w:t>
+      </w:r>
+    </w:p>
+    <w:bookmarkStart w:id="1" w:name="_MON_1701034932"/>
+    <w:bookmarkEnd w:id="1"/>
+    <w:p>
+      <w:r>
+        <w:object w:dxaOrig="9026" w:dyaOrig="3387" w14:anchorId="601F5DEC">
+          <v:shape id="_x0000_i1040" type="#_x0000_t75" style="width:451.2pt;height:169.2pt" o:ole="">
+            <v:imagedata r:id="rId11" o:title=""/>
+          </v:shape>
+          <o:OLEObject Type="Embed" ProgID="Word.OpenDocumentText.12" ShapeID="_x0000_i1040" DrawAspect="Content" ObjectID="_1701038047" r:id="rId12"/>
+        </w:object>
+      </w:r>
+    </w:p>
+    <w:p>
+      <w:pPr>
+        <w:jc w:val="left"/>
+      </w:pPr>
+      <w:r>
+        <w:br w:type="page"/>
+      </w:r>
+    </w:p>
+    <w:p>
+      <w:pPr>
+        <w:pStyle w:val="Heading1"/>
+        <w:rPr>
+          <w:rFonts w:eastAsiaTheme="minorEastAsia"/>
+        </w:rPr>
+      </w:pPr>
+      <w:r>
+        <w:rPr>
+          <w:rFonts w:eastAsiaTheme="minorEastAsia"/>
+        </w:rPr>
+        <w:lastRenderedPageBreak/>
+        <w:t>Model Building &amp; Training</w:t>
+      </w:r>
+    </w:p>
+    <w:p>
+      <w:r>
+        <w:t>After pre-processing the raw data, dataset was saved as a CSV file format. Then it was added to the H2O Driverless AI platform in order to determine the best suitable model and parameters.</w:t>
+      </w:r>
+    </w:p>
+    <w:p>
+      <w:r>
+        <w:t>Prior to the dataset being processed, dataset was split into train, test &amp; validation. The percentage for each set is respectively 70%, 15% &amp; 15%.</w:t>
+      </w:r>
+    </w:p>
+    <w:p>
+      <w:pPr>
+        <w:keepNext/>
+      </w:pPr>
       <w:r>
         <w:rPr>
           <w:noProof/>
         </w:rPr>
-        <w:t>1</w:t>
-      </w:r>
-      <w:r>
-        <w:t xml:space="preserve"> - Wildfire Size Categorization </w:t>
-      </w:r>
-      <w:sdt>
-        <w:sdtPr>
-          <w:id w:val="1157111535"/>
-          <w:citation/>
-        </w:sdtPr>
-        <w:sdtContent>
-          <w:r>
-            <w:fldChar w:fldCharType="begin"/>
-          </w:r>
-          <w:r>
-            <w:rPr>
-              <w:lang w:val="en-US"/>
-            </w:rPr>
-            <w:instrText xml:space="preserve"> CITATION Nat \l 1033 </w:instrText>
-          </w:r>
-          <w:r>
-            <w:fldChar w:fldCharType="separate"/>
-          </w:r>
-          <w:r>
-            <w:rPr>
-              <w:noProof/>
-              <w:lang w:val="en-US"/>
-            </w:rPr>
-            <w:t>[1]</w:t>
-          </w:r>
-          <w:r>
-            <w:fldChar w:fldCharType="end"/>
-          </w:r>
-        </w:sdtContent>
-      </w:sdt>
-      <w:r>
-        <w:rPr>
-          <w:lang w:val="en-US"/>
-        </w:rPr>
-        <w:fldChar w:fldCharType="end"/>
-      </w:r>
-      <w:r>
-        <w:rPr>
-          <w:lang w:val="en-US"/>
-        </w:rPr>
-        <w:t>.</w:t>
-      </w:r>
-    </w:p>
-    <w:p>
-      <w:pPr>
-        <w:keepNext/>
-        <w:jc w:val="center"/>
-      </w:pPr>
-      <w:r>
-        <w:rPr>
-          <w:noProof/>
-        </w:rPr>
         <w:drawing>
-          <wp:inline distT="0" distB="0" distL="0" distR="0" wp14:anchorId="24BE277A" wp14:editId="215AC652">
-            <wp:extent cx="3020514" cy="2034540"/>
-            <wp:effectExtent l="0" t="0" r="8890" b="3810"/>
-            <wp:docPr id="3" name="Picture 3" descr="A picture containing graphical user interface&#10;&#10;Description automatically generated"/>
+          <wp:inline distT="0" distB="0" distL="0" distR="0" wp14:anchorId="082AFA19" wp14:editId="33ED3AA3">
+            <wp:extent cx="5731510" cy="1979295"/>
+            <wp:effectExtent l="0" t="0" r="2540" b="1905"/>
+            <wp:docPr id="1" name="Picture 1" descr="A screenshot of a computer&#10;&#10;Description automatically generated with medium confidence"/>
             <wp:cNvGraphicFramePr>
               <a:graphicFrameLocks xmlns:a="http://schemas.openxmlformats.org/drawingml/2006/main" noChangeAspect="1"/>
             </wp:cNvGraphicFramePr>
@@ -1469,18 +681,363 @@
               <a:graphicData uri="http://schemas.openxmlformats.org/drawingml/2006/picture">
                 <pic:pic xmlns:pic="http://schemas.openxmlformats.org/drawingml/2006/picture">
                   <pic:nvPicPr>
-                    <pic:cNvPr id="3" name="Picture 3" descr="A picture containing graphical user interface&#10;&#10;Description automatically generated"/>
+                    <pic:cNvPr id="1" name="Picture 1" descr="A screenshot of a computer&#10;&#10;Description automatically generated with medium confidence"/>
+                    <pic:cNvPicPr/>
+                  </pic:nvPicPr>
+                  <pic:blipFill>
+                    <a:blip r:embed="rId13"/>
+                    <a:stretch>
+                      <a:fillRect/>
+                    </a:stretch>
+                  </pic:blipFill>
+                  <pic:spPr>
+                    <a:xfrm>
+                      <a:off x="0" y="0"/>
+                      <a:ext cx="5731510" cy="1979295"/>
+                    </a:xfrm>
+                    <a:prstGeom prst="rect">
+                      <a:avLst/>
+                    </a:prstGeom>
+                  </pic:spPr>
+                </pic:pic>
+              </a:graphicData>
+            </a:graphic>
+          </wp:inline>
+        </w:drawing>
+      </w:r>
+    </w:p>
+    <w:p>
+      <w:pPr>
+        <w:pStyle w:val="Caption"/>
+      </w:pPr>
+      <w:r>
+        <w:t xml:space="preserve">Figure </w:t>
+      </w:r>
+      <w:fldSimple w:instr=" SEQ Figure \* ARABIC ">
+        <w:r>
+          <w:rPr>
+            <w:noProof/>
+          </w:rPr>
+          <w:t>2</w:t>
+        </w:r>
+      </w:fldSimple>
+      <w:r>
+        <w:t xml:space="preserve"> - Dataset Split</w:t>
+      </w:r>
+    </w:p>
+    <w:p>
+      <w:r>
+        <w:t xml:space="preserve">After the dataset is prepared by splitting </w:t>
+      </w:r>
+      <w:r>
+        <w:t>as above, an Experiment Setup was created inside the platform. Experiment setup was targeting “</w:t>
+      </w:r>
+      <w:proofErr w:type="spellStart"/>
+      <w:r>
+        <w:t>fire_size</w:t>
+      </w:r>
+      <w:proofErr w:type="spellEnd"/>
+      <w:r>
+        <w:t>” column as the dependent variable and experiment type is set to “supervised”. Afterwards the experiment setup is started and following results has been obtained by the platform.</w:t>
+      </w:r>
+    </w:p>
+    <w:p>
+      <w:pPr>
+        <w:keepNext/>
+      </w:pPr>
+      <w:r>
+        <w:rPr>
+          <w:noProof/>
+        </w:rPr>
+        <w:drawing>
+          <wp:inline distT="0" distB="0" distL="0" distR="0" wp14:anchorId="097DE0E0" wp14:editId="3B806D26">
+            <wp:extent cx="5731510" cy="3112135"/>
+            <wp:effectExtent l="0" t="0" r="2540" b="0"/>
+            <wp:docPr id="5" name="Picture 5" descr="Text&#10;&#10;Description automatically generated"/>
+            <wp:cNvGraphicFramePr>
+              <a:graphicFrameLocks xmlns:a="http://schemas.openxmlformats.org/drawingml/2006/main" noChangeAspect="1"/>
+            </wp:cNvGraphicFramePr>
+            <a:graphic xmlns:a="http://schemas.openxmlformats.org/drawingml/2006/main">
+              <a:graphicData uri="http://schemas.openxmlformats.org/drawingml/2006/picture">
+                <pic:pic xmlns:pic="http://schemas.openxmlformats.org/drawingml/2006/picture">
+                  <pic:nvPicPr>
+                    <pic:cNvPr id="5" name="Picture 5" descr="Text&#10;&#10;Description automatically generated"/>
+                    <pic:cNvPicPr/>
+                  </pic:nvPicPr>
+                  <pic:blipFill>
+                    <a:blip r:embed="rId14"/>
+                    <a:stretch>
+                      <a:fillRect/>
+                    </a:stretch>
+                  </pic:blipFill>
+                  <pic:spPr>
+                    <a:xfrm>
+                      <a:off x="0" y="0"/>
+                      <a:ext cx="5731510" cy="3112135"/>
+                    </a:xfrm>
+                    <a:prstGeom prst="rect">
+                      <a:avLst/>
+                    </a:prstGeom>
+                  </pic:spPr>
+                </pic:pic>
+              </a:graphicData>
+            </a:graphic>
+          </wp:inline>
+        </w:drawing>
+      </w:r>
+    </w:p>
+    <w:p>
+      <w:pPr>
+        <w:pStyle w:val="Caption"/>
+      </w:pPr>
+      <w:r>
+        <w:t xml:space="preserve">Figure </w:t>
+      </w:r>
+      <w:fldSimple w:instr=" SEQ Figure \* ARABIC ">
+        <w:r>
+          <w:rPr>
+            <w:noProof/>
+          </w:rPr>
+          <w:t>3</w:t>
+        </w:r>
+      </w:fldSimple>
+      <w:r>
+        <w:t xml:space="preserve"> - Experiment Setup Results</w:t>
+      </w:r>
+    </w:p>
+    <w:p>
+      <w:r>
+        <w:t>“</w:t>
+      </w:r>
+      <w:proofErr w:type="spellStart"/>
+      <w:r>
+        <w:t>Autodoc</w:t>
+      </w:r>
+      <w:proofErr w:type="spellEnd"/>
+      <w:r>
+        <w:t>” was generated and downloaded at the end of the experiment in order to identify the performance results for each model. The document results were used to determine the best model and its hyper-parameters. The best model that was considered for model building was “</w:t>
+      </w:r>
+      <w:proofErr w:type="spellStart"/>
+      <w:r>
+        <w:t>LightGBM</w:t>
+      </w:r>
+      <w:proofErr w:type="spellEnd"/>
+      <w:r>
+        <w:t>”.</w:t>
+      </w:r>
+    </w:p>
+    <w:p>
+      <w:pPr>
+        <w:keepNext/>
+        <w:jc w:val="center"/>
+      </w:pPr>
+      <w:r>
+        <w:rPr>
+          <w:noProof/>
+        </w:rPr>
+        <w:lastRenderedPageBreak/>
+        <w:drawing>
+          <wp:inline distT="0" distB="0" distL="0" distR="0" wp14:anchorId="4D7DE437" wp14:editId="02DC0746">
+            <wp:extent cx="5731510" cy="1990090"/>
+            <wp:effectExtent l="0" t="0" r="2540" b="0"/>
+            <wp:docPr id="6" name="Picture 6" descr="Table&#10;&#10;Description automatically generated"/>
+            <wp:cNvGraphicFramePr>
+              <a:graphicFrameLocks xmlns:a="http://schemas.openxmlformats.org/drawingml/2006/main" noChangeAspect="1"/>
+            </wp:cNvGraphicFramePr>
+            <a:graphic xmlns:a="http://schemas.openxmlformats.org/drawingml/2006/main">
+              <a:graphicData uri="http://schemas.openxmlformats.org/drawingml/2006/picture">
+                <pic:pic xmlns:pic="http://schemas.openxmlformats.org/drawingml/2006/picture">
+                  <pic:nvPicPr>
+                    <pic:cNvPr id="6" name="Picture 6" descr="Table&#10;&#10;Description automatically generated"/>
+                    <pic:cNvPicPr/>
+                  </pic:nvPicPr>
+                  <pic:blipFill>
+                    <a:blip r:embed="rId15"/>
+                    <a:stretch>
+                      <a:fillRect/>
+                    </a:stretch>
+                  </pic:blipFill>
+                  <pic:spPr>
+                    <a:xfrm>
+                      <a:off x="0" y="0"/>
+                      <a:ext cx="5731510" cy="1990090"/>
+                    </a:xfrm>
+                    <a:prstGeom prst="rect">
+                      <a:avLst/>
+                    </a:prstGeom>
+                  </pic:spPr>
+                </pic:pic>
+              </a:graphicData>
+            </a:graphic>
+          </wp:inline>
+        </w:drawing>
+      </w:r>
+    </w:p>
+    <w:p>
+      <w:pPr>
+        <w:pStyle w:val="Caption"/>
+      </w:pPr>
+      <w:r>
+        <w:t xml:space="preserve">Figure </w:t>
+      </w:r>
+      <w:fldSimple w:instr=" SEQ Figure \* ARABIC ">
+        <w:r>
+          <w:rPr>
+            <w:noProof/>
+          </w:rPr>
+          <w:t>4</w:t>
+        </w:r>
+      </w:fldSimple>
+      <w:r>
+        <w:t xml:space="preserve"> - Hyper Parameter for </w:t>
+      </w:r>
+      <w:proofErr w:type="spellStart"/>
+      <w:r>
+        <w:t>LightGBM</w:t>
+      </w:r>
+      <w:proofErr w:type="spellEnd"/>
+      <w:r>
+        <w:t xml:space="preserve"> model</w:t>
+      </w:r>
+    </w:p>
+    <w:p>
+      <w:r>
+        <w:t>Above hyper-parameters were then utilized to build the model LGB regression model. Following code snippet represents the relevant section of the notebook which was used to create the model.</w:t>
+      </w:r>
+    </w:p>
+    <w:p>
+      <w:r>
+        <w:rPr>
+          <w:noProof/>
+        </w:rPr>
+        <w:drawing>
+          <wp:inline distT="0" distB="0" distL="0" distR="0" wp14:anchorId="13A36163" wp14:editId="6C0AD835">
+            <wp:extent cx="5731510" cy="3077845"/>
+            <wp:effectExtent l="0" t="0" r="2540" b="8255"/>
+            <wp:docPr id="7" name="Picture 7" descr="Text&#10;&#10;Description automatically generated"/>
+            <wp:cNvGraphicFramePr>
+              <a:graphicFrameLocks xmlns:a="http://schemas.openxmlformats.org/drawingml/2006/main" noChangeAspect="1"/>
+            </wp:cNvGraphicFramePr>
+            <a:graphic xmlns:a="http://schemas.openxmlformats.org/drawingml/2006/main">
+              <a:graphicData uri="http://schemas.openxmlformats.org/drawingml/2006/picture">
+                <pic:pic xmlns:pic="http://schemas.openxmlformats.org/drawingml/2006/picture">
+                  <pic:nvPicPr>
+                    <pic:cNvPr id="7" name="Picture 7" descr="Text&#10;&#10;Description automatically generated"/>
+                    <pic:cNvPicPr/>
+                  </pic:nvPicPr>
+                  <pic:blipFill>
+                    <a:blip r:embed="rId16"/>
+                    <a:stretch>
+                      <a:fillRect/>
+                    </a:stretch>
+                  </pic:blipFill>
+                  <pic:spPr>
+                    <a:xfrm>
+                      <a:off x="0" y="0"/>
+                      <a:ext cx="5731510" cy="3077845"/>
+                    </a:xfrm>
+                    <a:prstGeom prst="rect">
+                      <a:avLst/>
+                    </a:prstGeom>
+                  </pic:spPr>
+                </pic:pic>
+              </a:graphicData>
+            </a:graphic>
+          </wp:inline>
+        </w:drawing>
+      </w:r>
+    </w:p>
+    <w:p>
+      <w:pPr>
+        <w:jc w:val="left"/>
+        <w:rPr>
+          <w:rFonts w:asciiTheme="majorHAnsi" w:hAnsiTheme="majorHAnsi" w:cstheme="majorBidi"/>
+          <w:color w:val="262626" w:themeColor="text1" w:themeTint="D9"/>
+          <w:sz w:val="28"/>
+          <w:szCs w:val="28"/>
+        </w:rPr>
+      </w:pPr>
+      <w:r>
+        <w:br w:type="page"/>
+      </w:r>
+    </w:p>
+    <w:p>
+      <w:pPr>
+        <w:pStyle w:val="Heading2"/>
+        <w:rPr>
+          <w:rFonts w:eastAsiaTheme="minorEastAsia"/>
+        </w:rPr>
+      </w:pPr>
+      <w:r>
+        <w:rPr>
+          <w:rFonts w:eastAsiaTheme="minorEastAsia"/>
+        </w:rPr>
+        <w:lastRenderedPageBreak/>
+        <w:t>Model Results</w:t>
+      </w:r>
+    </w:p>
+    <w:p>
+      <w:pPr>
+        <w:rPr>
+          <w:noProof/>
+        </w:rPr>
+      </w:pPr>
+      <w:r>
+        <w:rPr>
+          <w:noProof/>
+        </w:rPr>
+        <w:t xml:space="preserve">Following model results were taken after the model is saved. Training accuracy and testing accuracy in the following figure represents the </w:t>
+      </w:r>
+      <w:r>
+        <w:rPr>
+          <w:b/>
+          <w:bCs/>
+          <w:noProof/>
+        </w:rPr>
+        <w:t>R2 Score</w:t>
+      </w:r>
+      <w:r>
+        <w:rPr>
+          <w:b/>
+          <w:bCs/>
+          <w:noProof/>
+        </w:rPr>
+        <w:t>.</w:t>
+      </w:r>
+    </w:p>
+    <w:p>
+      <w:pPr>
+        <w:pStyle w:val="Heading2"/>
+        <w:jc w:val="center"/>
+      </w:pPr>
+      <w:r>
+        <w:rPr>
+          <w:noProof/>
+        </w:rPr>
+        <w:drawing>
+          <wp:inline distT="0" distB="0" distL="0" distR="0" wp14:anchorId="3D4DBEA3" wp14:editId="65463319">
+            <wp:extent cx="4076251" cy="1775460"/>
+            <wp:effectExtent l="0" t="0" r="635" b="0"/>
+            <wp:docPr id="8" name="Picture 8" descr="Graphical user interface, text&#10;&#10;Description automatically generated"/>
+            <wp:cNvGraphicFramePr>
+              <a:graphicFrameLocks xmlns:a="http://schemas.openxmlformats.org/drawingml/2006/main" noChangeAspect="1"/>
+            </wp:cNvGraphicFramePr>
+            <a:graphic xmlns:a="http://schemas.openxmlformats.org/drawingml/2006/main">
+              <a:graphicData uri="http://schemas.openxmlformats.org/drawingml/2006/picture">
+                <pic:pic xmlns:pic="http://schemas.openxmlformats.org/drawingml/2006/picture">
+                  <pic:nvPicPr>
+                    <pic:cNvPr id="8" name="Picture 8" descr="Graphical user interface, text&#10;&#10;Description automatically generated"/>
                     <pic:cNvPicPr/>
                   </pic:nvPicPr>
                   <pic:blipFill rotWithShape="1">
-                    <a:blip r:embed="rId9"/>
-                    <a:srcRect l="1197" t="61545" r="70751"/>
+                    <a:blip r:embed="rId17"/>
+                    <a:srcRect r="54266"/>
                     <a:stretch/>
                   </pic:blipFill>
                   <pic:spPr bwMode="auto">
                     <a:xfrm>
                       <a:off x="0" y="0"/>
-                      <a:ext cx="3043361" cy="2049929"/>
+                      <a:ext cx="4088560" cy="1780821"/>
                     </a:xfrm>
                     <a:prstGeom prst="rect">
                       <a:avLst/>
@@ -1504,7 +1061,6 @@
     <w:p>
       <w:pPr>
         <w:pStyle w:val="Caption"/>
-        <w:jc w:val="center"/>
       </w:pPr>
       <w:r>
         <w:t xml:space="preserve">Figure </w:t>
@@ -1514,11 +1070,11 @@
           <w:rPr>
             <w:noProof/>
           </w:rPr>
-          <w:t>2</w:t>
+          <w:t>5</w:t>
         </w:r>
       </w:fldSimple>
       <w:r>
-        <w:t xml:space="preserve"> - Output from the Application (Severity)</w:t>
+        <w:t xml:space="preserve"> - Model Results</w:t>
       </w:r>
     </w:p>
     <w:p>
@@ -1531,6 +1087,12 @@
     </w:p>
     <w:sdt>
       <w:sdtPr>
+        <w:rPr>
+          <w:rFonts w:asciiTheme="minorHAnsi" w:eastAsiaTheme="minorEastAsia" w:hAnsiTheme="minorHAnsi" w:cstheme="minorBidi"/>
+          <w:color w:val="auto"/>
+          <w:sz w:val="22"/>
+          <w:szCs w:val="22"/>
+        </w:rPr>
         <w:id w:val="-427506175"/>
         <w:docPartObj>
           <w:docPartGallery w:val="Bibliographies"/>
@@ -1539,10 +1101,7 @@
       </w:sdtPr>
       <w:sdtEndPr>
         <w:rPr>
-          <w:rFonts w:asciiTheme="minorHAnsi" w:eastAsiaTheme="minorEastAsia" w:hAnsiTheme="minorHAnsi" w:cstheme="minorBidi"/>
-          <w:color w:val="auto"/>
-          <w:sz w:val="22"/>
-          <w:szCs w:val="22"/>
+          <w:b w:val="0"/>
         </w:rPr>
       </w:sdtEndPr>
       <w:sdtContent>
@@ -1559,6 +1118,7 @@
             <w:id w:val="-573587230"/>
             <w:bibliography/>
           </w:sdtPr>
+          <w:sdtEndPr/>
           <w:sdtContent>
             <w:p>
               <w:pPr>
@@ -1594,7 +1154,7 @@
               </w:tblGrid>
               <w:tr>
                 <w:trPr>
-                  <w:divId w:val="1405102578"/>
+                  <w:divId w:val="669017484"/>
                   <w:tblCellSpacing w:w="15" w:type="dxa"/>
                 </w:trPr>
                 <w:tc>
@@ -1635,6 +1195,98 @@
                       <w:rPr>
                         <w:noProof/>
                       </w:rPr>
+                      <w:t>R. Tatman, “1.88 Million US Wildfires,” 13 05 2020. [Online]. Available: https://www.kaggle.com/rtatman/188-million-us-wildfires.</w:t>
+                    </w:r>
+                  </w:p>
+                </w:tc>
+              </w:tr>
+              <w:tr>
+                <w:trPr>
+                  <w:divId w:val="669017484"/>
+                  <w:tblCellSpacing w:w="15" w:type="dxa"/>
+                </w:trPr>
+                <w:tc>
+                  <w:tcPr>
+                    <w:tcW w:w="50" w:type="pct"/>
+                    <w:hideMark/>
+                  </w:tcPr>
+                  <w:p>
+                    <w:pPr>
+                      <w:pStyle w:val="Bibliography"/>
+                      <w:rPr>
+                        <w:noProof/>
+                      </w:rPr>
+                    </w:pPr>
+                    <w:r>
+                      <w:rPr>
+                        <w:noProof/>
+                      </w:rPr>
+                      <w:t xml:space="preserve">[2] </w:t>
+                    </w:r>
+                  </w:p>
+                </w:tc>
+                <w:tc>
+                  <w:tcPr>
+                    <w:tcW w:w="0" w:type="auto"/>
+                    <w:hideMark/>
+                  </w:tcPr>
+                  <w:p>
+                    <w:pPr>
+                      <w:pStyle w:val="Bibliography"/>
+                      <w:rPr>
+                        <w:noProof/>
+                      </w:rPr>
+                    </w:pPr>
+                    <w:r>
+                      <w:rPr>
+                        <w:noProof/>
+                      </w:rPr>
+                      <w:t>NASA Langley Research Center, [Online]. Available: https://power.larc.nasa.gov/data-access-viewer/.</w:t>
+                    </w:r>
+                  </w:p>
+                </w:tc>
+              </w:tr>
+              <w:tr>
+                <w:trPr>
+                  <w:divId w:val="669017484"/>
+                  <w:tblCellSpacing w:w="15" w:type="dxa"/>
+                </w:trPr>
+                <w:tc>
+                  <w:tcPr>
+                    <w:tcW w:w="50" w:type="pct"/>
+                    <w:hideMark/>
+                  </w:tcPr>
+                  <w:p>
+                    <w:pPr>
+                      <w:pStyle w:val="Bibliography"/>
+                      <w:rPr>
+                        <w:noProof/>
+                      </w:rPr>
+                    </w:pPr>
+                    <w:r>
+                      <w:rPr>
+                        <w:noProof/>
+                      </w:rPr>
+                      <w:t xml:space="preserve">[3] </w:t>
+                    </w:r>
+                  </w:p>
+                </w:tc>
+                <w:tc>
+                  <w:tcPr>
+                    <w:tcW w:w="0" w:type="auto"/>
+                    <w:hideMark/>
+                  </w:tcPr>
+                  <w:p>
+                    <w:pPr>
+                      <w:pStyle w:val="Bibliography"/>
+                      <w:rPr>
+                        <w:noProof/>
+                      </w:rPr>
+                    </w:pPr>
+                    <w:r>
+                      <w:rPr>
+                        <w:noProof/>
+                      </w:rPr>
                       <w:t>National Wildfire Coordinating Group, “Size Class of Fire,” [Online]. Available: https://www.nwcg.gov/term/glossary/size-class-of-fire.</w:t>
                     </w:r>
                   </w:p>
@@ -1643,7 +1295,7 @@
             </w:tbl>
             <w:p>
               <w:pPr>
-                <w:divId w:val="1405102578"/>
+                <w:divId w:val="669017484"/>
                 <w:rPr>
                   <w:rFonts w:eastAsia="Times New Roman"/>
                   <w:noProof/>
@@ -1723,6 +1375,242 @@
     </w:p>
   </w:footnote>
 </w:footnotes>
+</file>
+
+<file path=word/numbering.xml><?xml version="1.0" encoding="utf-8"?>
+<w:numbering xmlns:wpc="http://schemas.microsoft.com/office/word/2010/wordprocessingCanvas" xmlns:cx="http://schemas.microsoft.com/office/drawing/2014/chartex" xmlns:cx1="http://schemas.microsoft.com/office/drawing/2015/9/8/chartex" xmlns:cx2="http://schemas.microsoft.com/office/drawing/2015/10/21/chartex" xmlns:cx3="http://schemas.microsoft.com/office/drawing/2016/5/9/chartex" xmlns:cx4="http://schemas.microsoft.com/office/drawing/2016/5/10/chartex" xmlns:cx5="http://schemas.microsoft.com/office/drawing/2016/5/11/chartex" xmlns:cx6="http://schemas.microsoft.com/office/drawing/2016/5/12/chartex" xmlns:cx7="http://schemas.microsoft.com/office/drawing/2016/5/13/chartex" xmlns:cx8="http://schemas.microsoft.com/office/drawing/2016/5/14/chartex" xmlns:mc="http://schemas.openxmlformats.org/markup-compatibility/2006" xmlns:aink="http://schemas.microsoft.com/office/drawing/2016/ink" xmlns:am3d="http://schemas.microsoft.com/office/drawing/2017/model3d" xmlns:o="urn:schemas-microsoft-com:office:office" xmlns:r="http://schemas.openxmlformats.org/officeDocument/2006/relationships" xmlns:m="http://schemas.openxmlformats.org/officeDocument/2006/math" xmlns:v="urn:schemas-microsoft-com:vml" xmlns:wp14="http://schemas.microsoft.com/office/word/2010/wordprocessingDrawing" xmlns:wp="http://schemas.openxmlformats.org/drawingml/2006/wordprocessingDrawing" xmlns:w10="urn:schemas-microsoft-com:office:word" xmlns:w="http://schemas.openxmlformats.org/wordprocessingml/2006/main" xmlns:w14="http://schemas.microsoft.com/office/word/2010/wordml" xmlns:w15="http://schemas.microsoft.com/office/word/2012/wordml" xmlns:w16cex="http://schemas.microsoft.com/office/word/2018/wordml/cex" xmlns:w16cid="http://schemas.microsoft.com/office/word/2016/wordml/cid" xmlns:w16="http://schemas.microsoft.com/office/word/2018/wordml" xmlns:w16sdtdh="http://schemas.microsoft.com/office/word/2020/wordml/sdtdatahash" xmlns:w16se="http://schemas.microsoft.com/office/word/2015/wordml/symex" xmlns:wpg="http://schemas.microsoft.com/office/word/2010/wordprocessingGroup" xmlns:wpi="http://schemas.microsoft.com/office/word/2010/wordprocessingInk" xmlns:wne="http://schemas.microsoft.com/office/word/2006/wordml" xmlns:wps="http://schemas.microsoft.com/office/word/2010/wordprocessingShape" mc:Ignorable="w14 w15 w16se w16cid w16 w16cex w16sdtdh wp14">
+  <w:abstractNum w:abstractNumId="0" w15:restartNumberingAfterBreak="0">
+    <w:nsid w:val="40BD6118"/>
+    <w:multiLevelType w:val="hybridMultilevel"/>
+    <w:tmpl w:val="668ECE44"/>
+    <w:lvl w:ilvl="0" w:tplc="4944403E">
+      <w:start w:val="1"/>
+      <w:numFmt w:val="bullet"/>
+      <w:lvlText w:val="­"/>
+      <w:lvlJc w:val="left"/>
+      <w:pPr>
+        <w:ind w:left="1080" w:hanging="360"/>
+      </w:pPr>
+      <w:rPr>
+        <w:rFonts w:ascii="Courier New" w:hAnsi="Courier New" w:hint="default"/>
+      </w:rPr>
+    </w:lvl>
+    <w:lvl w:ilvl="1" w:tplc="08090003" w:tentative="1">
+      <w:start w:val="1"/>
+      <w:numFmt w:val="bullet"/>
+      <w:lvlText w:val="o"/>
+      <w:lvlJc w:val="left"/>
+      <w:pPr>
+        <w:ind w:left="1800" w:hanging="360"/>
+      </w:pPr>
+      <w:rPr>
+        <w:rFonts w:ascii="Courier New" w:hAnsi="Courier New" w:cs="Courier New" w:hint="default"/>
+      </w:rPr>
+    </w:lvl>
+    <w:lvl w:ilvl="2" w:tplc="08090005" w:tentative="1">
+      <w:start w:val="1"/>
+      <w:numFmt w:val="bullet"/>
+      <w:lvlText w:val=""/>
+      <w:lvlJc w:val="left"/>
+      <w:pPr>
+        <w:ind w:left="2520" w:hanging="360"/>
+      </w:pPr>
+      <w:rPr>
+        <w:rFonts w:ascii="Wingdings" w:hAnsi="Wingdings" w:hint="default"/>
+      </w:rPr>
+    </w:lvl>
+    <w:lvl w:ilvl="3" w:tplc="08090001" w:tentative="1">
+      <w:start w:val="1"/>
+      <w:numFmt w:val="bullet"/>
+      <w:lvlText w:val=""/>
+      <w:lvlJc w:val="left"/>
+      <w:pPr>
+        <w:ind w:left="3240" w:hanging="360"/>
+      </w:pPr>
+      <w:rPr>
+        <w:rFonts w:ascii="Symbol" w:hAnsi="Symbol" w:hint="default"/>
+      </w:rPr>
+    </w:lvl>
+    <w:lvl w:ilvl="4" w:tplc="08090003" w:tentative="1">
+      <w:start w:val="1"/>
+      <w:numFmt w:val="bullet"/>
+      <w:lvlText w:val="o"/>
+      <w:lvlJc w:val="left"/>
+      <w:pPr>
+        <w:ind w:left="3960" w:hanging="360"/>
+      </w:pPr>
+      <w:rPr>
+        <w:rFonts w:ascii="Courier New" w:hAnsi="Courier New" w:cs="Courier New" w:hint="default"/>
+      </w:rPr>
+    </w:lvl>
+    <w:lvl w:ilvl="5" w:tplc="08090005" w:tentative="1">
+      <w:start w:val="1"/>
+      <w:numFmt w:val="bullet"/>
+      <w:lvlText w:val=""/>
+      <w:lvlJc w:val="left"/>
+      <w:pPr>
+        <w:ind w:left="4680" w:hanging="360"/>
+      </w:pPr>
+      <w:rPr>
+        <w:rFonts w:ascii="Wingdings" w:hAnsi="Wingdings" w:hint="default"/>
+      </w:rPr>
+    </w:lvl>
+    <w:lvl w:ilvl="6" w:tplc="08090001" w:tentative="1">
+      <w:start w:val="1"/>
+      <w:numFmt w:val="bullet"/>
+      <w:lvlText w:val=""/>
+      <w:lvlJc w:val="left"/>
+      <w:pPr>
+        <w:ind w:left="5400" w:hanging="360"/>
+      </w:pPr>
+      <w:rPr>
+        <w:rFonts w:ascii="Symbol" w:hAnsi="Symbol" w:hint="default"/>
+      </w:rPr>
+    </w:lvl>
+    <w:lvl w:ilvl="7" w:tplc="08090003" w:tentative="1">
+      <w:start w:val="1"/>
+      <w:numFmt w:val="bullet"/>
+      <w:lvlText w:val="o"/>
+      <w:lvlJc w:val="left"/>
+      <w:pPr>
+        <w:ind w:left="6120" w:hanging="360"/>
+      </w:pPr>
+      <w:rPr>
+        <w:rFonts w:ascii="Courier New" w:hAnsi="Courier New" w:cs="Courier New" w:hint="default"/>
+      </w:rPr>
+    </w:lvl>
+    <w:lvl w:ilvl="8" w:tplc="08090005" w:tentative="1">
+      <w:start w:val="1"/>
+      <w:numFmt w:val="bullet"/>
+      <w:lvlText w:val=""/>
+      <w:lvlJc w:val="left"/>
+      <w:pPr>
+        <w:ind w:left="6840" w:hanging="360"/>
+      </w:pPr>
+      <w:rPr>
+        <w:rFonts w:ascii="Wingdings" w:hAnsi="Wingdings" w:hint="default"/>
+      </w:rPr>
+    </w:lvl>
+  </w:abstractNum>
+  <w:abstractNum w:abstractNumId="1" w15:restartNumberingAfterBreak="0">
+    <w:nsid w:val="4B8E42C2"/>
+    <w:multiLevelType w:val="hybridMultilevel"/>
+    <w:tmpl w:val="E48A31E8"/>
+    <w:lvl w:ilvl="0" w:tplc="99D633B4">
+      <w:numFmt w:val="bullet"/>
+      <w:lvlText w:val="-"/>
+      <w:lvlJc w:val="left"/>
+      <w:pPr>
+        <w:ind w:left="1080" w:hanging="360"/>
+      </w:pPr>
+      <w:rPr>
+        <w:rFonts w:ascii="Arial" w:eastAsiaTheme="minorEastAsia" w:hAnsi="Arial" w:cs="Arial" w:hint="default"/>
+      </w:rPr>
+    </w:lvl>
+    <w:lvl w:ilvl="1" w:tplc="08090003" w:tentative="1">
+      <w:start w:val="1"/>
+      <w:numFmt w:val="bullet"/>
+      <w:lvlText w:val="o"/>
+      <w:lvlJc w:val="left"/>
+      <w:pPr>
+        <w:ind w:left="1800" w:hanging="360"/>
+      </w:pPr>
+      <w:rPr>
+        <w:rFonts w:ascii="Courier New" w:hAnsi="Courier New" w:cs="Courier New" w:hint="default"/>
+      </w:rPr>
+    </w:lvl>
+    <w:lvl w:ilvl="2" w:tplc="08090005" w:tentative="1">
+      <w:start w:val="1"/>
+      <w:numFmt w:val="bullet"/>
+      <w:lvlText w:val=""/>
+      <w:lvlJc w:val="left"/>
+      <w:pPr>
+        <w:ind w:left="2520" w:hanging="360"/>
+      </w:pPr>
+      <w:rPr>
+        <w:rFonts w:ascii="Wingdings" w:hAnsi="Wingdings" w:hint="default"/>
+      </w:rPr>
+    </w:lvl>
+    <w:lvl w:ilvl="3" w:tplc="08090001" w:tentative="1">
+      <w:start w:val="1"/>
+      <w:numFmt w:val="bullet"/>
+      <w:lvlText w:val=""/>
+      <w:lvlJc w:val="left"/>
+      <w:pPr>
+        <w:ind w:left="3240" w:hanging="360"/>
+      </w:pPr>
+      <w:rPr>
+        <w:rFonts w:ascii="Symbol" w:hAnsi="Symbol" w:hint="default"/>
+      </w:rPr>
+    </w:lvl>
+    <w:lvl w:ilvl="4" w:tplc="08090003" w:tentative="1">
+      <w:start w:val="1"/>
+      <w:numFmt w:val="bullet"/>
+      <w:lvlText w:val="o"/>
+      <w:lvlJc w:val="left"/>
+      <w:pPr>
+        <w:ind w:left="3960" w:hanging="360"/>
+      </w:pPr>
+      <w:rPr>
+        <w:rFonts w:ascii="Courier New" w:hAnsi="Courier New" w:cs="Courier New" w:hint="default"/>
+      </w:rPr>
+    </w:lvl>
+    <w:lvl w:ilvl="5" w:tplc="08090005" w:tentative="1">
+      <w:start w:val="1"/>
+      <w:numFmt w:val="bullet"/>
+      <w:lvlText w:val=""/>
+      <w:lvlJc w:val="left"/>
+      <w:pPr>
+        <w:ind w:left="4680" w:hanging="360"/>
+      </w:pPr>
+      <w:rPr>
+        <w:rFonts w:ascii="Wingdings" w:hAnsi="Wingdings" w:hint="default"/>
+      </w:rPr>
+    </w:lvl>
+    <w:lvl w:ilvl="6" w:tplc="08090001" w:tentative="1">
+      <w:start w:val="1"/>
+      <w:numFmt w:val="bullet"/>
+      <w:lvlText w:val=""/>
+      <w:lvlJc w:val="left"/>
+      <w:pPr>
+        <w:ind w:left="5400" w:hanging="360"/>
+      </w:pPr>
+      <w:rPr>
+        <w:rFonts w:ascii="Symbol" w:hAnsi="Symbol" w:hint="default"/>
+      </w:rPr>
+    </w:lvl>
+    <w:lvl w:ilvl="7" w:tplc="08090003" w:tentative="1">
+      <w:start w:val="1"/>
+      <w:numFmt w:val="bullet"/>
+      <w:lvlText w:val="o"/>
+      <w:lvlJc w:val="left"/>
+      <w:pPr>
+        <w:ind w:left="6120" w:hanging="360"/>
+      </w:pPr>
+      <w:rPr>
+        <w:rFonts w:ascii="Courier New" w:hAnsi="Courier New" w:cs="Courier New" w:hint="default"/>
+      </w:rPr>
+    </w:lvl>
+    <w:lvl w:ilvl="8" w:tplc="08090005" w:tentative="1">
+      <w:start w:val="1"/>
+      <w:numFmt w:val="bullet"/>
+      <w:lvlText w:val=""/>
+      <w:lvlJc w:val="left"/>
+      <w:pPr>
+        <w:ind w:left="6840" w:hanging="360"/>
+      </w:pPr>
+      <w:rPr>
+        <w:rFonts w:ascii="Wingdings" w:hAnsi="Wingdings" w:hint="default"/>
+      </w:rPr>
+    </w:lvl>
+  </w:abstractNum>
+  <w:num w:numId="1">
+    <w:abstractNumId w:val="1"/>
+  </w:num>
+  <w:num w:numId="2">
+    <w:abstractNumId w:val="0"/>
+  </w:num>
+</w:numbering>
 </file>
 
 <file path=word/styles.xml><?xml version="1.0" encoding="utf-8"?>
@@ -2135,7 +2023,7 @@
     <w:link w:val="Heading1Char"/>
     <w:uiPriority w:val="9"/>
     <w:qFormat/>
-    <w:rsid w:val="00615015"/>
+    <w:rsid w:val="00D25D09"/>
     <w:pPr>
       <w:keepNext/>
       <w:keepLines/>
@@ -2144,6 +2032,7 @@
     </w:pPr>
     <w:rPr>
       <w:rFonts w:asciiTheme="majorHAnsi" w:eastAsiaTheme="majorEastAsia" w:hAnsiTheme="majorHAnsi" w:cstheme="majorBidi"/>
+      <w:b/>
       <w:color w:val="262626" w:themeColor="text1" w:themeTint="D9"/>
       <w:sz w:val="32"/>
       <w:szCs w:val="32"/>
@@ -2157,7 +2046,7 @@
     <w:uiPriority w:val="9"/>
     <w:unhideWhenUsed/>
     <w:qFormat/>
-    <w:rsid w:val="00B96114"/>
+    <w:rsid w:val="00D25D09"/>
     <w:pPr>
       <w:keepNext/>
       <w:keepLines/>
@@ -2177,18 +2066,18 @@
     <w:next w:val="Normal"/>
     <w:link w:val="Heading3Char"/>
     <w:uiPriority w:val="9"/>
-    <w:semiHidden/>
     <w:unhideWhenUsed/>
     <w:qFormat/>
-    <w:rsid w:val="00C80AE2"/>
+    <w:rsid w:val="00791138"/>
     <w:pPr>
       <w:keepNext/>
       <w:keepLines/>
-      <w:spacing w:before="40" w:after="0"/>
+      <w:spacing w:before="40" w:after="0" w:line="360" w:lineRule="auto"/>
       <w:outlineLvl w:val="2"/>
     </w:pPr>
     <w:rPr>
       <w:rFonts w:asciiTheme="majorHAnsi" w:eastAsiaTheme="majorEastAsia" w:hAnsiTheme="majorHAnsi" w:cstheme="majorBidi"/>
+      <w:b/>
       <w:color w:val="0D0D0D" w:themeColor="text1" w:themeTint="F2"/>
       <w:sz w:val="24"/>
       <w:szCs w:val="24"/>
@@ -2353,9 +2242,10 @@
     <w:basedOn w:val="DefaultParagraphFont"/>
     <w:link w:val="Heading1"/>
     <w:uiPriority w:val="9"/>
-    <w:rsid w:val="00615015"/>
+    <w:rsid w:val="00D25D09"/>
     <w:rPr>
       <w:rFonts w:asciiTheme="majorHAnsi" w:eastAsiaTheme="majorEastAsia" w:hAnsiTheme="majorHAnsi" w:cstheme="majorBidi"/>
+      <w:b/>
       <w:color w:val="262626" w:themeColor="text1" w:themeTint="D9"/>
       <w:sz w:val="32"/>
       <w:szCs w:val="32"/>
@@ -2366,7 +2256,7 @@
     <w:basedOn w:val="DefaultParagraphFont"/>
     <w:link w:val="Heading2"/>
     <w:uiPriority w:val="9"/>
-    <w:rsid w:val="00B96114"/>
+    <w:rsid w:val="00D25D09"/>
     <w:rPr>
       <w:rFonts w:asciiTheme="majorHAnsi" w:eastAsiaTheme="majorEastAsia" w:hAnsiTheme="majorHAnsi" w:cstheme="majorBidi"/>
       <w:color w:val="262626" w:themeColor="text1" w:themeTint="D9"/>
@@ -2379,10 +2269,10 @@
     <w:basedOn w:val="DefaultParagraphFont"/>
     <w:link w:val="Heading3"/>
     <w:uiPriority w:val="9"/>
-    <w:semiHidden/>
-    <w:rsid w:val="00C80AE2"/>
+    <w:rsid w:val="00791138"/>
     <w:rPr>
       <w:rFonts w:asciiTheme="majorHAnsi" w:eastAsiaTheme="majorEastAsia" w:hAnsiTheme="majorHAnsi" w:cstheme="majorBidi"/>
+      <w:b/>
       <w:color w:val="0D0D0D" w:themeColor="text1" w:themeTint="F2"/>
       <w:sz w:val="24"/>
       <w:szCs w:val="24"/>
@@ -2468,9 +2358,10 @@
     <w:uiPriority w:val="35"/>
     <w:unhideWhenUsed/>
     <w:qFormat/>
-    <w:rsid w:val="00C80AE2"/>
+    <w:rsid w:val="00F7099D"/>
     <w:pPr>
       <w:spacing w:after="200" w:line="240" w:lineRule="auto"/>
+      <w:jc w:val="center"/>
     </w:pPr>
     <w:rPr>
       <w:i/>
@@ -2930,6 +2821,17 @@
     <w:uiPriority w:val="37"/>
     <w:unhideWhenUsed/>
     <w:rsid w:val="000506FA"/>
+  </w:style>
+  <w:style w:type="paragraph" w:styleId="ListParagraph">
+    <w:name w:val="List Paragraph"/>
+    <w:basedOn w:val="Normal"/>
+    <w:uiPriority w:val="34"/>
+    <w:qFormat/>
+    <w:rsid w:val="00443C96"/>
+    <w:pPr>
+      <w:ind w:left="720"/>
+      <w:contextualSpacing/>
+    </w:pPr>
   </w:style>
 </w:styles>
 </file>
@@ -3211,13 +3113,46 @@
     </b:Author>
     <b:Title>Size Class of Fire</b:Title>
     <b:URL>https://www.nwcg.gov/term/glossary/size-class-of-fire</b:URL>
+    <b:RefOrder>3</b:RefOrder>
+  </b:Source>
+  <b:Source>
+    <b:Tag>Rac20</b:Tag>
+    <b:SourceType>InternetSite</b:SourceType>
+    <b:Guid>{490E4935-76EB-4D01-8F12-08963C73AD24}</b:Guid>
+    <b:Author>
+      <b:Author>
+        <b:NameList>
+          <b:Person>
+            <b:Last>Tatman</b:Last>
+            <b:First>Rachael</b:First>
+          </b:Person>
+        </b:NameList>
+      </b:Author>
+    </b:Author>
+    <b:Title>1.88 Million US Wildfires</b:Title>
+    <b:Year>2020</b:Year>
+    <b:Month>05</b:Month>
+    <b:Day>13</b:Day>
+    <b:URL>https://www.kaggle.com/rtatman/188-million-us-wildfires</b:URL>
     <b:RefOrder>1</b:RefOrder>
+  </b:Source>
+  <b:Source>
+    <b:Tag>NAS</b:Tag>
+    <b:SourceType>InternetSite</b:SourceType>
+    <b:Guid>{D2B030BA-70DC-49D7-BF98-D513D1019FBF}</b:Guid>
+    <b:Author>
+      <b:Author>
+        <b:Corporate>NASA Langley Research Center</b:Corporate>
+      </b:Author>
+    </b:Author>
+    <b:URL>https://power.larc.nasa.gov/data-access-viewer/</b:URL>
+    <b:RefOrder>2</b:RefOrder>
   </b:Source>
 </b:Sources>
 </file>
 
 <file path=customXml/itemProps1.xml><?xml version="1.0" encoding="utf-8"?>
-<ds:datastoreItem xmlns:ds="http://schemas.openxmlformats.org/officeDocument/2006/customXml" ds:itemID="{A7E0C065-3DCC-4653-B542-A227EDAE7064}">
+<ds:datastoreItem xmlns:ds="http://schemas.openxmlformats.org/officeDocument/2006/customXml" ds:itemID="{FE6E88CB-E05E-4806-8812-0B89DE199147}">
   <ds:schemaRefs>
     <ds:schemaRef ds:uri="http://schemas.openxmlformats.org/officeDocument/2006/bibliography"/>
   </ds:schemaRefs>

--- a/Documentation/Technical Document.docx
+++ b/Documentation/Technical Document.docx
@@ -145,7 +145,7 @@
           <v:shape id="_x0000_i1030" type="#_x0000_t75" style="width:451.2pt;height:36.6pt" o:ole="">
             <v:imagedata r:id="rId8" o:title=""/>
           </v:shape>
-          <o:OLEObject Type="Embed" ProgID="Word.OpenDocumentText.12" ShapeID="_x0000_i1030" DrawAspect="Content" ObjectID="_1701038046" r:id="rId9"/>
+          <o:OLEObject Type="Embed" ProgID="Word.OpenDocumentText.12" ShapeID="_x0000_i1030" DrawAspect="Content" ObjectID="_1701040817" r:id="rId9"/>
         </w:object>
       </w:r>
     </w:p>
@@ -624,7 +624,7 @@
           <v:shape id="_x0000_i1040" type="#_x0000_t75" style="width:451.2pt;height:169.2pt" o:ole="">
             <v:imagedata r:id="rId11" o:title=""/>
           </v:shape>
-          <o:OLEObject Type="Embed" ProgID="Word.OpenDocumentText.12" ShapeID="_x0000_i1040" DrawAspect="Content" ObjectID="_1701038047" r:id="rId12"/>
+          <o:OLEObject Type="Embed" ProgID="Word.OpenDocumentText.12" ShapeID="_x0000_i1040" DrawAspect="Content" ObjectID="_1701040818" r:id="rId12"/>
         </w:object>
       </w:r>
     </w:p>
@@ -1079,6 +1079,1388 @@
     </w:p>
     <w:p>
       <w:pPr>
+        <w:pStyle w:val="Heading1"/>
+        <w:rPr>
+          <w:lang w:val="en-US"/>
+        </w:rPr>
+      </w:pPr>
+      <w:r>
+        <w:rPr>
+          <w:lang w:val="en-US"/>
+        </w:rPr>
+        <w:t>Prediction Application</w:t>
+      </w:r>
+    </w:p>
+    <w:p>
+      <w:pPr>
+        <w:pStyle w:val="Heading2"/>
+        <w:rPr>
+          <w:lang w:val="en-US"/>
+        </w:rPr>
+      </w:pPr>
+      <w:r>
+        <w:rPr>
+          <w:lang w:val="en-US"/>
+        </w:rPr>
+        <w:t>Inputs to the model</w:t>
+      </w:r>
+    </w:p>
+    <w:p>
+      <w:pPr>
+        <w:rPr>
+          <w:lang w:val="en-US"/>
+        </w:rPr>
+      </w:pPr>
+      <w:r>
+        <w:rPr>
+          <w:lang w:val="en-US"/>
+        </w:rPr>
+        <w:t xml:space="preserve">The prediction system accepts several inputs if the user needs to get predictions for a wildfire. Following image shows the user interface for inputting data which is required for the system (Model) to predict the severity parameter for the given geo-location. </w:t>
+      </w:r>
+    </w:p>
+    <w:p>
+      <w:pPr>
+        <w:rPr>
+          <w:lang w:val="en-US"/>
+        </w:rPr>
+      </w:pPr>
+      <w:r>
+        <w:rPr>
+          <w:lang w:val="en-US"/>
+        </w:rPr>
+        <w:t>Geo-Location can be viewed using the “</w:t>
+      </w:r>
+      <w:r>
+        <w:rPr>
+          <w:b/>
+          <w:bCs/>
+          <w:lang w:val="en-US"/>
+        </w:rPr>
+        <w:t>Show Map</w:t>
+      </w:r>
+      <w:r>
+        <w:rPr>
+          <w:lang w:val="en-US"/>
+        </w:rPr>
+        <w:t>” button and selecting the desired point using the graphical map of the region. After the point is selected, coordination data can be input to the system manually using Latitude &amp; Longitude.</w:t>
+      </w:r>
+    </w:p>
+    <w:p>
+      <w:pPr>
+        <w:rPr>
+          <w:lang w:val="en-US"/>
+        </w:rPr>
+      </w:pPr>
+      <w:r>
+        <w:rPr>
+          <w:lang w:val="en-US"/>
+        </w:rPr>
+        <w:t>The system needs user to pick a date which the user wants the system to predict the wildfire on the desired geo-location. Ideally the above application can be modified to fetch the current date and time from the Internet thus the user doesn’t get to input the date. Main reason the application has designed in this way manner is due to complexity in updating weather data automatically. After the user interface provide necessary values to fetch the weather data from a pre-saved dataset which is not being automatically updated.</w:t>
+      </w:r>
+    </w:p>
+    <w:p>
+      <w:pPr>
+        <w:pStyle w:val="Caption"/>
+        <w:keepNext/>
+      </w:pPr>
+      <w:r>
+        <w:t xml:space="preserve">Table </w:t>
+      </w:r>
+      <w:r>
+        <w:fldChar w:fldCharType="begin"/>
+      </w:r>
+      <w:r>
+        <w:instrText xml:space="preserve"> SEQ Table \* ARABIC </w:instrText>
+      </w:r>
+      <w:r>
+        <w:fldChar w:fldCharType="separate"/>
+      </w:r>
+      <w:r>
+        <w:rPr>
+          <w:noProof/>
+        </w:rPr>
+        <w:t>1</w:t>
+      </w:r>
+      <w:r>
+        <w:fldChar w:fldCharType="end"/>
+      </w:r>
+      <w:r>
+        <w:t xml:space="preserve"> - Input Parameters for the Application by User</w:t>
+      </w:r>
+    </w:p>
+    <w:tbl>
+      <w:tblPr>
+        <w:tblStyle w:val="GridTable1Light"/>
+        <w:tblW w:w="0" w:type="auto"/>
+        <w:tblLook w:val="04A0" w:firstRow="1" w:lastRow="0" w:firstColumn="1" w:lastColumn="0" w:noHBand="0" w:noVBand="1"/>
+      </w:tblPr>
+      <w:tblGrid>
+        <w:gridCol w:w="1696"/>
+        <w:gridCol w:w="5245"/>
+        <w:gridCol w:w="2075"/>
+      </w:tblGrid>
+      <w:tr>
+        <w:trPr>
+          <w:cnfStyle w:val="100000000000" w:firstRow="1" w:lastRow="0" w:firstColumn="0" w:lastColumn="0" w:oddVBand="0" w:evenVBand="0" w:oddHBand="0" w:evenHBand="0" w:firstRowFirstColumn="0" w:firstRowLastColumn="0" w:lastRowFirstColumn="0" w:lastRowLastColumn="0"/>
+        </w:trPr>
+        <w:tc>
+          <w:tcPr>
+            <w:cnfStyle w:val="001000000000" w:firstRow="0" w:lastRow="0" w:firstColumn="1" w:lastColumn="0" w:oddVBand="0" w:evenVBand="0" w:oddHBand="0" w:evenHBand="0" w:firstRowFirstColumn="0" w:firstRowLastColumn="0" w:lastRowFirstColumn="0" w:lastRowLastColumn="0"/>
+            <w:tcW w:w="1696" w:type="dxa"/>
+            <w:vAlign w:val="center"/>
+          </w:tcPr>
+          <w:p>
+            <w:pPr>
+              <w:jc w:val="center"/>
+              <w:rPr>
+                <w:lang w:val="en-US"/>
+              </w:rPr>
+            </w:pPr>
+            <w:r>
+              <w:rPr>
+                <w:lang w:val="en-US"/>
+              </w:rPr>
+              <w:t>Parameter</w:t>
+            </w:r>
+          </w:p>
+        </w:tc>
+        <w:tc>
+          <w:tcPr>
+            <w:tcW w:w="5245" w:type="dxa"/>
+            <w:vAlign w:val="center"/>
+          </w:tcPr>
+          <w:p>
+            <w:pPr>
+              <w:jc w:val="center"/>
+              <w:cnfStyle w:val="100000000000" w:firstRow="1" w:lastRow="0" w:firstColumn="0" w:lastColumn="0" w:oddVBand="0" w:evenVBand="0" w:oddHBand="0" w:evenHBand="0" w:firstRowFirstColumn="0" w:firstRowLastColumn="0" w:lastRowFirstColumn="0" w:lastRowLastColumn="0"/>
+              <w:rPr>
+                <w:lang w:val="en-US"/>
+              </w:rPr>
+            </w:pPr>
+            <w:r>
+              <w:rPr>
+                <w:lang w:val="en-US"/>
+              </w:rPr>
+              <w:t>Description</w:t>
+            </w:r>
+          </w:p>
+        </w:tc>
+        <w:tc>
+          <w:tcPr>
+            <w:tcW w:w="2075" w:type="dxa"/>
+            <w:vAlign w:val="center"/>
+          </w:tcPr>
+          <w:p>
+            <w:pPr>
+              <w:jc w:val="center"/>
+              <w:cnfStyle w:val="100000000000" w:firstRow="1" w:lastRow="0" w:firstColumn="0" w:lastColumn="0" w:oddVBand="0" w:evenVBand="0" w:oddHBand="0" w:evenHBand="0" w:firstRowFirstColumn="0" w:firstRowLastColumn="0" w:lastRowFirstColumn="0" w:lastRowLastColumn="0"/>
+              <w:rPr>
+                <w:lang w:val="en-US"/>
+              </w:rPr>
+            </w:pPr>
+            <w:r>
+              <w:rPr>
+                <w:lang w:val="en-US"/>
+              </w:rPr>
+              <w:t>Input Range</w:t>
+            </w:r>
+          </w:p>
+        </w:tc>
+      </w:tr>
+      <w:tr>
+        <w:tc>
+          <w:tcPr>
+            <w:cnfStyle w:val="001000000000" w:firstRow="0" w:lastRow="0" w:firstColumn="1" w:lastColumn="0" w:oddVBand="0" w:evenVBand="0" w:oddHBand="0" w:evenHBand="0" w:firstRowFirstColumn="0" w:firstRowLastColumn="0" w:lastRowFirstColumn="0" w:lastRowLastColumn="0"/>
+            <w:tcW w:w="1696" w:type="dxa"/>
+            <w:vAlign w:val="center"/>
+          </w:tcPr>
+          <w:p>
+            <w:pPr>
+              <w:jc w:val="center"/>
+              <w:rPr>
+                <w:b w:val="0"/>
+                <w:bCs w:val="0"/>
+                <w:lang w:val="en-US"/>
+              </w:rPr>
+            </w:pPr>
+            <w:r>
+              <w:rPr>
+                <w:b w:val="0"/>
+                <w:bCs w:val="0"/>
+                <w:lang w:val="en-US"/>
+              </w:rPr>
+              <w:t>Latitude</w:t>
+            </w:r>
+          </w:p>
+        </w:tc>
+        <w:tc>
+          <w:tcPr>
+            <w:tcW w:w="5245" w:type="dxa"/>
+            <w:vAlign w:val="center"/>
+          </w:tcPr>
+          <w:p>
+            <w:pPr>
+              <w:jc w:val="center"/>
+              <w:cnfStyle w:val="000000000000" w:firstRow="0" w:lastRow="0" w:firstColumn="0" w:lastColumn="0" w:oddVBand="0" w:evenVBand="0" w:oddHBand="0" w:evenHBand="0" w:firstRowFirstColumn="0" w:firstRowLastColumn="0" w:lastRowFirstColumn="0" w:lastRowLastColumn="0"/>
+              <w:rPr>
+                <w:lang w:val="en-US"/>
+              </w:rPr>
+            </w:pPr>
+            <w:r>
+              <w:rPr>
+                <w:lang w:val="en-US"/>
+              </w:rPr>
+              <w:t>Latitude of the geo-location</w:t>
+            </w:r>
+          </w:p>
+        </w:tc>
+        <w:tc>
+          <w:tcPr>
+            <w:tcW w:w="2075" w:type="dxa"/>
+            <w:vAlign w:val="center"/>
+          </w:tcPr>
+          <w:p>
+            <w:pPr>
+              <w:jc w:val="center"/>
+              <w:cnfStyle w:val="000000000000" w:firstRow="0" w:lastRow="0" w:firstColumn="0" w:lastColumn="0" w:oddVBand="0" w:evenVBand="0" w:oddHBand="0" w:evenHBand="0" w:firstRowFirstColumn="0" w:firstRowLastColumn="0" w:lastRowFirstColumn="0" w:lastRowLastColumn="0"/>
+              <w:rPr>
+                <w:lang w:val="en-US"/>
+              </w:rPr>
+            </w:pPr>
+            <w:r>
+              <w:rPr>
+                <w:lang w:val="en-US"/>
+              </w:rPr>
+              <w:t>17.9397 to 70.3306</w:t>
+            </w:r>
+          </w:p>
+        </w:tc>
+      </w:tr>
+      <w:tr>
+        <w:tc>
+          <w:tcPr>
+            <w:cnfStyle w:val="001000000000" w:firstRow="0" w:lastRow="0" w:firstColumn="1" w:lastColumn="0" w:oddVBand="0" w:evenVBand="0" w:oddHBand="0" w:evenHBand="0" w:firstRowFirstColumn="0" w:firstRowLastColumn="0" w:lastRowFirstColumn="0" w:lastRowLastColumn="0"/>
+            <w:tcW w:w="1696" w:type="dxa"/>
+            <w:vAlign w:val="center"/>
+          </w:tcPr>
+          <w:p>
+            <w:pPr>
+              <w:jc w:val="center"/>
+              <w:rPr>
+                <w:b w:val="0"/>
+                <w:bCs w:val="0"/>
+                <w:lang w:val="en-US"/>
+              </w:rPr>
+            </w:pPr>
+            <w:r>
+              <w:rPr>
+                <w:b w:val="0"/>
+                <w:bCs w:val="0"/>
+                <w:lang w:val="en-US"/>
+              </w:rPr>
+              <w:t>Longitude</w:t>
+            </w:r>
+          </w:p>
+        </w:tc>
+        <w:tc>
+          <w:tcPr>
+            <w:tcW w:w="5245" w:type="dxa"/>
+            <w:vAlign w:val="center"/>
+          </w:tcPr>
+          <w:p>
+            <w:pPr>
+              <w:jc w:val="center"/>
+              <w:cnfStyle w:val="000000000000" w:firstRow="0" w:lastRow="0" w:firstColumn="0" w:lastColumn="0" w:oddVBand="0" w:evenVBand="0" w:oddHBand="0" w:evenHBand="0" w:firstRowFirstColumn="0" w:firstRowLastColumn="0" w:lastRowFirstColumn="0" w:lastRowLastColumn="0"/>
+              <w:rPr>
+                <w:lang w:val="en-US"/>
+              </w:rPr>
+            </w:pPr>
+            <w:r>
+              <w:rPr>
+                <w:lang w:val="en-US"/>
+              </w:rPr>
+              <w:t>Longitude of the geo-location</w:t>
+            </w:r>
+          </w:p>
+        </w:tc>
+        <w:tc>
+          <w:tcPr>
+            <w:tcW w:w="2075" w:type="dxa"/>
+            <w:vAlign w:val="center"/>
+          </w:tcPr>
+          <w:p>
+            <w:pPr>
+              <w:jc w:val="center"/>
+              <w:cnfStyle w:val="000000000000" w:firstRow="0" w:lastRow="0" w:firstColumn="0" w:lastColumn="0" w:oddVBand="0" w:evenVBand="0" w:oddHBand="0" w:evenHBand="0" w:firstRowFirstColumn="0" w:firstRowLastColumn="0" w:lastRowFirstColumn="0" w:lastRowLastColumn="0"/>
+              <w:rPr>
+                <w:lang w:val="en-US"/>
+              </w:rPr>
+            </w:pPr>
+            <w:r>
+              <w:rPr>
+                <w:lang w:val="en-US"/>
+              </w:rPr>
+              <w:t>-178.8026 to</w:t>
+            </w:r>
+          </w:p>
+          <w:p>
+            <w:pPr>
+              <w:jc w:val="center"/>
+              <w:cnfStyle w:val="000000000000" w:firstRow="0" w:lastRow="0" w:firstColumn="0" w:lastColumn="0" w:oddVBand="0" w:evenVBand="0" w:oddHBand="0" w:evenHBand="0" w:firstRowFirstColumn="0" w:firstRowLastColumn="0" w:lastRowFirstColumn="0" w:lastRowLastColumn="0"/>
+              <w:rPr>
+                <w:lang w:val="en-US"/>
+              </w:rPr>
+            </w:pPr>
+            <w:r>
+              <w:rPr>
+                <w:lang w:val="en-US"/>
+              </w:rPr>
+              <w:t>-65.2569</w:t>
+            </w:r>
+          </w:p>
+        </w:tc>
+      </w:tr>
+      <w:tr>
+        <w:tc>
+          <w:tcPr>
+            <w:cnfStyle w:val="001000000000" w:firstRow="0" w:lastRow="0" w:firstColumn="1" w:lastColumn="0" w:oddVBand="0" w:evenVBand="0" w:oddHBand="0" w:evenHBand="0" w:firstRowFirstColumn="0" w:firstRowLastColumn="0" w:lastRowFirstColumn="0" w:lastRowLastColumn="0"/>
+            <w:tcW w:w="1696" w:type="dxa"/>
+            <w:vAlign w:val="center"/>
+          </w:tcPr>
+          <w:p>
+            <w:pPr>
+              <w:jc w:val="center"/>
+              <w:rPr>
+                <w:b w:val="0"/>
+                <w:bCs w:val="0"/>
+                <w:lang w:val="en-US"/>
+              </w:rPr>
+            </w:pPr>
+            <w:r>
+              <w:rPr>
+                <w:b w:val="0"/>
+                <w:bCs w:val="0"/>
+                <w:lang w:val="en-US"/>
+              </w:rPr>
+              <w:t>Date</w:t>
+            </w:r>
+          </w:p>
+        </w:tc>
+        <w:tc>
+          <w:tcPr>
+            <w:tcW w:w="5245" w:type="dxa"/>
+            <w:vAlign w:val="center"/>
+          </w:tcPr>
+          <w:p>
+            <w:pPr>
+              <w:jc w:val="center"/>
+              <w:cnfStyle w:val="000000000000" w:firstRow="0" w:lastRow="0" w:firstColumn="0" w:lastColumn="0" w:oddVBand="0" w:evenVBand="0" w:oddHBand="0" w:evenHBand="0" w:firstRowFirstColumn="0" w:firstRowLastColumn="0" w:lastRowFirstColumn="0" w:lastRowLastColumn="0"/>
+              <w:rPr>
+                <w:lang w:val="en-US"/>
+              </w:rPr>
+            </w:pPr>
+            <w:r>
+              <w:rPr>
+                <w:lang w:val="en-US"/>
+              </w:rPr>
+              <w:t>Date to fetch the weather data from pre-saved dataset</w:t>
+            </w:r>
+          </w:p>
+        </w:tc>
+        <w:tc>
+          <w:tcPr>
+            <w:tcW w:w="2075" w:type="dxa"/>
+            <w:vAlign w:val="center"/>
+          </w:tcPr>
+          <w:p>
+            <w:pPr>
+              <w:jc w:val="center"/>
+              <w:cnfStyle w:val="000000000000" w:firstRow="0" w:lastRow="0" w:firstColumn="0" w:lastColumn="0" w:oddVBand="0" w:evenVBand="0" w:oddHBand="0" w:evenHBand="0" w:firstRowFirstColumn="0" w:firstRowLastColumn="0" w:lastRowFirstColumn="0" w:lastRowLastColumn="0"/>
+              <w:rPr>
+                <w:lang w:val="en-US"/>
+              </w:rPr>
+            </w:pPr>
+            <w:r>
+              <w:rPr>
+                <w:lang w:val="en-US"/>
+              </w:rPr>
+              <w:t>07/01/2021 to 01/12/2021</w:t>
+            </w:r>
+          </w:p>
+        </w:tc>
+      </w:tr>
+    </w:tbl>
+    <w:p>
+      <w:pPr>
+        <w:rPr>
+          <w:lang w:val="en-US"/>
+        </w:rPr>
+      </w:pPr>
+      <w:r>
+        <w:rPr>
+          <w:lang w:val="en-US"/>
+        </w:rPr>
+        <w:t xml:space="preserve"> </w:t>
+      </w:r>
+    </w:p>
+    <w:p>
+      <w:pPr>
+        <w:keepNext/>
+        <w:jc w:val="center"/>
+      </w:pPr>
+      <w:r>
+        <w:rPr>
+          <w:noProof/>
+        </w:rPr>
+        <w:lastRenderedPageBreak/>
+        <w:drawing>
+          <wp:inline distT="0" distB="0" distL="0" distR="0" wp14:anchorId="26D24F06" wp14:editId="6D2E53D9">
+            <wp:extent cx="2744121" cy="3375660"/>
+            <wp:effectExtent l="57150" t="57150" r="60960" b="53340"/>
+            <wp:docPr id="9" name="Picture 9" descr="Graphical user interface, application&#10;&#10;Description automatically generated"/>
+            <wp:cNvGraphicFramePr>
+              <a:graphicFrameLocks xmlns:a="http://schemas.openxmlformats.org/drawingml/2006/main" noChangeAspect="1"/>
+            </wp:cNvGraphicFramePr>
+            <a:graphic xmlns:a="http://schemas.openxmlformats.org/drawingml/2006/main">
+              <a:graphicData uri="http://schemas.openxmlformats.org/drawingml/2006/picture">
+                <pic:pic xmlns:pic="http://schemas.openxmlformats.org/drawingml/2006/picture">
+                  <pic:nvPicPr>
+                    <pic:cNvPr id="1" name="Picture 1" descr="Graphical user interface, application&#10;&#10;Description automatically generated"/>
+                    <pic:cNvPicPr/>
+                  </pic:nvPicPr>
+                  <pic:blipFill rotWithShape="1">
+                    <a:blip r:embed="rId18"/>
+                    <a:srcRect t="-1" r="66231" b="14377"/>
+                    <a:stretch/>
+                  </pic:blipFill>
+                  <pic:spPr bwMode="auto">
+                    <a:xfrm>
+                      <a:off x="0" y="0"/>
+                      <a:ext cx="2744121" cy="3375660"/>
+                    </a:xfrm>
+                    <a:prstGeom prst="rect">
+                      <a:avLst/>
+                    </a:prstGeom>
+                    <a:ln w="57150">
+                      <a:solidFill>
+                        <a:schemeClr val="bg1"/>
+                      </a:solidFill>
+                    </a:ln>
+                    <a:extLst>
+                      <a:ext uri="{53640926-AAD7-44D8-BBD7-CCE9431645EC}">
+                        <a14:shadowObscured xmlns:a14="http://schemas.microsoft.com/office/drawing/2010/main"/>
+                      </a:ext>
+                    </a:extLst>
+                  </pic:spPr>
+                </pic:pic>
+              </a:graphicData>
+            </a:graphic>
+          </wp:inline>
+        </w:drawing>
+      </w:r>
+      <w:r>
+        <w:rPr>
+          <w:noProof/>
+          <w:sz w:val="24"/>
+          <w:szCs w:val="24"/>
+        </w:rPr>
+        <w:drawing>
+          <wp:inline distT="0" distB="0" distL="0" distR="0" wp14:anchorId="25538E4A" wp14:editId="11867A70">
+            <wp:extent cx="2619375" cy="3374842"/>
+            <wp:effectExtent l="57150" t="57150" r="55245" b="53340"/>
+            <wp:docPr id="2" name="Picture 2" descr="Graphical user interface, application&#10;&#10;Description automatically generated"/>
+            <wp:cNvGraphicFramePr>
+              <a:graphicFrameLocks xmlns:a="http://schemas.openxmlformats.org/drawingml/2006/main" noChangeAspect="1"/>
+            </wp:cNvGraphicFramePr>
+            <a:graphic xmlns:a="http://schemas.openxmlformats.org/drawingml/2006/main">
+              <a:graphicData uri="http://schemas.openxmlformats.org/drawingml/2006/picture">
+                <pic:pic xmlns:pic="http://schemas.openxmlformats.org/drawingml/2006/picture">
+                  <pic:nvPicPr>
+                    <pic:cNvPr id="2" name="Picture 2" descr="Graphical user interface, application&#10;&#10;Description automatically generated"/>
+                    <pic:cNvPicPr/>
+                  </pic:nvPicPr>
+                  <pic:blipFill rotWithShape="1">
+                    <a:blip r:embed="rId19"/>
+                    <a:srcRect l="931" t="2" r="65034" b="9469"/>
+                    <a:stretch/>
+                  </pic:blipFill>
+                  <pic:spPr bwMode="auto">
+                    <a:xfrm>
+                      <a:off x="0" y="0"/>
+                      <a:ext cx="2619375" cy="3374842"/>
+                    </a:xfrm>
+                    <a:prstGeom prst="rect">
+                      <a:avLst/>
+                    </a:prstGeom>
+                    <a:ln w="57150">
+                      <a:solidFill>
+                        <a:schemeClr val="bg1"/>
+                      </a:solidFill>
+                    </a:ln>
+                    <a:extLst>
+                      <a:ext uri="{53640926-AAD7-44D8-BBD7-CCE9431645EC}">
+                        <a14:shadowObscured xmlns:a14="http://schemas.microsoft.com/office/drawing/2010/main"/>
+                      </a:ext>
+                    </a:extLst>
+                  </pic:spPr>
+                </pic:pic>
+              </a:graphicData>
+            </a:graphic>
+          </wp:inline>
+        </w:drawing>
+      </w:r>
+    </w:p>
+    <w:p>
+      <w:pPr>
+        <w:pStyle w:val="Caption"/>
+      </w:pPr>
+      <w:r>
+        <w:t xml:space="preserve">Figure </w:t>
+      </w:r>
+      <w:fldSimple w:instr=" SEQ Figure \* ARABIC ">
+        <w:r>
+          <w:rPr>
+            <w:noProof/>
+          </w:rPr>
+          <w:t>6</w:t>
+        </w:r>
+      </w:fldSimple>
+      <w:r>
+        <w:t xml:space="preserve"> - User Interface of the Application</w:t>
+      </w:r>
+    </w:p>
+    <w:p>
+      <w:pPr>
+        <w:pStyle w:val="Heading2"/>
+        <w:rPr>
+          <w:lang w:val="en-US"/>
+        </w:rPr>
+      </w:pPr>
+      <w:r>
+        <w:rPr>
+          <w:lang w:val="en-US"/>
+        </w:rPr>
+        <w:t xml:space="preserve">Prediction from the </w:t>
+      </w:r>
+      <w:r>
+        <w:rPr>
+          <w:lang w:val="en-US"/>
+        </w:rPr>
+        <w:t>Application</w:t>
+      </w:r>
+    </w:p>
+    <w:p>
+      <w:pPr>
+        <w:rPr>
+          <w:lang w:val="en-US"/>
+        </w:rPr>
+      </w:pPr>
+      <w:r>
+        <w:rPr>
+          <w:lang w:val="en-US"/>
+        </w:rPr>
+        <w:t>As the user provides necessary values to the application, model which has been trained in the application fetches the relevant weather data. The application requires weather data for past 7 days from the user picked date. Application is defined to collect all the weather data into one row and then provide them into the model.</w:t>
+      </w:r>
+    </w:p>
+    <w:p>
+      <w:pPr>
+        <w:rPr>
+          <w:lang w:val="en-US"/>
+        </w:rPr>
+      </w:pPr>
+      <w:r>
+        <w:rPr>
+          <w:lang w:val="en-US"/>
+        </w:rPr>
+        <w:t xml:space="preserve">The model out is produced as the severity value which starting from zero and zero represents that there is no risk of a wildfire event considering the geo-location and weather data for past 7 days from the user picked date. If there is a severity value presented it can be further understood by referring </w:t>
+      </w:r>
+      <w:r>
+        <w:rPr>
+          <w:lang w:val="en-US"/>
+        </w:rPr>
+        <w:t>following table</w:t>
+      </w:r>
+      <w:r>
+        <w:rPr>
+          <w:lang w:val="en-US"/>
+        </w:rPr>
+        <w:t>.</w:t>
+      </w:r>
+      <w:r>
+        <w:rPr>
+          <w:lang w:val="en-US"/>
+        </w:rPr>
+        <w:t xml:space="preserve"> (</w:t>
+      </w:r>
+      <w:r>
+        <w:rPr>
+          <w:lang w:val="en-US"/>
+        </w:rPr>
+        <w:fldChar w:fldCharType="begin"/>
+      </w:r>
+      <w:r>
+        <w:rPr>
+          <w:lang w:val="en-US"/>
+        </w:rPr>
+        <w:instrText xml:space="preserve"> REF _Ref90425769 \h </w:instrText>
+      </w:r>
+      <w:r>
+        <w:rPr>
+          <w:lang w:val="en-US"/>
+        </w:rPr>
+      </w:r>
+      <w:r>
+        <w:rPr>
+          <w:lang w:val="en-US"/>
+        </w:rPr>
+        <w:fldChar w:fldCharType="separate"/>
+      </w:r>
+      <w:r>
+        <w:t xml:space="preserve">Table </w:t>
+      </w:r>
+      <w:r>
+        <w:rPr>
+          <w:noProof/>
+        </w:rPr>
+        <w:t>2</w:t>
+      </w:r>
+      <w:r>
+        <w:t xml:space="preserve"> - Wildfire Size Categorization</w:t>
+      </w:r>
+      <w:r>
+        <w:rPr>
+          <w:lang w:val="en-US"/>
+        </w:rPr>
+        <w:fldChar w:fldCharType="end"/>
+      </w:r>
+      <w:r>
+        <w:rPr>
+          <w:lang w:val="en-US"/>
+        </w:rPr>
+        <w:t>)</w:t>
+      </w:r>
+    </w:p>
+    <w:p>
+      <w:pPr>
+        <w:keepNext/>
+        <w:jc w:val="center"/>
+      </w:pPr>
+      <w:r>
+        <w:rPr>
+          <w:noProof/>
+        </w:rPr>
+        <w:drawing>
+          <wp:inline distT="0" distB="0" distL="0" distR="0" wp14:anchorId="6F13CE16" wp14:editId="65D6130F">
+            <wp:extent cx="3020514" cy="2034540"/>
+            <wp:effectExtent l="0" t="0" r="8890" b="3810"/>
+            <wp:docPr id="3" name="Picture 3" descr="A picture containing graphical user interface&#10;&#10;Description automatically generated"/>
+            <wp:cNvGraphicFramePr>
+              <a:graphicFrameLocks xmlns:a="http://schemas.openxmlformats.org/drawingml/2006/main" noChangeAspect="1"/>
+            </wp:cNvGraphicFramePr>
+            <a:graphic xmlns:a="http://schemas.openxmlformats.org/drawingml/2006/main">
+              <a:graphicData uri="http://schemas.openxmlformats.org/drawingml/2006/picture">
+                <pic:pic xmlns:pic="http://schemas.openxmlformats.org/drawingml/2006/picture">
+                  <pic:nvPicPr>
+                    <pic:cNvPr id="3" name="Picture 3" descr="A picture containing graphical user interface&#10;&#10;Description automatically generated"/>
+                    <pic:cNvPicPr/>
+                  </pic:nvPicPr>
+                  <pic:blipFill rotWithShape="1">
+                    <a:blip r:embed="rId20"/>
+                    <a:srcRect l="1197" t="61545" r="70751"/>
+                    <a:stretch/>
+                  </pic:blipFill>
+                  <pic:spPr bwMode="auto">
+                    <a:xfrm>
+                      <a:off x="0" y="0"/>
+                      <a:ext cx="3043361" cy="2049929"/>
+                    </a:xfrm>
+                    <a:prstGeom prst="rect">
+                      <a:avLst/>
+                    </a:prstGeom>
+                    <a:ln>
+                      <a:noFill/>
+                    </a:ln>
+                    <a:extLst>
+                      <a:ext uri="{53640926-AAD7-44D8-BBD7-CCE9431645EC}">
+                        <a14:shadowObscured xmlns:a14="http://schemas.microsoft.com/office/drawing/2010/main"/>
+                      </a:ext>
+                    </a:extLst>
+                  </pic:spPr>
+                </pic:pic>
+              </a:graphicData>
+            </a:graphic>
+          </wp:inline>
+        </w:drawing>
+      </w:r>
+    </w:p>
+    <w:p>
+      <w:pPr>
+        <w:pStyle w:val="Caption"/>
+      </w:pPr>
+      <w:r>
+        <w:t xml:space="preserve">Figure </w:t>
+      </w:r>
+      <w:r>
+        <w:fldChar w:fldCharType="begin"/>
+      </w:r>
+      <w:r>
+        <w:instrText xml:space="preserve"> SEQ Figure \* ARABIC </w:instrText>
+      </w:r>
+      <w:r>
+        <w:fldChar w:fldCharType="separate"/>
+      </w:r>
+      <w:r>
+        <w:rPr>
+          <w:noProof/>
+        </w:rPr>
+        <w:t>7</w:t>
+      </w:r>
+      <w:r>
+        <w:rPr>
+          <w:noProof/>
+        </w:rPr>
+        <w:fldChar w:fldCharType="end"/>
+      </w:r>
+      <w:r>
+        <w:t xml:space="preserve"> - Output from the Application (Severity)</w:t>
+      </w:r>
+    </w:p>
+    <w:p>
+      <w:pPr>
+        <w:jc w:val="left"/>
+      </w:pPr>
+      <w:r>
+        <w:br w:type="page"/>
+      </w:r>
+    </w:p>
+    <w:p/>
+    <w:p>
+      <w:pPr>
+        <w:pStyle w:val="Caption"/>
+        <w:keepNext/>
+      </w:pPr>
+      <w:bookmarkStart w:id="2" w:name="_Ref90425769"/>
+      <w:r>
+        <w:t xml:space="preserve">Table </w:t>
+      </w:r>
+      <w:fldSimple w:instr=" SEQ Table \* ARABIC ">
+        <w:r>
+          <w:rPr>
+            <w:noProof/>
+          </w:rPr>
+          <w:t>2</w:t>
+        </w:r>
+      </w:fldSimple>
+      <w:r>
+        <w:t xml:space="preserve"> - Wildfire Size Categorization</w:t>
+      </w:r>
+      <w:bookmarkEnd w:id="2"/>
+    </w:p>
+    <w:tbl>
+      <w:tblPr>
+        <w:tblStyle w:val="GridTable1Light"/>
+        <w:tblW w:w="0" w:type="auto"/>
+        <w:tblLook w:val="04A0" w:firstRow="1" w:lastRow="0" w:firstColumn="1" w:lastColumn="0" w:noHBand="0" w:noVBand="1"/>
+      </w:tblPr>
+      <w:tblGrid>
+        <w:gridCol w:w="1980"/>
+        <w:gridCol w:w="1984"/>
+        <w:gridCol w:w="5052"/>
+      </w:tblGrid>
+      <w:tr>
+        <w:trPr>
+          <w:cnfStyle w:val="100000000000" w:firstRow="1" w:lastRow="0" w:firstColumn="0" w:lastColumn="0" w:oddVBand="0" w:evenVBand="0" w:oddHBand="0" w:evenHBand="0" w:firstRowFirstColumn="0" w:firstRowLastColumn="0" w:lastRowFirstColumn="0" w:lastRowLastColumn="0"/>
+        </w:trPr>
+        <w:tc>
+          <w:tcPr>
+            <w:cnfStyle w:val="001000000000" w:firstRow="0" w:lastRow="0" w:firstColumn="1" w:lastColumn="0" w:oddVBand="0" w:evenVBand="0" w:oddHBand="0" w:evenHBand="0" w:firstRowFirstColumn="0" w:firstRowLastColumn="0" w:lastRowFirstColumn="0" w:lastRowLastColumn="0"/>
+            <w:tcW w:w="1980" w:type="dxa"/>
+            <w:vAlign w:val="center"/>
+          </w:tcPr>
+          <w:p>
+            <w:pPr>
+              <w:jc w:val="center"/>
+              <w:rPr>
+                <w:lang w:val="en-US"/>
+              </w:rPr>
+            </w:pPr>
+            <w:r>
+              <w:rPr>
+                <w:lang w:val="en-US"/>
+              </w:rPr>
+              <w:t>Severity Value</w:t>
+            </w:r>
+          </w:p>
+        </w:tc>
+        <w:tc>
+          <w:tcPr>
+            <w:tcW w:w="1984" w:type="dxa"/>
+          </w:tcPr>
+          <w:p>
+            <w:pPr>
+              <w:jc w:val="center"/>
+              <w:cnfStyle w:val="100000000000" w:firstRow="1" w:lastRow="0" w:firstColumn="0" w:lastColumn="0" w:oddVBand="0" w:evenVBand="0" w:oddHBand="0" w:evenHBand="0" w:firstRowFirstColumn="0" w:firstRowLastColumn="0" w:lastRowFirstColumn="0" w:lastRowLastColumn="0"/>
+              <w:rPr>
+                <w:lang w:val="en-US"/>
+              </w:rPr>
+            </w:pPr>
+            <w:r>
+              <w:rPr>
+                <w:lang w:val="en-US"/>
+              </w:rPr>
+              <w:t>Class</w:t>
+            </w:r>
+          </w:p>
+        </w:tc>
+        <w:tc>
+          <w:tcPr>
+            <w:tcW w:w="5052" w:type="dxa"/>
+          </w:tcPr>
+          <w:p>
+            <w:pPr>
+              <w:jc w:val="center"/>
+              <w:cnfStyle w:val="100000000000" w:firstRow="1" w:lastRow="0" w:firstColumn="0" w:lastColumn="0" w:oddVBand="0" w:evenVBand="0" w:oddHBand="0" w:evenHBand="0" w:firstRowFirstColumn="0" w:firstRowLastColumn="0" w:lastRowFirstColumn="0" w:lastRowLastColumn="0"/>
+              <w:rPr>
+                <w:lang w:val="en-US"/>
+              </w:rPr>
+            </w:pPr>
+            <w:r>
+              <w:rPr>
+                <w:lang w:val="en-US"/>
+              </w:rPr>
+              <w:t>Class Description</w:t>
+            </w:r>
+          </w:p>
+        </w:tc>
+      </w:tr>
+      <w:tr>
+        <w:tc>
+          <w:tcPr>
+            <w:cnfStyle w:val="001000000000" w:firstRow="0" w:lastRow="0" w:firstColumn="1" w:lastColumn="0" w:oddVBand="0" w:evenVBand="0" w:oddHBand="0" w:evenHBand="0" w:firstRowFirstColumn="0" w:firstRowLastColumn="0" w:lastRowFirstColumn="0" w:lastRowLastColumn="0"/>
+            <w:tcW w:w="1980" w:type="dxa"/>
+            <w:vAlign w:val="center"/>
+          </w:tcPr>
+          <w:p>
+            <w:pPr>
+              <w:jc w:val="left"/>
+              <w:rPr>
+                <w:lang w:val="en-US"/>
+              </w:rPr>
+            </w:pPr>
+            <w:r>
+              <w:rPr>
+                <w:lang w:val="en-US"/>
+              </w:rPr>
+              <w:t>0</w:t>
+            </w:r>
+          </w:p>
+        </w:tc>
+        <w:tc>
+          <w:tcPr>
+            <w:tcW w:w="1984" w:type="dxa"/>
+          </w:tcPr>
+          <w:p>
+            <w:pPr>
+              <w:jc w:val="left"/>
+              <w:cnfStyle w:val="000000000000" w:firstRow="0" w:lastRow="0" w:firstColumn="0" w:lastColumn="0" w:oddVBand="0" w:evenVBand="0" w:oddHBand="0" w:evenHBand="0" w:firstRowFirstColumn="0" w:firstRowLastColumn="0" w:lastRowFirstColumn="0" w:lastRowLastColumn="0"/>
+              <w:rPr>
+                <w:lang w:val="en-US"/>
+              </w:rPr>
+            </w:pPr>
+            <w:r>
+              <w:rPr>
+                <w:lang w:val="en-US"/>
+              </w:rPr>
+              <w:t>None</w:t>
+            </w:r>
+          </w:p>
+        </w:tc>
+        <w:tc>
+          <w:tcPr>
+            <w:tcW w:w="5052" w:type="dxa"/>
+          </w:tcPr>
+          <w:p>
+            <w:pPr>
+              <w:jc w:val="left"/>
+              <w:cnfStyle w:val="000000000000" w:firstRow="0" w:lastRow="0" w:firstColumn="0" w:lastColumn="0" w:oddVBand="0" w:evenVBand="0" w:oddHBand="0" w:evenHBand="0" w:firstRowFirstColumn="0" w:firstRowLastColumn="0" w:lastRowFirstColumn="0" w:lastRowLastColumn="0"/>
+              <w:rPr>
+                <w:lang w:val="en-US"/>
+              </w:rPr>
+            </w:pPr>
+            <w:r>
+              <w:rPr>
+                <w:lang w:val="en-US"/>
+              </w:rPr>
+              <w:t>No fire hazard</w:t>
+            </w:r>
+          </w:p>
+        </w:tc>
+      </w:tr>
+      <w:tr>
+        <w:tc>
+          <w:tcPr>
+            <w:cnfStyle w:val="001000000000" w:firstRow="0" w:lastRow="0" w:firstColumn="1" w:lastColumn="0" w:oddVBand="0" w:evenVBand="0" w:oddHBand="0" w:evenHBand="0" w:firstRowFirstColumn="0" w:firstRowLastColumn="0" w:lastRowFirstColumn="0" w:lastRowLastColumn="0"/>
+            <w:tcW w:w="1980" w:type="dxa"/>
+            <w:vAlign w:val="center"/>
+          </w:tcPr>
+          <w:p>
+            <w:pPr>
+              <w:jc w:val="left"/>
+              <w:rPr>
+                <w:lang w:val="en-US"/>
+              </w:rPr>
+            </w:pPr>
+            <w:r>
+              <w:rPr>
+                <w:lang w:val="en-US"/>
+              </w:rPr>
+              <w:t>0.1 – 0.2499</w:t>
+            </w:r>
+          </w:p>
+        </w:tc>
+        <w:tc>
+          <w:tcPr>
+            <w:tcW w:w="1984" w:type="dxa"/>
+            <w:vAlign w:val="center"/>
+          </w:tcPr>
+          <w:p>
+            <w:pPr>
+              <w:jc w:val="left"/>
+              <w:cnfStyle w:val="000000000000" w:firstRow="0" w:lastRow="0" w:firstColumn="0" w:lastColumn="0" w:oddVBand="0" w:evenVBand="0" w:oddHBand="0" w:evenHBand="0" w:firstRowFirstColumn="0" w:firstRowLastColumn="0" w:lastRowFirstColumn="0" w:lastRowLastColumn="0"/>
+              <w:rPr>
+                <w:lang w:val="en-US"/>
+              </w:rPr>
+            </w:pPr>
+            <w:r>
+              <w:rPr>
+                <w:lang w:val="en-US"/>
+              </w:rPr>
+              <w:t>Class A</w:t>
+            </w:r>
+          </w:p>
+        </w:tc>
+        <w:tc>
+          <w:tcPr>
+            <w:tcW w:w="5052" w:type="dxa"/>
+            <w:vAlign w:val="center"/>
+          </w:tcPr>
+          <w:p>
+            <w:pPr>
+              <w:jc w:val="left"/>
+              <w:cnfStyle w:val="000000000000" w:firstRow="0" w:lastRow="0" w:firstColumn="0" w:lastColumn="0" w:oddVBand="0" w:evenVBand="0" w:oddHBand="0" w:evenHBand="0" w:firstRowFirstColumn="0" w:firstRowLastColumn="0" w:lastRowFirstColumn="0" w:lastRowLastColumn="0"/>
+              <w:rPr>
+                <w:lang w:val="en-US"/>
+              </w:rPr>
+            </w:pPr>
+            <w:r>
+              <w:rPr>
+                <w:lang w:val="en-US"/>
+              </w:rPr>
+              <w:t>one-fourth acre or less</w:t>
+            </w:r>
+          </w:p>
+        </w:tc>
+      </w:tr>
+      <w:tr>
+        <w:tc>
+          <w:tcPr>
+            <w:cnfStyle w:val="001000000000" w:firstRow="0" w:lastRow="0" w:firstColumn="1" w:lastColumn="0" w:oddVBand="0" w:evenVBand="0" w:oddHBand="0" w:evenHBand="0" w:firstRowFirstColumn="0" w:firstRowLastColumn="0" w:lastRowFirstColumn="0" w:lastRowLastColumn="0"/>
+            <w:tcW w:w="1980" w:type="dxa"/>
+            <w:vAlign w:val="center"/>
+          </w:tcPr>
+          <w:p>
+            <w:pPr>
+              <w:jc w:val="left"/>
+              <w:rPr>
+                <w:lang w:val="en-US"/>
+              </w:rPr>
+            </w:pPr>
+            <w:r>
+              <w:rPr>
+                <w:lang w:val="en-US"/>
+              </w:rPr>
+              <w:t>0.25 – 9.99</w:t>
+            </w:r>
+          </w:p>
+        </w:tc>
+        <w:tc>
+          <w:tcPr>
+            <w:tcW w:w="1984" w:type="dxa"/>
+            <w:vAlign w:val="center"/>
+          </w:tcPr>
+          <w:p>
+            <w:pPr>
+              <w:jc w:val="left"/>
+              <w:cnfStyle w:val="000000000000" w:firstRow="0" w:lastRow="0" w:firstColumn="0" w:lastColumn="0" w:oddVBand="0" w:evenVBand="0" w:oddHBand="0" w:evenHBand="0" w:firstRowFirstColumn="0" w:firstRowLastColumn="0" w:lastRowFirstColumn="0" w:lastRowLastColumn="0"/>
+              <w:rPr>
+                <w:lang w:val="en-US"/>
+              </w:rPr>
+            </w:pPr>
+            <w:r>
+              <w:rPr>
+                <w:lang w:val="en-US"/>
+              </w:rPr>
+              <w:t>Class B</w:t>
+            </w:r>
+          </w:p>
+        </w:tc>
+        <w:tc>
+          <w:tcPr>
+            <w:tcW w:w="5052" w:type="dxa"/>
+            <w:vAlign w:val="center"/>
+          </w:tcPr>
+          <w:p>
+            <w:pPr>
+              <w:jc w:val="left"/>
+              <w:cnfStyle w:val="000000000000" w:firstRow="0" w:lastRow="0" w:firstColumn="0" w:lastColumn="0" w:oddVBand="0" w:evenVBand="0" w:oddHBand="0" w:evenHBand="0" w:firstRowFirstColumn="0" w:firstRowLastColumn="0" w:lastRowFirstColumn="0" w:lastRowLastColumn="0"/>
+              <w:rPr>
+                <w:lang w:val="en-US"/>
+              </w:rPr>
+            </w:pPr>
+            <w:r>
+              <w:rPr>
+                <w:lang w:val="en-US"/>
+              </w:rPr>
+              <w:t>more than one-fourth acre, but less than 10 acres</w:t>
+            </w:r>
+          </w:p>
+        </w:tc>
+      </w:tr>
+      <w:tr>
+        <w:tc>
+          <w:tcPr>
+            <w:cnfStyle w:val="001000000000" w:firstRow="0" w:lastRow="0" w:firstColumn="1" w:lastColumn="0" w:oddVBand="0" w:evenVBand="0" w:oddHBand="0" w:evenHBand="0" w:firstRowFirstColumn="0" w:firstRowLastColumn="0" w:lastRowFirstColumn="0" w:lastRowLastColumn="0"/>
+            <w:tcW w:w="1980" w:type="dxa"/>
+            <w:vAlign w:val="center"/>
+          </w:tcPr>
+          <w:p>
+            <w:pPr>
+              <w:jc w:val="left"/>
+              <w:rPr>
+                <w:lang w:val="en-US"/>
+              </w:rPr>
+            </w:pPr>
+            <w:r>
+              <w:rPr>
+                <w:lang w:val="en-US"/>
+              </w:rPr>
+              <w:t>10 – 99.99</w:t>
+            </w:r>
+          </w:p>
+        </w:tc>
+        <w:tc>
+          <w:tcPr>
+            <w:tcW w:w="1984" w:type="dxa"/>
+            <w:vAlign w:val="center"/>
+          </w:tcPr>
+          <w:p>
+            <w:pPr>
+              <w:jc w:val="left"/>
+              <w:cnfStyle w:val="000000000000" w:firstRow="0" w:lastRow="0" w:firstColumn="0" w:lastColumn="0" w:oddVBand="0" w:evenVBand="0" w:oddHBand="0" w:evenHBand="0" w:firstRowFirstColumn="0" w:firstRowLastColumn="0" w:lastRowFirstColumn="0" w:lastRowLastColumn="0"/>
+              <w:rPr>
+                <w:lang w:val="en-US"/>
+              </w:rPr>
+            </w:pPr>
+            <w:r>
+              <w:rPr>
+                <w:lang w:val="en-US"/>
+              </w:rPr>
+              <w:t>Class C</w:t>
+            </w:r>
+          </w:p>
+        </w:tc>
+        <w:tc>
+          <w:tcPr>
+            <w:tcW w:w="5052" w:type="dxa"/>
+            <w:vAlign w:val="center"/>
+          </w:tcPr>
+          <w:p>
+            <w:pPr>
+              <w:jc w:val="left"/>
+              <w:cnfStyle w:val="000000000000" w:firstRow="0" w:lastRow="0" w:firstColumn="0" w:lastColumn="0" w:oddVBand="0" w:evenVBand="0" w:oddHBand="0" w:evenHBand="0" w:firstRowFirstColumn="0" w:firstRowLastColumn="0" w:lastRowFirstColumn="0" w:lastRowLastColumn="0"/>
+              <w:rPr>
+                <w:lang w:val="en-US"/>
+              </w:rPr>
+            </w:pPr>
+            <w:r>
+              <w:rPr>
+                <w:lang w:val="en-US"/>
+              </w:rPr>
+              <w:t>10 acres or more, but less than 100 acres</w:t>
+            </w:r>
+          </w:p>
+        </w:tc>
+      </w:tr>
+      <w:tr>
+        <w:tc>
+          <w:tcPr>
+            <w:cnfStyle w:val="001000000000" w:firstRow="0" w:lastRow="0" w:firstColumn="1" w:lastColumn="0" w:oddVBand="0" w:evenVBand="0" w:oddHBand="0" w:evenHBand="0" w:firstRowFirstColumn="0" w:firstRowLastColumn="0" w:lastRowFirstColumn="0" w:lastRowLastColumn="0"/>
+            <w:tcW w:w="1980" w:type="dxa"/>
+            <w:vAlign w:val="center"/>
+          </w:tcPr>
+          <w:p>
+            <w:pPr>
+              <w:jc w:val="left"/>
+              <w:rPr>
+                <w:lang w:val="en-US"/>
+              </w:rPr>
+            </w:pPr>
+            <w:r>
+              <w:rPr>
+                <w:lang w:val="en-US"/>
+              </w:rPr>
+              <w:t>100 – 299.99</w:t>
+            </w:r>
+          </w:p>
+        </w:tc>
+        <w:tc>
+          <w:tcPr>
+            <w:tcW w:w="1984" w:type="dxa"/>
+            <w:vAlign w:val="center"/>
+          </w:tcPr>
+          <w:p>
+            <w:pPr>
+              <w:jc w:val="left"/>
+              <w:cnfStyle w:val="000000000000" w:firstRow="0" w:lastRow="0" w:firstColumn="0" w:lastColumn="0" w:oddVBand="0" w:evenVBand="0" w:oddHBand="0" w:evenHBand="0" w:firstRowFirstColumn="0" w:firstRowLastColumn="0" w:lastRowFirstColumn="0" w:lastRowLastColumn="0"/>
+              <w:rPr>
+                <w:lang w:val="en-US"/>
+              </w:rPr>
+            </w:pPr>
+            <w:r>
+              <w:rPr>
+                <w:lang w:val="en-US"/>
+              </w:rPr>
+              <w:t>Class D</w:t>
+            </w:r>
+          </w:p>
+        </w:tc>
+        <w:tc>
+          <w:tcPr>
+            <w:tcW w:w="5052" w:type="dxa"/>
+            <w:vAlign w:val="center"/>
+          </w:tcPr>
+          <w:p>
+            <w:pPr>
+              <w:jc w:val="left"/>
+              <w:cnfStyle w:val="000000000000" w:firstRow="0" w:lastRow="0" w:firstColumn="0" w:lastColumn="0" w:oddVBand="0" w:evenVBand="0" w:oddHBand="0" w:evenHBand="0" w:firstRowFirstColumn="0" w:firstRowLastColumn="0" w:lastRowFirstColumn="0" w:lastRowLastColumn="0"/>
+              <w:rPr>
+                <w:lang w:val="en-US"/>
+              </w:rPr>
+            </w:pPr>
+            <w:r>
+              <w:rPr>
+                <w:lang w:val="en-US"/>
+              </w:rPr>
+              <w:t>100 acres or more, but less than 300 acres</w:t>
+            </w:r>
+          </w:p>
+        </w:tc>
+      </w:tr>
+      <w:tr>
+        <w:trPr>
+          <w:trHeight w:val="58"/>
+        </w:trPr>
+        <w:tc>
+          <w:tcPr>
+            <w:cnfStyle w:val="001000000000" w:firstRow="0" w:lastRow="0" w:firstColumn="1" w:lastColumn="0" w:oddVBand="0" w:evenVBand="0" w:oddHBand="0" w:evenHBand="0" w:firstRowFirstColumn="0" w:firstRowLastColumn="0" w:lastRowFirstColumn="0" w:lastRowLastColumn="0"/>
+            <w:tcW w:w="1980" w:type="dxa"/>
+            <w:vAlign w:val="center"/>
+          </w:tcPr>
+          <w:p>
+            <w:pPr>
+              <w:jc w:val="left"/>
+              <w:rPr>
+                <w:lang w:val="en-US"/>
+              </w:rPr>
+            </w:pPr>
+            <w:r>
+              <w:rPr>
+                <w:lang w:val="en-US"/>
+              </w:rPr>
+              <w:t>300 – 999.00</w:t>
+            </w:r>
+          </w:p>
+        </w:tc>
+        <w:tc>
+          <w:tcPr>
+            <w:tcW w:w="1984" w:type="dxa"/>
+            <w:vAlign w:val="center"/>
+          </w:tcPr>
+          <w:p>
+            <w:pPr>
+              <w:jc w:val="left"/>
+              <w:cnfStyle w:val="000000000000" w:firstRow="0" w:lastRow="0" w:firstColumn="0" w:lastColumn="0" w:oddVBand="0" w:evenVBand="0" w:oddHBand="0" w:evenHBand="0" w:firstRowFirstColumn="0" w:firstRowLastColumn="0" w:lastRowFirstColumn="0" w:lastRowLastColumn="0"/>
+              <w:rPr>
+                <w:lang w:val="en-US"/>
+              </w:rPr>
+            </w:pPr>
+            <w:r>
+              <w:rPr>
+                <w:lang w:val="en-US"/>
+              </w:rPr>
+              <w:t>Class E</w:t>
+            </w:r>
+          </w:p>
+        </w:tc>
+        <w:tc>
+          <w:tcPr>
+            <w:tcW w:w="5052" w:type="dxa"/>
+            <w:vAlign w:val="center"/>
+          </w:tcPr>
+          <w:p>
+            <w:pPr>
+              <w:jc w:val="left"/>
+              <w:cnfStyle w:val="000000000000" w:firstRow="0" w:lastRow="0" w:firstColumn="0" w:lastColumn="0" w:oddVBand="0" w:evenVBand="0" w:oddHBand="0" w:evenHBand="0" w:firstRowFirstColumn="0" w:firstRowLastColumn="0" w:lastRowFirstColumn="0" w:lastRowLastColumn="0"/>
+              <w:rPr>
+                <w:lang w:val="en-US"/>
+              </w:rPr>
+            </w:pPr>
+            <w:r>
+              <w:rPr>
+                <w:lang w:val="en-US"/>
+              </w:rPr>
+              <w:t>300 acres or more, but less than 1,000 acres</w:t>
+            </w:r>
+          </w:p>
+        </w:tc>
+      </w:tr>
+      <w:tr>
+        <w:trPr>
+          <w:trHeight w:val="58"/>
+        </w:trPr>
+        <w:tc>
+          <w:tcPr>
+            <w:cnfStyle w:val="001000000000" w:firstRow="0" w:lastRow="0" w:firstColumn="1" w:lastColumn="0" w:oddVBand="0" w:evenVBand="0" w:oddHBand="0" w:evenHBand="0" w:firstRowFirstColumn="0" w:firstRowLastColumn="0" w:lastRowFirstColumn="0" w:lastRowLastColumn="0"/>
+            <w:tcW w:w="1980" w:type="dxa"/>
+            <w:vAlign w:val="center"/>
+          </w:tcPr>
+          <w:p>
+            <w:pPr>
+              <w:jc w:val="left"/>
+              <w:rPr>
+                <w:lang w:val="en-US"/>
+              </w:rPr>
+            </w:pPr>
+            <w:r>
+              <w:rPr>
+                <w:lang w:val="en-US"/>
+              </w:rPr>
+              <w:t>1000 - 4999</w:t>
+            </w:r>
+          </w:p>
+        </w:tc>
+        <w:tc>
+          <w:tcPr>
+            <w:tcW w:w="1984" w:type="dxa"/>
+            <w:vAlign w:val="center"/>
+          </w:tcPr>
+          <w:p>
+            <w:pPr>
+              <w:jc w:val="left"/>
+              <w:cnfStyle w:val="000000000000" w:firstRow="0" w:lastRow="0" w:firstColumn="0" w:lastColumn="0" w:oddVBand="0" w:evenVBand="0" w:oddHBand="0" w:evenHBand="0" w:firstRowFirstColumn="0" w:firstRowLastColumn="0" w:lastRowFirstColumn="0" w:lastRowLastColumn="0"/>
+              <w:rPr>
+                <w:lang w:val="en-US"/>
+              </w:rPr>
+            </w:pPr>
+            <w:r>
+              <w:rPr>
+                <w:lang w:val="en-US"/>
+              </w:rPr>
+              <w:t>Class F</w:t>
+            </w:r>
+          </w:p>
+        </w:tc>
+        <w:tc>
+          <w:tcPr>
+            <w:tcW w:w="5052" w:type="dxa"/>
+            <w:vAlign w:val="center"/>
+          </w:tcPr>
+          <w:p>
+            <w:pPr>
+              <w:jc w:val="left"/>
+              <w:cnfStyle w:val="000000000000" w:firstRow="0" w:lastRow="0" w:firstColumn="0" w:lastColumn="0" w:oddVBand="0" w:evenVBand="0" w:oddHBand="0" w:evenHBand="0" w:firstRowFirstColumn="0" w:firstRowLastColumn="0" w:lastRowFirstColumn="0" w:lastRowLastColumn="0"/>
+              <w:rPr>
+                <w:lang w:val="en-US"/>
+              </w:rPr>
+            </w:pPr>
+            <w:r>
+              <w:rPr>
+                <w:lang w:val="en-US"/>
+              </w:rPr>
+              <w:t>1,000 acres or more, but less than 5,000 acres</w:t>
+            </w:r>
+          </w:p>
+        </w:tc>
+      </w:tr>
+      <w:tr>
+        <w:tc>
+          <w:tcPr>
+            <w:cnfStyle w:val="001000000000" w:firstRow="0" w:lastRow="0" w:firstColumn="1" w:lastColumn="0" w:oddVBand="0" w:evenVBand="0" w:oddHBand="0" w:evenHBand="0" w:firstRowFirstColumn="0" w:firstRowLastColumn="0" w:lastRowFirstColumn="0" w:lastRowLastColumn="0"/>
+            <w:tcW w:w="1980" w:type="dxa"/>
+            <w:vAlign w:val="center"/>
+          </w:tcPr>
+          <w:p>
+            <w:pPr>
+              <w:jc w:val="left"/>
+              <w:rPr>
+                <w:lang w:val="en-US"/>
+              </w:rPr>
+            </w:pPr>
+            <w:r>
+              <w:rPr>
+                <w:lang w:val="en-US"/>
+              </w:rPr>
+              <w:t>5000 and above</w:t>
+            </w:r>
+          </w:p>
+        </w:tc>
+        <w:tc>
+          <w:tcPr>
+            <w:tcW w:w="1984" w:type="dxa"/>
+            <w:vAlign w:val="center"/>
+          </w:tcPr>
+          <w:p>
+            <w:pPr>
+              <w:jc w:val="left"/>
+              <w:cnfStyle w:val="000000000000" w:firstRow="0" w:lastRow="0" w:firstColumn="0" w:lastColumn="0" w:oddVBand="0" w:evenVBand="0" w:oddHBand="0" w:evenHBand="0" w:firstRowFirstColumn="0" w:firstRowLastColumn="0" w:lastRowFirstColumn="0" w:lastRowLastColumn="0"/>
+              <w:rPr>
+                <w:lang w:val="en-US"/>
+              </w:rPr>
+            </w:pPr>
+            <w:r>
+              <w:rPr>
+                <w:lang w:val="en-US"/>
+              </w:rPr>
+              <w:t>Class G</w:t>
+            </w:r>
+          </w:p>
+        </w:tc>
+        <w:tc>
+          <w:tcPr>
+            <w:tcW w:w="5052" w:type="dxa"/>
+            <w:vAlign w:val="center"/>
+          </w:tcPr>
+          <w:p>
+            <w:pPr>
+              <w:jc w:val="left"/>
+              <w:cnfStyle w:val="000000000000" w:firstRow="0" w:lastRow="0" w:firstColumn="0" w:lastColumn="0" w:oddVBand="0" w:evenVBand="0" w:oddHBand="0" w:evenHBand="0" w:firstRowFirstColumn="0" w:firstRowLastColumn="0" w:lastRowFirstColumn="0" w:lastRowLastColumn="0"/>
+              <w:rPr>
+                <w:lang w:val="en-US"/>
+              </w:rPr>
+            </w:pPr>
+            <w:r>
+              <w:rPr>
+                <w:lang w:val="en-US"/>
+              </w:rPr>
+              <w:t>5,000 acres or more</w:t>
+            </w:r>
+          </w:p>
+        </w:tc>
+      </w:tr>
+    </w:tbl>
+    <w:p/>
+    <w:p>
+      <w:pPr>
         <w:jc w:val="left"/>
       </w:pPr>
       <w:r>
@@ -1121,11 +2503,6 @@
           <w:sdtEndPr/>
           <w:sdtContent>
             <w:p>
-              <w:pPr>
-                <w:rPr>
-                  <w:noProof/>
-                </w:rPr>
-              </w:pPr>
               <w:r>
                 <w:fldChar w:fldCharType="begin"/>
               </w:r>
@@ -1154,7 +2531,7 @@
               </w:tblGrid>
               <w:tr>
                 <w:trPr>
-                  <w:divId w:val="669017484"/>
+                  <w:divId w:val="501121005"/>
                   <w:tblCellSpacing w:w="15" w:type="dxa"/>
                 </w:trPr>
                 <w:tc>
@@ -1163,18 +2540,7 @@
                     <w:hideMark/>
                   </w:tcPr>
                   <w:p>
-                    <w:pPr>
-                      <w:pStyle w:val="Bibliography"/>
-                      <w:rPr>
-                        <w:noProof/>
-                        <w:sz w:val="24"/>
-                        <w:szCs w:val="24"/>
-                      </w:rPr>
-                    </w:pPr>
                     <w:r>
-                      <w:rPr>
-                        <w:noProof/>
-                      </w:rPr>
                       <w:t xml:space="preserve">[1] </w:t>
                     </w:r>
                   </w:p>
@@ -1185,24 +2551,23 @@
                     <w:hideMark/>
                   </w:tcPr>
                   <w:p>
-                    <w:pPr>
-                      <w:pStyle w:val="Bibliography"/>
-                      <w:rPr>
-                        <w:noProof/>
-                      </w:rPr>
-                    </w:pPr>
                     <w:r>
-                      <w:rPr>
-                        <w:noProof/>
-                      </w:rPr>
-                      <w:t>R. Tatman, “1.88 Million US Wildfires,” 13 05 2020. [Online]. Available: https://www.kaggle.com/rtatman/188-million-us-wildfires.</w:t>
+                      <w:t xml:space="preserve">R. </w:t>
+                    </w:r>
+                    <w:proofErr w:type="spellStart"/>
+                    <w:r>
+                      <w:t>Tatman</w:t>
+                    </w:r>
+                    <w:proofErr w:type="spellEnd"/>
+                    <w:r>
+                      <w:t>, “1.88 Million US Wildfires,” 13 05 2020. [Online]. Available: https://www.kaggle.com/rtatman/188-million-us-wildfires.</w:t>
                     </w:r>
                   </w:p>
                 </w:tc>
               </w:tr>
               <w:tr>
                 <w:trPr>
-                  <w:divId w:val="669017484"/>
+                  <w:divId w:val="501121005"/>
                   <w:tblCellSpacing w:w="15" w:type="dxa"/>
                 </w:trPr>
                 <w:tc>
@@ -1211,16 +2576,7 @@
                     <w:hideMark/>
                   </w:tcPr>
                   <w:p>
-                    <w:pPr>
-                      <w:pStyle w:val="Bibliography"/>
-                      <w:rPr>
-                        <w:noProof/>
-                      </w:rPr>
-                    </w:pPr>
                     <w:r>
-                      <w:rPr>
-                        <w:noProof/>
-                      </w:rPr>
                       <w:t xml:space="preserve">[2] </w:t>
                     </w:r>
                   </w:p>
@@ -1231,24 +2587,23 @@
                     <w:hideMark/>
                   </w:tcPr>
                   <w:p>
-                    <w:pPr>
-                      <w:pStyle w:val="Bibliography"/>
-                      <w:rPr>
-                        <w:noProof/>
-                      </w:rPr>
-                    </w:pPr>
                     <w:r>
-                      <w:rPr>
-                        <w:noProof/>
-                      </w:rPr>
-                      <w:t>NASA Langley Research Center, [Online]. Available: https://power.larc.nasa.gov/data-access-viewer/.</w:t>
+                      <w:t xml:space="preserve">NASA Langley Research </w:t>
+                    </w:r>
+                    <w:proofErr w:type="spellStart"/>
+                    <w:r>
+                      <w:t>Center</w:t>
+                    </w:r>
+                    <w:proofErr w:type="spellEnd"/>
+                    <w:r>
+                      <w:t>, [Online]. Available: https://power.larc.nasa.gov/data-access-viewer/.</w:t>
                     </w:r>
                   </w:p>
                 </w:tc>
               </w:tr>
               <w:tr>
                 <w:trPr>
-                  <w:divId w:val="669017484"/>
+                  <w:divId w:val="501121005"/>
                   <w:tblCellSpacing w:w="15" w:type="dxa"/>
                 </w:trPr>
                 <w:tc>
@@ -1257,16 +2612,7 @@
                     <w:hideMark/>
                   </w:tcPr>
                   <w:p>
-                    <w:pPr>
-                      <w:pStyle w:val="Bibliography"/>
-                      <w:rPr>
-                        <w:noProof/>
-                      </w:rPr>
-                    </w:pPr>
                     <w:r>
-                      <w:rPr>
-                        <w:noProof/>
-                      </w:rPr>
                       <w:t xml:space="preserve">[3] </w:t>
                     </w:r>
                   </w:p>
@@ -1277,16 +2623,7 @@
                     <w:hideMark/>
                   </w:tcPr>
                   <w:p>
-                    <w:pPr>
-                      <w:pStyle w:val="Bibliography"/>
-                      <w:rPr>
-                        <w:noProof/>
-                      </w:rPr>
-                    </w:pPr>
                     <w:r>
-                      <w:rPr>
-                        <w:noProof/>
-                      </w:rPr>
                       <w:t>National Wildfire Coordinating Group, “Size Class of Fire,” [Online]. Available: https://www.nwcg.gov/term/glossary/size-class-of-fire.</w:t>
                     </w:r>
                   </w:p>
@@ -1295,7 +2632,7 @@
             </w:tbl>
             <w:p>
               <w:pPr>
-                <w:divId w:val="669017484"/>
+                <w:divId w:val="501121005"/>
                 <w:rPr>
                   <w:rFonts w:eastAsia="Times New Roman"/>
                   <w:noProof/>

--- a/Documentation/Technical Document.docx
+++ b/Documentation/Technical Document.docx
@@ -56,6 +56,7 @@
           <w:id w:val="-1600779675"/>
           <w:citation/>
         </w:sdtPr>
+        <w:sdtEndPr/>
         <w:sdtContent>
           <w:r>
             <w:rPr>
@@ -142,10 +143,10 @@
             <v:path o:extrusionok="f" gradientshapeok="t" o:connecttype="rect"/>
             <o:lock v:ext="edit" aspectratio="t"/>
           </v:shapetype>
-          <v:shape id="_x0000_i1030" type="#_x0000_t75" style="width:451.2pt;height:36.6pt" o:ole="">
+          <v:shape id="_x0000_i1025" type="#_x0000_t75" style="width:451.2pt;height:36.6pt" o:ole="">
             <v:imagedata r:id="rId8" o:title=""/>
           </v:shape>
-          <o:OLEObject Type="Embed" ProgID="Word.OpenDocumentText.12" ShapeID="_x0000_i1030" DrawAspect="Content" ObjectID="_1701040817" r:id="rId9"/>
+          <o:OLEObject Type="Embed" ProgID="Word.OpenDocumentText.12" ShapeID="_x0000_i1025" DrawAspect="Content" ObjectID="_1701045111" r:id="rId9"/>
         </w:object>
       </w:r>
     </w:p>
@@ -226,10 +227,7 @@
         </w:rPr>
       </w:pPr>
       <w:r>
-        <w:t xml:space="preserve">Continuous </w:t>
-      </w:r>
-      <w:r>
-        <w:t>Date (</w:t>
+        <w:t>Continuous Date (</w:t>
       </w:r>
       <w:proofErr w:type="spellStart"/>
       <w:r>
@@ -282,16 +280,14 @@
         <w:t xml:space="preserve">Above dataset comprises with 1.88 million wildfire occurrences throughout the United states. The application is focused on making the predictions for a wildfire using the weather data of the incident is recorded. In order to minimize the weather data that needs to be taken from </w:t>
       </w:r>
       <w:r>
-        <w:t xml:space="preserve">NASA Langley Research </w:t>
-      </w:r>
-      <w:r>
-        <w:t xml:space="preserve">Centre </w:t>
+        <w:t xml:space="preserve">NASA Langley Research Centre </w:t>
       </w:r>
       <w:sdt>
         <w:sdtPr>
           <w:id w:val="1929298719"/>
           <w:citation/>
         </w:sdtPr>
+        <w:sdtEndPr/>
         <w:sdtContent>
           <w:r>
             <w:fldChar w:fldCharType="begin"/>
@@ -445,10 +441,7 @@
               <w:cnfStyle w:val="000000000000" w:firstRow="0" w:lastRow="0" w:firstColumn="0" w:lastColumn="0" w:oddVBand="0" w:evenVBand="0" w:oddHBand="0" w:evenHBand="0" w:firstRowFirstColumn="0" w:firstRowLastColumn="0" w:lastRowFirstColumn="0" w:lastRowLastColumn="0"/>
             </w:pPr>
             <w:r>
-              <w:t xml:space="preserve">70.3306, </w:t>
-            </w:r>
-            <w:r>
-              <w:t>-168.87</w:t>
+              <w:t>70.3306, -168.87</w:t>
             </w:r>
           </w:p>
         </w:tc>
@@ -474,13 +467,7 @@
               <w:cnfStyle w:val="000000000000" w:firstRow="0" w:lastRow="0" w:firstColumn="0" w:lastColumn="0" w:oddVBand="0" w:evenVBand="0" w:oddHBand="0" w:evenHBand="0" w:firstRowFirstColumn="0" w:firstRowLastColumn="0" w:lastRowFirstColumn="0" w:lastRowLastColumn="0"/>
             </w:pPr>
             <w:r>
-              <w:t>70.3306</w:t>
-            </w:r>
-            <w:r>
-              <w:t xml:space="preserve">, </w:t>
-            </w:r>
-            <w:r>
-              <w:t>-65.2569</w:t>
+              <w:t>70.3306, -65.2569</w:t>
             </w:r>
           </w:p>
         </w:tc>
@@ -588,14 +575,27 @@
       <w:r>
         <w:t xml:space="preserve">Figure </w:t>
       </w:r>
-      <w:fldSimple w:instr=" SEQ Figure \* ARABIC ">
-        <w:r>
-          <w:rPr>
-            <w:noProof/>
-          </w:rPr>
-          <w:t>1</w:t>
-        </w:r>
-      </w:fldSimple>
+      <w:r>
+        <w:fldChar w:fldCharType="begin"/>
+      </w:r>
+      <w:r>
+        <w:instrText xml:space="preserve"> SEQ Figure \* ARABIC </w:instrText>
+      </w:r>
+      <w:r>
+        <w:fldChar w:fldCharType="separate"/>
+      </w:r>
+      <w:r>
+        <w:rPr>
+          <w:noProof/>
+        </w:rPr>
+        <w:t>1</w:t>
+      </w:r>
+      <w:r>
+        <w:rPr>
+          <w:noProof/>
+        </w:rPr>
+        <w:fldChar w:fldCharType="end"/>
+      </w:r>
       <w:r>
         <w:t xml:space="preserve"> - Correlation Matrix</w:t>
       </w:r>
@@ -621,10 +621,10 @@
     <w:p>
       <w:r>
         <w:object w:dxaOrig="9026" w:dyaOrig="3387" w14:anchorId="601F5DEC">
-          <v:shape id="_x0000_i1040" type="#_x0000_t75" style="width:451.2pt;height:169.2pt" o:ole="">
+          <v:shape id="_x0000_i1026" type="#_x0000_t75" style="width:451.2pt;height:169.2pt" o:ole="">
             <v:imagedata r:id="rId11" o:title=""/>
           </v:shape>
-          <o:OLEObject Type="Embed" ProgID="Word.OpenDocumentText.12" ShapeID="_x0000_i1040" DrawAspect="Content" ObjectID="_1701040818" r:id="rId12"/>
+          <o:OLEObject Type="Embed" ProgID="Word.OpenDocumentText.12" ShapeID="_x0000_i1026" DrawAspect="Content" ObjectID="_1701045112" r:id="rId12"/>
         </w:object>
       </w:r>
     </w:p>
@@ -713,14 +713,27 @@
       <w:r>
         <w:t xml:space="preserve">Figure </w:t>
       </w:r>
-      <w:fldSimple w:instr=" SEQ Figure \* ARABIC ">
-        <w:r>
-          <w:rPr>
-            <w:noProof/>
-          </w:rPr>
-          <w:t>2</w:t>
-        </w:r>
-      </w:fldSimple>
+      <w:r>
+        <w:fldChar w:fldCharType="begin"/>
+      </w:r>
+      <w:r>
+        <w:instrText xml:space="preserve"> SEQ Figure \* ARABIC </w:instrText>
+      </w:r>
+      <w:r>
+        <w:fldChar w:fldCharType="separate"/>
+      </w:r>
+      <w:r>
+        <w:rPr>
+          <w:noProof/>
+        </w:rPr>
+        <w:t>2</w:t>
+      </w:r>
+      <w:r>
+        <w:rPr>
+          <w:noProof/>
+        </w:rPr>
+        <w:fldChar w:fldCharType="end"/>
+      </w:r>
       <w:r>
         <w:t xml:space="preserve"> - Dataset Split</w:t>
       </w:r>
@@ -793,14 +806,27 @@
       <w:r>
         <w:t xml:space="preserve">Figure </w:t>
       </w:r>
-      <w:fldSimple w:instr=" SEQ Figure \* ARABIC ">
-        <w:r>
-          <w:rPr>
-            <w:noProof/>
-          </w:rPr>
-          <w:t>3</w:t>
-        </w:r>
-      </w:fldSimple>
+      <w:r>
+        <w:fldChar w:fldCharType="begin"/>
+      </w:r>
+      <w:r>
+        <w:instrText xml:space="preserve"> SEQ Figure \* ARABIC </w:instrText>
+      </w:r>
+      <w:r>
+        <w:fldChar w:fldCharType="separate"/>
+      </w:r>
+      <w:r>
+        <w:rPr>
+          <w:noProof/>
+        </w:rPr>
+        <w:t>3</w:t>
+      </w:r>
+      <w:r>
+        <w:rPr>
+          <w:noProof/>
+        </w:rPr>
+        <w:fldChar w:fldCharType="end"/>
+      </w:r>
       <w:r>
         <w:t xml:space="preserve"> - Experiment Setup Results</w:t>
       </w:r>
@@ -880,14 +906,27 @@
       <w:r>
         <w:t xml:space="preserve">Figure </w:t>
       </w:r>
-      <w:fldSimple w:instr=" SEQ Figure \* ARABIC ">
-        <w:r>
-          <w:rPr>
-            <w:noProof/>
-          </w:rPr>
-          <w:t>4</w:t>
-        </w:r>
-      </w:fldSimple>
+      <w:r>
+        <w:fldChar w:fldCharType="begin"/>
+      </w:r>
+      <w:r>
+        <w:instrText xml:space="preserve"> SEQ Figure \* ARABIC </w:instrText>
+      </w:r>
+      <w:r>
+        <w:fldChar w:fldCharType="separate"/>
+      </w:r>
+      <w:r>
+        <w:rPr>
+          <w:noProof/>
+        </w:rPr>
+        <w:t>4</w:t>
+      </w:r>
+      <w:r>
+        <w:rPr>
+          <w:noProof/>
+        </w:rPr>
+        <w:fldChar w:fldCharType="end"/>
+      </w:r>
       <w:r>
         <w:t xml:space="preserve"> - Hyper Parameter for </w:t>
       </w:r>
@@ -1065,125 +1104,128 @@
       <w:r>
         <w:t xml:space="preserve">Figure </w:t>
       </w:r>
-      <w:fldSimple w:instr=" SEQ Figure \* ARABIC ">
+      <w:r>
+        <w:fldChar w:fldCharType="begin"/>
+      </w:r>
+      <w:r>
+        <w:instrText xml:space="preserve"> SEQ Figure \* ARABIC </w:instrText>
+      </w:r>
+      <w:r>
+        <w:fldChar w:fldCharType="separate"/>
+      </w:r>
+      <w:r>
+        <w:rPr>
+          <w:noProof/>
+        </w:rPr>
+        <w:t>5</w:t>
+      </w:r>
+      <w:r>
+        <w:rPr>
+          <w:noProof/>
+        </w:rPr>
+        <w:fldChar w:fldCharType="end"/>
+      </w:r>
+      <w:r>
+        <w:t xml:space="preserve"> - Model Results</w:t>
+      </w:r>
+    </w:p>
+    <w:p>
+      <w:pPr>
+        <w:pStyle w:val="Heading1"/>
+        <w:rPr>
+          <w:lang w:val="en-US"/>
+        </w:rPr>
+      </w:pPr>
+      <w:r>
+        <w:rPr>
+          <w:lang w:val="en-US"/>
+        </w:rPr>
+        <w:t>Prediction Application</w:t>
+      </w:r>
+    </w:p>
+    <w:p>
+      <w:pPr>
+        <w:pStyle w:val="Heading2"/>
+        <w:rPr>
+          <w:lang w:val="en-US"/>
+        </w:rPr>
+      </w:pPr>
+      <w:r>
+        <w:rPr>
+          <w:lang w:val="en-US"/>
+        </w:rPr>
+        <w:t>Inputs to the model</w:t>
+      </w:r>
+    </w:p>
+    <w:p>
+      <w:pPr>
+        <w:rPr>
+          <w:lang w:val="en-US"/>
+        </w:rPr>
+      </w:pPr>
+      <w:r>
+        <w:rPr>
+          <w:lang w:val="en-US"/>
+        </w:rPr>
+        <w:t xml:space="preserve">The prediction system accepts several inputs if the user needs to get predictions for a wildfire. Following image shows the user interface for inputting data which is required for the system (Model) to predict the severity parameter for the given geo-location. </w:t>
+      </w:r>
+    </w:p>
+    <w:p>
+      <w:pPr>
+        <w:rPr>
+          <w:lang w:val="en-US"/>
+        </w:rPr>
+      </w:pPr>
+      <w:r>
+        <w:rPr>
+          <w:lang w:val="en-US"/>
+        </w:rPr>
+        <w:t>Geo-Location can be viewed using the “</w:t>
+      </w:r>
+      <w:r>
+        <w:rPr>
+          <w:b/>
+          <w:bCs/>
+          <w:lang w:val="en-US"/>
+        </w:rPr>
+        <w:t>Show Map</w:t>
+      </w:r>
+      <w:r>
+        <w:rPr>
+          <w:lang w:val="en-US"/>
+        </w:rPr>
+        <w:t>” button and selecting the desired point using the graphical map of the region. After the point is selected, coordination data can be input to the system manually using Latitude &amp; Longitude.</w:t>
+      </w:r>
+    </w:p>
+    <w:p>
+      <w:pPr>
+        <w:rPr>
+          <w:lang w:val="en-US"/>
+        </w:rPr>
+      </w:pPr>
+      <w:r>
+        <w:rPr>
+          <w:lang w:val="en-US"/>
+        </w:rPr>
+        <w:t>The system needs user to pick a date which the user wants the system to predict the wildfire on the desired geo-location. Ideally the above application can be modified to fetch the current date and time from the Internet thus the user doesn’t get to input the date. Main reason the application has designed in this way manner is due to complexity in updating weather data automatically. After the user interface provide necessary values to fetch the weather data from a pre-saved dataset which is not being automatically updated.</w:t>
+      </w:r>
+    </w:p>
+    <w:p>
+      <w:pPr>
+        <w:pStyle w:val="Caption"/>
+        <w:keepNext/>
+      </w:pPr>
+      <w:r>
+        <w:t xml:space="preserve">Table </w:t>
+      </w:r>
+      <w:fldSimple w:instr=" SEQ Table \* ARABIC ">
         <w:r>
           <w:rPr>
             <w:noProof/>
           </w:rPr>
-          <w:t>5</w:t>
+          <w:t>1</w:t>
         </w:r>
       </w:fldSimple>
-      <w:r>
-        <w:t xml:space="preserve"> - Model Results</w:t>
-      </w:r>
-    </w:p>
-    <w:p>
-      <w:pPr>
-        <w:pStyle w:val="Heading1"/>
-        <w:rPr>
-          <w:lang w:val="en-US"/>
-        </w:rPr>
-      </w:pPr>
-      <w:r>
-        <w:rPr>
-          <w:lang w:val="en-US"/>
-        </w:rPr>
-        <w:t>Prediction Application</w:t>
-      </w:r>
-    </w:p>
-    <w:p>
-      <w:pPr>
-        <w:pStyle w:val="Heading2"/>
-        <w:rPr>
-          <w:lang w:val="en-US"/>
-        </w:rPr>
-      </w:pPr>
-      <w:r>
-        <w:rPr>
-          <w:lang w:val="en-US"/>
-        </w:rPr>
-        <w:t>Inputs to the model</w:t>
-      </w:r>
-    </w:p>
-    <w:p>
-      <w:pPr>
-        <w:rPr>
-          <w:lang w:val="en-US"/>
-        </w:rPr>
-      </w:pPr>
-      <w:r>
-        <w:rPr>
-          <w:lang w:val="en-US"/>
-        </w:rPr>
-        <w:t xml:space="preserve">The prediction system accepts several inputs if the user needs to get predictions for a wildfire. Following image shows the user interface for inputting data which is required for the system (Model) to predict the severity parameter for the given geo-location. </w:t>
-      </w:r>
-    </w:p>
-    <w:p>
-      <w:pPr>
-        <w:rPr>
-          <w:lang w:val="en-US"/>
-        </w:rPr>
-      </w:pPr>
-      <w:r>
-        <w:rPr>
-          <w:lang w:val="en-US"/>
-        </w:rPr>
-        <w:t>Geo-Location can be viewed using the “</w:t>
-      </w:r>
-      <w:r>
-        <w:rPr>
-          <w:b/>
-          <w:bCs/>
-          <w:lang w:val="en-US"/>
-        </w:rPr>
-        <w:t>Show Map</w:t>
-      </w:r>
-      <w:r>
-        <w:rPr>
-          <w:lang w:val="en-US"/>
-        </w:rPr>
-        <w:t>” button and selecting the desired point using the graphical map of the region. After the point is selected, coordination data can be input to the system manually using Latitude &amp; Longitude.</w:t>
-      </w:r>
-    </w:p>
-    <w:p>
-      <w:pPr>
-        <w:rPr>
-          <w:lang w:val="en-US"/>
-        </w:rPr>
-      </w:pPr>
-      <w:r>
-        <w:rPr>
-          <w:lang w:val="en-US"/>
-        </w:rPr>
-        <w:t>The system needs user to pick a date which the user wants the system to predict the wildfire on the desired geo-location. Ideally the above application can be modified to fetch the current date and time from the Internet thus the user doesn’t get to input the date. Main reason the application has designed in this way manner is due to complexity in updating weather data automatically. After the user interface provide necessary values to fetch the weather data from a pre-saved dataset which is not being automatically updated.</w:t>
-      </w:r>
-    </w:p>
-    <w:p>
-      <w:pPr>
-        <w:pStyle w:val="Caption"/>
-        <w:keepNext/>
-      </w:pPr>
-      <w:r>
-        <w:t xml:space="preserve">Table </w:t>
-      </w:r>
-      <w:r>
-        <w:fldChar w:fldCharType="begin"/>
-      </w:r>
-      <w:r>
-        <w:instrText xml:space="preserve"> SEQ Table \* ARABIC </w:instrText>
-      </w:r>
-      <w:r>
-        <w:fldChar w:fldCharType="separate"/>
-      </w:r>
-      <w:r>
-        <w:rPr>
-          <w:noProof/>
-        </w:rPr>
-        <w:t>1</w:t>
-      </w:r>
-      <w:r>
-        <w:fldChar w:fldCharType="end"/>
-      </w:r>
       <w:r>
         <w:t xml:space="preserve"> - Input Parameters for the Application by User</w:t>
       </w:r>
@@ -1612,136 +1654,6 @@
     </w:p>
     <w:p>
       <w:pPr>
-        <w:pStyle w:val="Caption"/>
-      </w:pPr>
-      <w:r>
-        <w:t xml:space="preserve">Figure </w:t>
-      </w:r>
-      <w:fldSimple w:instr=" SEQ Figure \* ARABIC ">
-        <w:r>
-          <w:rPr>
-            <w:noProof/>
-          </w:rPr>
-          <w:t>6</w:t>
-        </w:r>
-      </w:fldSimple>
-      <w:r>
-        <w:t xml:space="preserve"> - User Interface of the Application</w:t>
-      </w:r>
-    </w:p>
-    <w:p>
-      <w:pPr>
-        <w:pStyle w:val="Heading2"/>
-        <w:rPr>
-          <w:lang w:val="en-US"/>
-        </w:rPr>
-      </w:pPr>
-      <w:r>
-        <w:rPr>
-          <w:lang w:val="en-US"/>
-        </w:rPr>
-        <w:t xml:space="preserve">Prediction from the </w:t>
-      </w:r>
-      <w:r>
-        <w:rPr>
-          <w:lang w:val="en-US"/>
-        </w:rPr>
-        <w:t>Application</w:t>
-      </w:r>
-    </w:p>
-    <w:p>
-      <w:pPr>
-        <w:rPr>
-          <w:lang w:val="en-US"/>
-        </w:rPr>
-      </w:pPr>
-      <w:r>
-        <w:rPr>
-          <w:lang w:val="en-US"/>
-        </w:rPr>
-        <w:t>As the user provides necessary values to the application, model which has been trained in the application fetches the relevant weather data. The application requires weather data for past 7 days from the user picked date. Application is defined to collect all the weather data into one row and then provide them into the model.</w:t>
-      </w:r>
-    </w:p>
-    <w:p>
-      <w:pPr>
-        <w:rPr>
-          <w:lang w:val="en-US"/>
-        </w:rPr>
-      </w:pPr>
-      <w:r>
-        <w:rPr>
-          <w:lang w:val="en-US"/>
-        </w:rPr>
-        <w:t xml:space="preserve">The model out is produced as the severity value which starting from zero and zero represents that there is no risk of a wildfire event considering the geo-location and weather data for past 7 days from the user picked date. If there is a severity value presented it can be further understood by referring </w:t>
-      </w:r>
-      <w:r>
-        <w:rPr>
-          <w:lang w:val="en-US"/>
-        </w:rPr>
-        <w:t>following table</w:t>
-      </w:r>
-      <w:r>
-        <w:rPr>
-          <w:lang w:val="en-US"/>
-        </w:rPr>
-        <w:t>.</w:t>
-      </w:r>
-      <w:r>
-        <w:rPr>
-          <w:lang w:val="en-US"/>
-        </w:rPr>
-        <w:t xml:space="preserve"> (</w:t>
-      </w:r>
-      <w:r>
-        <w:rPr>
-          <w:lang w:val="en-US"/>
-        </w:rPr>
-        <w:fldChar w:fldCharType="begin"/>
-      </w:r>
-      <w:r>
-        <w:rPr>
-          <w:lang w:val="en-US"/>
-        </w:rPr>
-        <w:instrText xml:space="preserve"> REF _Ref90425769 \h </w:instrText>
-      </w:r>
-      <w:r>
-        <w:rPr>
-          <w:lang w:val="en-US"/>
-        </w:rPr>
-      </w:r>
-      <w:r>
-        <w:rPr>
-          <w:lang w:val="en-US"/>
-        </w:rPr>
-        <w:fldChar w:fldCharType="separate"/>
-      </w:r>
-      <w:r>
-        <w:t xml:space="preserve">Table </w:t>
-      </w:r>
-      <w:r>
-        <w:rPr>
-          <w:noProof/>
-        </w:rPr>
-        <w:t>2</w:t>
-      </w:r>
-      <w:r>
-        <w:t xml:space="preserve"> - Wildfire Size Categorization</w:t>
-      </w:r>
-      <w:r>
-        <w:rPr>
-          <w:lang w:val="en-US"/>
-        </w:rPr>
-        <w:fldChar w:fldCharType="end"/>
-      </w:r>
-      <w:r>
-        <w:rPr>
-          <w:lang w:val="en-US"/>
-        </w:rPr>
-        <w:t>)</w:t>
-      </w:r>
-    </w:p>
-    <w:p>
-      <w:pPr>
         <w:keepNext/>
         <w:jc w:val="center"/>
       </w:pPr>
@@ -1750,10 +1662,10 @@
           <w:noProof/>
         </w:rPr>
         <w:drawing>
-          <wp:inline distT="0" distB="0" distL="0" distR="0" wp14:anchorId="6F13CE16" wp14:editId="65D6130F">
-            <wp:extent cx="3020514" cy="2034540"/>
-            <wp:effectExtent l="0" t="0" r="8890" b="3810"/>
-            <wp:docPr id="3" name="Picture 3" descr="A picture containing graphical user interface&#10;&#10;Description automatically generated"/>
+          <wp:inline distT="0" distB="0" distL="0" distR="0" wp14:anchorId="423E55BB" wp14:editId="07D885BF">
+            <wp:extent cx="5516880" cy="3336044"/>
+            <wp:effectExtent l="0" t="0" r="7620" b="0"/>
+            <wp:docPr id="11" name="Picture 11" descr="Graphical user interface&#10;&#10;Description automatically generated with medium confidence"/>
             <wp:cNvGraphicFramePr>
               <a:graphicFrameLocks xmlns:a="http://schemas.openxmlformats.org/drawingml/2006/main" noChangeAspect="1"/>
             </wp:cNvGraphicFramePr>
@@ -1761,30 +1673,23 @@
               <a:graphicData uri="http://schemas.openxmlformats.org/drawingml/2006/picture">
                 <pic:pic xmlns:pic="http://schemas.openxmlformats.org/drawingml/2006/picture">
                   <pic:nvPicPr>
-                    <pic:cNvPr id="3" name="Picture 3" descr="A picture containing graphical user interface&#10;&#10;Description automatically generated"/>
+                    <pic:cNvPr id="11" name="Picture 11" descr="Graphical user interface&#10;&#10;Description automatically generated with medium confidence"/>
                     <pic:cNvPicPr/>
                   </pic:nvPicPr>
-                  <pic:blipFill rotWithShape="1">
+                  <pic:blipFill>
                     <a:blip r:embed="rId20"/>
-                    <a:srcRect l="1197" t="61545" r="70751"/>
-                    <a:stretch/>
+                    <a:stretch>
+                      <a:fillRect/>
+                    </a:stretch>
                   </pic:blipFill>
-                  <pic:spPr bwMode="auto">
+                  <pic:spPr>
                     <a:xfrm>
                       <a:off x="0" y="0"/>
-                      <a:ext cx="3043361" cy="2049929"/>
+                      <a:ext cx="5529527" cy="3343692"/>
                     </a:xfrm>
                     <a:prstGeom prst="rect">
                       <a:avLst/>
                     </a:prstGeom>
-                    <a:ln>
-                      <a:noFill/>
-                    </a:ln>
-                    <a:extLst>
-                      <a:ext uri="{53640926-AAD7-44D8-BBD7-CCE9431645EC}">
-                        <a14:shadowObscured xmlns:a14="http://schemas.microsoft.com/office/drawing/2010/main"/>
-                      </a:ext>
-                    </a:extLst>
                   </pic:spPr>
                 </pic:pic>
               </a:graphicData>
@@ -1813,7 +1718,7 @@
         <w:rPr>
           <w:noProof/>
         </w:rPr>
-        <w:t>7</w:t>
+        <w:t>6</w:t>
       </w:r>
       <w:r>
         <w:rPr>
@@ -1822,35 +1727,250 @@
         <w:fldChar w:fldCharType="end"/>
       </w:r>
       <w:r>
-        <w:t xml:space="preserve"> - Output from the Application (Severity)</w:t>
+        <w:t xml:space="preserve"> - User Interface of the Application</w:t>
       </w:r>
     </w:p>
     <w:p>
       <w:pPr>
         <w:jc w:val="left"/>
-      </w:pPr>
-      <w:r>
+        <w:rPr>
+          <w:rFonts w:asciiTheme="majorHAnsi" w:eastAsiaTheme="majorEastAsia" w:hAnsiTheme="majorHAnsi" w:cstheme="majorBidi"/>
+          <w:color w:val="262626" w:themeColor="text1" w:themeTint="D9"/>
+          <w:sz w:val="28"/>
+          <w:szCs w:val="28"/>
+          <w:lang w:val="en-US"/>
+        </w:rPr>
+      </w:pPr>
+      <w:r>
+        <w:rPr>
+          <w:lang w:val="en-US"/>
+        </w:rPr>
         <w:br w:type="page"/>
       </w:r>
     </w:p>
-    <w:p/>
+    <w:p>
+      <w:pPr>
+        <w:pStyle w:val="Heading2"/>
+        <w:rPr>
+          <w:lang w:val="en-US"/>
+        </w:rPr>
+      </w:pPr>
+      <w:r>
+        <w:rPr>
+          <w:lang w:val="en-US"/>
+        </w:rPr>
+        <w:lastRenderedPageBreak/>
+        <w:t xml:space="preserve">Prediction from the </w:t>
+      </w:r>
+      <w:r>
+        <w:rPr>
+          <w:lang w:val="en-US"/>
+        </w:rPr>
+        <w:t>Application</w:t>
+      </w:r>
+    </w:p>
+    <w:p>
+      <w:pPr>
+        <w:rPr>
+          <w:lang w:val="en-US"/>
+        </w:rPr>
+      </w:pPr>
+      <w:r>
+        <w:rPr>
+          <w:lang w:val="en-US"/>
+        </w:rPr>
+        <w:t>As the user provides necessary values to the application, model which has been trained in the application fetches the relevant weather data. The application requires weather data for past 7 days from the user picked date. Application is defined to collect all the weather data into one row and then provide them into the model.</w:t>
+      </w:r>
+    </w:p>
+    <w:p>
+      <w:pPr>
+        <w:rPr>
+          <w:lang w:val="en-US"/>
+        </w:rPr>
+      </w:pPr>
+      <w:r>
+        <w:rPr>
+          <w:lang w:val="en-US"/>
+        </w:rPr>
+        <w:t xml:space="preserve">The model out is produced as the severity value which starting from zero and zero represents that there is no risk of a wildfire event considering the geo-location and weather data for past 7 days from the user picked date. If there is a severity value presented it can be further understood by referring </w:t>
+      </w:r>
+      <w:r>
+        <w:rPr>
+          <w:lang w:val="en-US"/>
+        </w:rPr>
+        <w:t>following table</w:t>
+      </w:r>
+      <w:r>
+        <w:rPr>
+          <w:lang w:val="en-US"/>
+        </w:rPr>
+        <w:t>.</w:t>
+      </w:r>
+      <w:r>
+        <w:rPr>
+          <w:lang w:val="en-US"/>
+        </w:rPr>
+        <w:t xml:space="preserve"> (</w:t>
+      </w:r>
+      <w:r>
+        <w:rPr>
+          <w:lang w:val="en-US"/>
+        </w:rPr>
+        <w:fldChar w:fldCharType="begin"/>
+      </w:r>
+      <w:r>
+        <w:rPr>
+          <w:lang w:val="en-US"/>
+        </w:rPr>
+        <w:instrText xml:space="preserve"> REF _Ref90425769 \h </w:instrText>
+      </w:r>
+      <w:r>
+        <w:rPr>
+          <w:lang w:val="en-US"/>
+        </w:rPr>
+      </w:r>
+      <w:r>
+        <w:rPr>
+          <w:lang w:val="en-US"/>
+        </w:rPr>
+        <w:fldChar w:fldCharType="separate"/>
+      </w:r>
+      <w:r>
+        <w:t xml:space="preserve">Table </w:t>
+      </w:r>
+      <w:r>
+        <w:rPr>
+          <w:noProof/>
+        </w:rPr>
+        <w:t>2</w:t>
+      </w:r>
+      <w:r>
+        <w:t xml:space="preserve"> - Wildfire Size Categorization</w:t>
+      </w:r>
+      <w:r>
+        <w:rPr>
+          <w:lang w:val="en-US"/>
+        </w:rPr>
+        <w:fldChar w:fldCharType="end"/>
+      </w:r>
+      <w:r>
+        <w:rPr>
+          <w:lang w:val="en-US"/>
+        </w:rPr>
+        <w:t>)</w:t>
+      </w:r>
+    </w:p>
+    <w:p>
+      <w:pPr>
+        <w:keepNext/>
+        <w:jc w:val="center"/>
+      </w:pPr>
+      <w:r>
+        <w:rPr>
+          <w:noProof/>
+        </w:rPr>
+        <w:drawing>
+          <wp:inline distT="0" distB="0" distL="0" distR="0" wp14:anchorId="32D09F24" wp14:editId="1590611F">
+            <wp:extent cx="5731510" cy="2798445"/>
+            <wp:effectExtent l="0" t="0" r="2540" b="1905"/>
+            <wp:docPr id="10" name="Picture 10" descr="A picture containing graphical user interface&#10;&#10;Description automatically generated"/>
+            <wp:cNvGraphicFramePr>
+              <a:graphicFrameLocks xmlns:a="http://schemas.openxmlformats.org/drawingml/2006/main" noChangeAspect="1"/>
+            </wp:cNvGraphicFramePr>
+            <a:graphic xmlns:a="http://schemas.openxmlformats.org/drawingml/2006/main">
+              <a:graphicData uri="http://schemas.openxmlformats.org/drawingml/2006/picture">
+                <pic:pic xmlns:pic="http://schemas.openxmlformats.org/drawingml/2006/picture">
+                  <pic:nvPicPr>
+                    <pic:cNvPr id="10" name="Picture 10" descr="A picture containing graphical user interface&#10;&#10;Description automatically generated"/>
+                    <pic:cNvPicPr/>
+                  </pic:nvPicPr>
+                  <pic:blipFill>
+                    <a:blip r:embed="rId21"/>
+                    <a:stretch>
+                      <a:fillRect/>
+                    </a:stretch>
+                  </pic:blipFill>
+                  <pic:spPr>
+                    <a:xfrm>
+                      <a:off x="0" y="0"/>
+                      <a:ext cx="5731510" cy="2798445"/>
+                    </a:xfrm>
+                    <a:prstGeom prst="rect">
+                      <a:avLst/>
+                    </a:prstGeom>
+                  </pic:spPr>
+                </pic:pic>
+              </a:graphicData>
+            </a:graphic>
+          </wp:inline>
+        </w:drawing>
+      </w:r>
+    </w:p>
     <w:p>
       <w:pPr>
         <w:pStyle w:val="Caption"/>
-        <w:keepNext/>
-      </w:pPr>
-      <w:bookmarkStart w:id="2" w:name="_Ref90425769"/>
-      <w:r>
-        <w:t xml:space="preserve">Table </w:t>
-      </w:r>
-      <w:fldSimple w:instr=" SEQ Table \* ARABIC ">
+      </w:pPr>
+      <w:r>
+        <w:t xml:space="preserve">Figure </w:t>
+      </w:r>
+      <w:fldSimple w:instr=" SEQ Figure \* ARABIC ">
         <w:r>
           <w:rPr>
             <w:noProof/>
           </w:rPr>
-          <w:t>2</w:t>
+          <w:t>7</w:t>
         </w:r>
       </w:fldSimple>
+      <w:r>
+        <w:t xml:space="preserve"> - Output from the Application (Severity)</w:t>
+      </w:r>
+    </w:p>
+    <w:p>
+      <w:pPr>
+        <w:pStyle w:val="IntenseQuote"/>
+      </w:pPr>
+      <w:r>
+        <w:t xml:space="preserve">Note: Initial app launch is taking little longer to load since the pre-saved weather data </w:t>
+      </w:r>
+      <w:proofErr w:type="gramStart"/>
+      <w:r>
+        <w:t>has to</w:t>
+      </w:r>
+      <w:proofErr w:type="gramEnd"/>
+      <w:r>
+        <w:t xml:space="preserve"> be loaded into the app.</w:t>
+      </w:r>
+    </w:p>
+    <w:p>
+      <w:pPr>
+        <w:pStyle w:val="Caption"/>
+        <w:keepNext/>
+      </w:pPr>
+      <w:bookmarkStart w:id="2" w:name="_Ref90425769"/>
+      <w:r>
+        <w:t xml:space="preserve">Table </w:t>
+      </w:r>
+      <w:r>
+        <w:fldChar w:fldCharType="begin"/>
+      </w:r>
+      <w:r>
+        <w:instrText xml:space="preserve"> SEQ Table \* ARABIC </w:instrText>
+      </w:r>
+      <w:r>
+        <w:fldChar w:fldCharType="separate"/>
+      </w:r>
+      <w:r>
+        <w:rPr>
+          <w:noProof/>
+        </w:rPr>
+        <w:t>2</w:t>
+      </w:r>
+      <w:r>
+        <w:rPr>
+          <w:noProof/>
+        </w:rPr>
+        <w:fldChar w:fldCharType="end"/>
+      </w:r>
       <w:r>
         <w:t xml:space="preserve"> - Wildfire Size Categorization</w:t>
       </w:r>
@@ -2471,6 +2591,7 @@
       <w:sdtPr>
         <w:rPr>
           <w:rFonts w:asciiTheme="minorHAnsi" w:eastAsiaTheme="minorEastAsia" w:hAnsiTheme="minorHAnsi" w:cstheme="minorBidi"/>
+          <w:b w:val="0"/>
           <w:color w:val="auto"/>
           <w:sz w:val="22"/>
           <w:szCs w:val="22"/>
@@ -2481,11 +2602,7 @@
           <w:docPartUnique/>
         </w:docPartObj>
       </w:sdtPr>
-      <w:sdtEndPr>
-        <w:rPr>
-          <w:b w:val="0"/>
-        </w:rPr>
-      </w:sdtEndPr>
+      <w:sdtEndPr/>
       <w:sdtContent>
         <w:p>
           <w:pPr>
@@ -2552,15 +2669,7 @@
                   </w:tcPr>
                   <w:p>
                     <w:r>
-                      <w:t xml:space="preserve">R. </w:t>
-                    </w:r>
-                    <w:proofErr w:type="spellStart"/>
-                    <w:r>
-                      <w:t>Tatman</w:t>
-                    </w:r>
-                    <w:proofErr w:type="spellEnd"/>
-                    <w:r>
-                      <w:t>, “1.88 Million US Wildfires,” 13 05 2020. [Online]. Available: https://www.kaggle.com/rtatman/188-million-us-wildfires.</w:t>
+                      <w:t>R. Tatman, “1.88 Million US Wildfires,” 13 05 2020. [Online]. Available: https://www.kaggle.com/rtatman/188-million-us-wildfires.</w:t>
                     </w:r>
                   </w:p>
                 </w:tc>
@@ -2588,15 +2697,7 @@
                   </w:tcPr>
                   <w:p>
                     <w:r>
-                      <w:t xml:space="preserve">NASA Langley Research </w:t>
-                    </w:r>
-                    <w:proofErr w:type="spellStart"/>
-                    <w:r>
-                      <w:t>Center</w:t>
-                    </w:r>
-                    <w:proofErr w:type="spellEnd"/>
-                    <w:r>
-                      <w:t>, [Online]. Available: https://power.larc.nasa.gov/data-access-viewer/.</w:t>
+                      <w:t>NASA Langley Research Center, [Online]. Available: https://power.larc.nasa.gov/data-access-viewer/.</w:t>
                     </w:r>
                   </w:p>
                 </w:tc>

--- a/Documentation/Technical Document.docx
+++ b/Documentation/Technical Document.docx
@@ -143,10 +143,10 @@
             <v:path o:extrusionok="f" gradientshapeok="t" o:connecttype="rect"/>
             <o:lock v:ext="edit" aspectratio="t"/>
           </v:shapetype>
-          <v:shape id="_x0000_i1025" type="#_x0000_t75" style="width:451.2pt;height:36.6pt" o:ole="">
+          <v:shape id="_x0000_i1025" type="#_x0000_t75" style="width:451.4pt;height:36.7pt" o:ole="">
             <v:imagedata r:id="rId8" o:title=""/>
           </v:shape>
-          <o:OLEObject Type="Embed" ProgID="Word.OpenDocumentText.12" ShapeID="_x0000_i1025" DrawAspect="Content" ObjectID="_1701045111" r:id="rId9"/>
+          <o:OLEObject Type="Embed" ProgID="Word.OpenDocumentText.12" ShapeID="_x0000_i1025" DrawAspect="Content" ObjectID="_1702982453" r:id="rId9"/>
         </w:object>
       </w:r>
     </w:p>
@@ -575,27 +575,14 @@
       <w:r>
         <w:t xml:space="preserve">Figure </w:t>
       </w:r>
-      <w:r>
-        <w:fldChar w:fldCharType="begin"/>
-      </w:r>
-      <w:r>
-        <w:instrText xml:space="preserve"> SEQ Figure \* ARABIC </w:instrText>
-      </w:r>
-      <w:r>
-        <w:fldChar w:fldCharType="separate"/>
-      </w:r>
-      <w:r>
-        <w:rPr>
-          <w:noProof/>
-        </w:rPr>
-        <w:t>1</w:t>
-      </w:r>
-      <w:r>
-        <w:rPr>
-          <w:noProof/>
-        </w:rPr>
-        <w:fldChar w:fldCharType="end"/>
-      </w:r>
+      <w:fldSimple w:instr=" SEQ Figure \* ARABIC ">
+        <w:r>
+          <w:rPr>
+            <w:noProof/>
+          </w:rPr>
+          <w:t>1</w:t>
+        </w:r>
+      </w:fldSimple>
       <w:r>
         <w:t xml:space="preserve"> - Correlation Matrix</w:t>
       </w:r>
@@ -621,10 +608,10 @@
     <w:p>
       <w:r>
         <w:object w:dxaOrig="9026" w:dyaOrig="3387" w14:anchorId="601F5DEC">
-          <v:shape id="_x0000_i1026" type="#_x0000_t75" style="width:451.2pt;height:169.2pt" o:ole="">
+          <v:shape id="_x0000_i1026" type="#_x0000_t75" style="width:451.4pt;height:169.05pt" o:ole="">
             <v:imagedata r:id="rId11" o:title=""/>
           </v:shape>
-          <o:OLEObject Type="Embed" ProgID="Word.OpenDocumentText.12" ShapeID="_x0000_i1026" DrawAspect="Content" ObjectID="_1701045112" r:id="rId12"/>
+          <o:OLEObject Type="Embed" ProgID="Word.OpenDocumentText.12" ShapeID="_x0000_i1026" DrawAspect="Content" ObjectID="_1702982454" r:id="rId12"/>
         </w:object>
       </w:r>
     </w:p>
@@ -713,27 +700,14 @@
       <w:r>
         <w:t xml:space="preserve">Figure </w:t>
       </w:r>
-      <w:r>
-        <w:fldChar w:fldCharType="begin"/>
-      </w:r>
-      <w:r>
-        <w:instrText xml:space="preserve"> SEQ Figure \* ARABIC </w:instrText>
-      </w:r>
-      <w:r>
-        <w:fldChar w:fldCharType="separate"/>
-      </w:r>
-      <w:r>
-        <w:rPr>
-          <w:noProof/>
-        </w:rPr>
-        <w:t>2</w:t>
-      </w:r>
-      <w:r>
-        <w:rPr>
-          <w:noProof/>
-        </w:rPr>
-        <w:fldChar w:fldCharType="end"/>
-      </w:r>
+      <w:fldSimple w:instr=" SEQ Figure \* ARABIC ">
+        <w:r>
+          <w:rPr>
+            <w:noProof/>
+          </w:rPr>
+          <w:t>2</w:t>
+        </w:r>
+      </w:fldSimple>
       <w:r>
         <w:t xml:space="preserve"> - Dataset Split</w:t>
       </w:r>
@@ -806,27 +780,14 @@
       <w:r>
         <w:t xml:space="preserve">Figure </w:t>
       </w:r>
-      <w:r>
-        <w:fldChar w:fldCharType="begin"/>
-      </w:r>
-      <w:r>
-        <w:instrText xml:space="preserve"> SEQ Figure \* ARABIC </w:instrText>
-      </w:r>
-      <w:r>
-        <w:fldChar w:fldCharType="separate"/>
-      </w:r>
-      <w:r>
-        <w:rPr>
-          <w:noProof/>
-        </w:rPr>
-        <w:t>3</w:t>
-      </w:r>
-      <w:r>
-        <w:rPr>
-          <w:noProof/>
-        </w:rPr>
-        <w:fldChar w:fldCharType="end"/>
-      </w:r>
+      <w:fldSimple w:instr=" SEQ Figure \* ARABIC ">
+        <w:r>
+          <w:rPr>
+            <w:noProof/>
+          </w:rPr>
+          <w:t>3</w:t>
+        </w:r>
+      </w:fldSimple>
       <w:r>
         <w:t xml:space="preserve"> - Experiment Setup Results</w:t>
       </w:r>
@@ -906,27 +867,14 @@
       <w:r>
         <w:t xml:space="preserve">Figure </w:t>
       </w:r>
-      <w:r>
-        <w:fldChar w:fldCharType="begin"/>
-      </w:r>
-      <w:r>
-        <w:instrText xml:space="preserve"> SEQ Figure \* ARABIC </w:instrText>
-      </w:r>
-      <w:r>
-        <w:fldChar w:fldCharType="separate"/>
-      </w:r>
-      <w:r>
-        <w:rPr>
-          <w:noProof/>
-        </w:rPr>
-        <w:t>4</w:t>
-      </w:r>
-      <w:r>
-        <w:rPr>
-          <w:noProof/>
-        </w:rPr>
-        <w:fldChar w:fldCharType="end"/>
-      </w:r>
+      <w:fldSimple w:instr=" SEQ Figure \* ARABIC ">
+        <w:r>
+          <w:rPr>
+            <w:noProof/>
+          </w:rPr>
+          <w:t>4</w:t>
+        </w:r>
+      </w:fldSimple>
       <w:r>
         <w:t xml:space="preserve"> - Hyper Parameter for </w:t>
       </w:r>
@@ -1104,128 +1052,128 @@
       <w:r>
         <w:t xml:space="preserve">Figure </w:t>
       </w:r>
-      <w:r>
-        <w:fldChar w:fldCharType="begin"/>
-      </w:r>
-      <w:r>
-        <w:instrText xml:space="preserve"> SEQ Figure \* ARABIC </w:instrText>
-      </w:r>
-      <w:r>
-        <w:fldChar w:fldCharType="separate"/>
-      </w:r>
-      <w:r>
-        <w:rPr>
-          <w:noProof/>
-        </w:rPr>
-        <w:t>5</w:t>
-      </w:r>
-      <w:r>
-        <w:rPr>
-          <w:noProof/>
-        </w:rPr>
-        <w:fldChar w:fldCharType="end"/>
-      </w:r>
-      <w:r>
-        <w:t xml:space="preserve"> - Model Results</w:t>
-      </w:r>
-    </w:p>
-    <w:p>
-      <w:pPr>
-        <w:pStyle w:val="Heading1"/>
-        <w:rPr>
-          <w:lang w:val="en-US"/>
-        </w:rPr>
-      </w:pPr>
-      <w:r>
-        <w:rPr>
-          <w:lang w:val="en-US"/>
-        </w:rPr>
-        <w:t>Prediction Application</w:t>
-      </w:r>
-    </w:p>
-    <w:p>
-      <w:pPr>
-        <w:pStyle w:val="Heading2"/>
-        <w:rPr>
-          <w:lang w:val="en-US"/>
-        </w:rPr>
-      </w:pPr>
-      <w:r>
-        <w:rPr>
-          <w:lang w:val="en-US"/>
-        </w:rPr>
-        <w:t>Inputs to the model</w:t>
-      </w:r>
-    </w:p>
-    <w:p>
-      <w:pPr>
-        <w:rPr>
-          <w:lang w:val="en-US"/>
-        </w:rPr>
-      </w:pPr>
-      <w:r>
-        <w:rPr>
-          <w:lang w:val="en-US"/>
-        </w:rPr>
-        <w:t xml:space="preserve">The prediction system accepts several inputs if the user needs to get predictions for a wildfire. Following image shows the user interface for inputting data which is required for the system (Model) to predict the severity parameter for the given geo-location. </w:t>
-      </w:r>
-    </w:p>
-    <w:p>
-      <w:pPr>
-        <w:rPr>
-          <w:lang w:val="en-US"/>
-        </w:rPr>
-      </w:pPr>
-      <w:r>
-        <w:rPr>
-          <w:lang w:val="en-US"/>
-        </w:rPr>
-        <w:t>Geo-Location can be viewed using the “</w:t>
-      </w:r>
-      <w:r>
-        <w:rPr>
-          <w:b/>
-          <w:bCs/>
-          <w:lang w:val="en-US"/>
-        </w:rPr>
-        <w:t>Show Map</w:t>
-      </w:r>
-      <w:r>
-        <w:rPr>
-          <w:lang w:val="en-US"/>
-        </w:rPr>
-        <w:t>” button and selecting the desired point using the graphical map of the region. After the point is selected, coordination data can be input to the system manually using Latitude &amp; Longitude.</w:t>
-      </w:r>
-    </w:p>
-    <w:p>
-      <w:pPr>
-        <w:rPr>
-          <w:lang w:val="en-US"/>
-        </w:rPr>
-      </w:pPr>
-      <w:r>
-        <w:rPr>
-          <w:lang w:val="en-US"/>
-        </w:rPr>
-        <w:t>The system needs user to pick a date which the user wants the system to predict the wildfire on the desired geo-location. Ideally the above application can be modified to fetch the current date and time from the Internet thus the user doesn’t get to input the date. Main reason the application has designed in this way manner is due to complexity in updating weather data automatically. After the user interface provide necessary values to fetch the weather data from a pre-saved dataset which is not being automatically updated.</w:t>
-      </w:r>
-    </w:p>
-    <w:p>
-      <w:pPr>
-        <w:pStyle w:val="Caption"/>
-        <w:keepNext/>
-      </w:pPr>
-      <w:r>
-        <w:t xml:space="preserve">Table </w:t>
-      </w:r>
-      <w:fldSimple w:instr=" SEQ Table \* ARABIC ">
+      <w:fldSimple w:instr=" SEQ Figure \* ARABIC ">
         <w:r>
           <w:rPr>
             <w:noProof/>
           </w:rPr>
-          <w:t>1</w:t>
+          <w:t>5</w:t>
         </w:r>
       </w:fldSimple>
+      <w:r>
+        <w:t xml:space="preserve"> - Model Results</w:t>
+      </w:r>
+    </w:p>
+    <w:p>
+      <w:pPr>
+        <w:pStyle w:val="Heading1"/>
+        <w:rPr>
+          <w:lang w:val="en-US"/>
+        </w:rPr>
+      </w:pPr>
+      <w:r>
+        <w:rPr>
+          <w:lang w:val="en-US"/>
+        </w:rPr>
+        <w:t>Prediction Application</w:t>
+      </w:r>
+    </w:p>
+    <w:p>
+      <w:pPr>
+        <w:pStyle w:val="Heading2"/>
+        <w:rPr>
+          <w:lang w:val="en-US"/>
+        </w:rPr>
+      </w:pPr>
+      <w:r>
+        <w:rPr>
+          <w:lang w:val="en-US"/>
+        </w:rPr>
+        <w:t>Inputs to the model</w:t>
+      </w:r>
+    </w:p>
+    <w:p>
+      <w:pPr>
+        <w:rPr>
+          <w:lang w:val="en-US"/>
+        </w:rPr>
+      </w:pPr>
+      <w:r>
+        <w:rPr>
+          <w:lang w:val="en-US"/>
+        </w:rPr>
+        <w:t xml:space="preserve">The prediction system accepts several inputs if the user needs to get predictions for a wildfire. Following image shows the user interface for inputting data which is required for the system (Model) to predict the severity parameter for the given geo-location. </w:t>
+      </w:r>
+    </w:p>
+    <w:p>
+      <w:pPr>
+        <w:rPr>
+          <w:lang w:val="en-US"/>
+        </w:rPr>
+      </w:pPr>
+      <w:r>
+        <w:rPr>
+          <w:lang w:val="en-US"/>
+        </w:rPr>
+        <w:t>Geo-Location can be viewed using the “</w:t>
+      </w:r>
+      <w:r>
+        <w:rPr>
+          <w:b/>
+          <w:bCs/>
+          <w:lang w:val="en-US"/>
+        </w:rPr>
+        <w:t>Show Map</w:t>
+      </w:r>
+      <w:r>
+        <w:rPr>
+          <w:lang w:val="en-US"/>
+        </w:rPr>
+        <w:t>” button and selecting the desired point using the graphical map of the region. After the point is selected, coordination data can be input to the system manually using Latitude &amp; Longitude.</w:t>
+      </w:r>
+    </w:p>
+    <w:p>
+      <w:pPr>
+        <w:rPr>
+          <w:lang w:val="en-US"/>
+        </w:rPr>
+      </w:pPr>
+      <w:r>
+        <w:rPr>
+          <w:lang w:val="en-US"/>
+        </w:rPr>
+        <w:t>The system needs user to pick a date which the user wants the system to predict the wildfire on the desired geo-location. Ideally the above application can be modified to fetch the current date and time from the Internet thus the user doesn’t get to input the date. Main reason the application has designed in this way manner is due to complexity in updating weather data automatically. After the user interface provide necessary values to fetch the weather data from a pre-saved dataset which is not being automatically updated.</w:t>
+      </w:r>
+    </w:p>
+    <w:p>
+      <w:pPr>
+        <w:pStyle w:val="Caption"/>
+        <w:keepNext/>
+      </w:pPr>
+      <w:r>
+        <w:t xml:space="preserve">Table </w:t>
+      </w:r>
+      <w:r>
+        <w:fldChar w:fldCharType="begin"/>
+      </w:r>
+      <w:r>
+        <w:instrText xml:space="preserve"> SEQ Table \* ARABIC </w:instrText>
+      </w:r>
+      <w:r>
+        <w:fldChar w:fldCharType="separate"/>
+      </w:r>
+      <w:r>
+        <w:rPr>
+          <w:noProof/>
+        </w:rPr>
+        <w:t>1</w:t>
+      </w:r>
+      <w:r>
+        <w:rPr>
+          <w:noProof/>
+        </w:rPr>
+        <w:fldChar w:fldCharType="end"/>
+      </w:r>
       <w:r>
         <w:t xml:space="preserve"> - Input Parameters for the Application by User</w:t>
       </w:r>
@@ -1550,16 +1498,21 @@
         <w:keepNext/>
         <w:jc w:val="center"/>
       </w:pPr>
+    </w:p>
+    <w:p>
+      <w:pPr>
+        <w:keepNext/>
+        <w:jc w:val="center"/>
+      </w:pPr>
       <w:r>
         <w:rPr>
           <w:noProof/>
         </w:rPr>
-        <w:lastRenderedPageBreak/>
         <w:drawing>
-          <wp:inline distT="0" distB="0" distL="0" distR="0" wp14:anchorId="26D24F06" wp14:editId="6D2E53D9">
-            <wp:extent cx="2744121" cy="3375660"/>
-            <wp:effectExtent l="57150" t="57150" r="60960" b="53340"/>
-            <wp:docPr id="9" name="Picture 9" descr="Graphical user interface, application&#10;&#10;Description automatically generated"/>
+          <wp:inline distT="0" distB="0" distL="0" distR="0" wp14:anchorId="2CF45A27" wp14:editId="35334570">
+            <wp:extent cx="5662703" cy="3718560"/>
+            <wp:effectExtent l="0" t="0" r="0" b="0"/>
+            <wp:docPr id="9" name="Picture 9" descr="A picture containing graphical user interface&#10;&#10;Description automatically generated"/>
             <wp:cNvGraphicFramePr>
               <a:graphicFrameLocks xmlns:a="http://schemas.openxmlformats.org/drawingml/2006/main" noChangeAspect="1"/>
             </wp:cNvGraphicFramePr>
@@ -1567,32 +1520,36 @@
               <a:graphicData uri="http://schemas.openxmlformats.org/drawingml/2006/picture">
                 <pic:pic xmlns:pic="http://schemas.openxmlformats.org/drawingml/2006/picture">
                   <pic:nvPicPr>
-                    <pic:cNvPr id="1" name="Picture 1" descr="Graphical user interface, application&#10;&#10;Description automatically generated"/>
-                    <pic:cNvPicPr/>
+                    <pic:cNvPr id="9" name="Picture 9" descr="A picture containing graphical user interface&#10;&#10;Description automatically generated"/>
+                    <pic:cNvPicPr>
+                      <a:picLocks noChangeAspect="1" noChangeArrowheads="1"/>
+                    </pic:cNvPicPr>
                   </pic:nvPicPr>
-                  <pic:blipFill rotWithShape="1">
-                    <a:blip r:embed="rId18"/>
-                    <a:srcRect t="-1" r="66231" b="14377"/>
-                    <a:stretch/>
+                  <pic:blipFill>
+                    <a:blip r:embed="rId18" cstate="print">
+                      <a:extLst>
+                        <a:ext uri="{28A0092B-C50C-407E-A947-70E740481C1C}">
+                          <a14:useLocalDpi xmlns:a14="http://schemas.microsoft.com/office/drawing/2010/main" val="0"/>
+                        </a:ext>
+                      </a:extLst>
+                    </a:blip>
+                    <a:srcRect/>
+                    <a:stretch>
+                      <a:fillRect/>
+                    </a:stretch>
                   </pic:blipFill>
                   <pic:spPr bwMode="auto">
                     <a:xfrm>
                       <a:off x="0" y="0"/>
-                      <a:ext cx="2744121" cy="3375660"/>
+                      <a:ext cx="5664002" cy="3719413"/>
                     </a:xfrm>
                     <a:prstGeom prst="rect">
                       <a:avLst/>
                     </a:prstGeom>
-                    <a:ln w="57150">
-                      <a:solidFill>
-                        <a:schemeClr val="bg1"/>
-                      </a:solidFill>
+                    <a:noFill/>
+                    <a:ln>
+                      <a:noFill/>
                     </a:ln>
-                    <a:extLst>
-                      <a:ext uri="{53640926-AAD7-44D8-BBD7-CCE9431645EC}">
-                        <a14:shadowObscured xmlns:a14="http://schemas.microsoft.com/office/drawing/2010/main"/>
-                      </a:ext>
-                    </a:extLst>
                   </pic:spPr>
                 </pic:pic>
               </a:graphicData>
@@ -1600,17 +1557,21 @@
           </wp:inline>
         </w:drawing>
       </w:r>
+    </w:p>
+    <w:p>
+      <w:pPr>
+        <w:keepNext/>
+        <w:jc w:val="center"/>
+      </w:pPr>
       <w:r>
         <w:rPr>
           <w:noProof/>
-          <w:sz w:val="24"/>
-          <w:szCs w:val="24"/>
         </w:rPr>
         <w:drawing>
-          <wp:inline distT="0" distB="0" distL="0" distR="0" wp14:anchorId="25538E4A" wp14:editId="11867A70">
-            <wp:extent cx="2619375" cy="3374842"/>
-            <wp:effectExtent l="57150" t="57150" r="55245" b="53340"/>
-            <wp:docPr id="2" name="Picture 2" descr="Graphical user interface, application&#10;&#10;Description automatically generated"/>
+          <wp:inline distT="0" distB="0" distL="0" distR="0" wp14:anchorId="45086705" wp14:editId="06077CFC">
+            <wp:extent cx="5731510" cy="2570480"/>
+            <wp:effectExtent l="0" t="0" r="2540" b="1270"/>
+            <wp:docPr id="3" name="Picture 3" descr="Graphical user interface, application, website&#10;&#10;Description automatically generated"/>
             <wp:cNvGraphicFramePr>
               <a:graphicFrameLocks xmlns:a="http://schemas.openxmlformats.org/drawingml/2006/main" noChangeAspect="1"/>
             </wp:cNvGraphicFramePr>
@@ -1618,32 +1579,23 @@
               <a:graphicData uri="http://schemas.openxmlformats.org/drawingml/2006/picture">
                 <pic:pic xmlns:pic="http://schemas.openxmlformats.org/drawingml/2006/picture">
                   <pic:nvPicPr>
-                    <pic:cNvPr id="2" name="Picture 2" descr="Graphical user interface, application&#10;&#10;Description automatically generated"/>
+                    <pic:cNvPr id="1" name="Picture 1" descr="Graphical user interface, application, website&#10;&#10;Description automatically generated"/>
                     <pic:cNvPicPr/>
                   </pic:nvPicPr>
-                  <pic:blipFill rotWithShape="1">
+                  <pic:blipFill>
                     <a:blip r:embed="rId19"/>
-                    <a:srcRect l="931" t="2" r="65034" b="9469"/>
-                    <a:stretch/>
+                    <a:stretch>
+                      <a:fillRect/>
+                    </a:stretch>
                   </pic:blipFill>
-                  <pic:spPr bwMode="auto">
+                  <pic:spPr>
                     <a:xfrm>
                       <a:off x="0" y="0"/>
-                      <a:ext cx="2619375" cy="3374842"/>
+                      <a:ext cx="5731510" cy="2570480"/>
                     </a:xfrm>
                     <a:prstGeom prst="rect">
                       <a:avLst/>
                     </a:prstGeom>
-                    <a:ln w="57150">
-                      <a:solidFill>
-                        <a:schemeClr val="bg1"/>
-                      </a:solidFill>
-                    </a:ln>
-                    <a:extLst>
-                      <a:ext uri="{53640926-AAD7-44D8-BBD7-CCE9431645EC}">
-                        <a14:shadowObscured xmlns:a14="http://schemas.microsoft.com/office/drawing/2010/main"/>
-                      </a:ext>
-                    </a:extLst>
                   </pic:spPr>
                 </pic:pic>
               </a:graphicData>
@@ -1654,6 +1606,155 @@
     </w:p>
     <w:p>
       <w:pPr>
+        <w:pStyle w:val="Caption"/>
+      </w:pPr>
+      <w:r>
+        <w:t xml:space="preserve">Figure </w:t>
+      </w:r>
+      <w:fldSimple w:instr=" SEQ Figure \* ARABIC ">
+        <w:r>
+          <w:rPr>
+            <w:noProof/>
+          </w:rPr>
+          <w:t>6</w:t>
+        </w:r>
+      </w:fldSimple>
+      <w:r>
+        <w:t xml:space="preserve"> - User Interface of the Application</w:t>
+      </w:r>
+    </w:p>
+    <w:p>
+      <w:pPr>
+        <w:jc w:val="left"/>
+        <w:rPr>
+          <w:rFonts w:asciiTheme="majorHAnsi" w:eastAsiaTheme="majorEastAsia" w:hAnsiTheme="majorHAnsi" w:cstheme="majorBidi"/>
+          <w:color w:val="262626" w:themeColor="text1" w:themeTint="D9"/>
+          <w:sz w:val="28"/>
+          <w:szCs w:val="28"/>
+          <w:lang w:val="en-US"/>
+        </w:rPr>
+      </w:pPr>
+      <w:r>
+        <w:rPr>
+          <w:lang w:val="en-US"/>
+        </w:rPr>
+        <w:br w:type="page"/>
+      </w:r>
+    </w:p>
+    <w:p>
+      <w:pPr>
+        <w:pStyle w:val="Heading2"/>
+        <w:rPr>
+          <w:lang w:val="en-US"/>
+        </w:rPr>
+      </w:pPr>
+      <w:r>
+        <w:rPr>
+          <w:lang w:val="en-US"/>
+        </w:rPr>
+        <w:lastRenderedPageBreak/>
+        <w:t xml:space="preserve">Prediction from the </w:t>
+      </w:r>
+      <w:r>
+        <w:rPr>
+          <w:lang w:val="en-US"/>
+        </w:rPr>
+        <w:t>Application</w:t>
+      </w:r>
+    </w:p>
+    <w:p>
+      <w:pPr>
+        <w:rPr>
+          <w:lang w:val="en-US"/>
+        </w:rPr>
+      </w:pPr>
+      <w:r>
+        <w:rPr>
+          <w:lang w:val="en-US"/>
+        </w:rPr>
+        <w:t>As the user provides necessary values to the application, model which has been trained in the application fetches the relevant weather data. The application requires weather data for past 7 days from the user picked date. Application is defined to collect all the weather data into one row and then provide them into the model.</w:t>
+      </w:r>
+    </w:p>
+    <w:p>
+      <w:pPr>
+        <w:rPr>
+          <w:lang w:val="en-US"/>
+        </w:rPr>
+      </w:pPr>
+      <w:r>
+        <w:rPr>
+          <w:lang w:val="en-US"/>
+        </w:rPr>
+        <w:t xml:space="preserve">The model out is produced as the severity value which starting from zero and zero represents that there is no risk of a wildfire event considering the geo-location and weather data for past 7 days from the user picked date. If there is a severity value presented it can be further understood by referring </w:t>
+      </w:r>
+      <w:r>
+        <w:rPr>
+          <w:lang w:val="en-US"/>
+        </w:rPr>
+        <w:t>following table</w:t>
+      </w:r>
+      <w:r>
+        <w:rPr>
+          <w:lang w:val="en-US"/>
+        </w:rPr>
+        <w:t>.</w:t>
+      </w:r>
+      <w:r>
+        <w:rPr>
+          <w:lang w:val="en-US"/>
+        </w:rPr>
+        <w:t xml:space="preserve"> (</w:t>
+      </w:r>
+      <w:r>
+        <w:rPr>
+          <w:lang w:val="en-US"/>
+        </w:rPr>
+        <w:fldChar w:fldCharType="begin"/>
+      </w:r>
+      <w:r>
+        <w:rPr>
+          <w:lang w:val="en-US"/>
+        </w:rPr>
+        <w:instrText xml:space="preserve"> REF _Ref90425769 \h </w:instrText>
+      </w:r>
+      <w:r>
+        <w:rPr>
+          <w:lang w:val="en-US"/>
+        </w:rPr>
+      </w:r>
+      <w:r>
+        <w:rPr>
+          <w:lang w:val="en-US"/>
+        </w:rPr>
+        <w:fldChar w:fldCharType="separate"/>
+      </w:r>
+      <w:r>
+        <w:t xml:space="preserve">Table </w:t>
+      </w:r>
+      <w:r>
+        <w:rPr>
+          <w:noProof/>
+        </w:rPr>
+        <w:t>2</w:t>
+      </w:r>
+      <w:r>
+        <w:t xml:space="preserve"> - Wildfire Size Categorization</w:t>
+      </w:r>
+      <w:r>
+        <w:rPr>
+          <w:lang w:val="en-US"/>
+        </w:rPr>
+        <w:fldChar w:fldCharType="end"/>
+      </w:r>
+      <w:r>
+        <w:rPr>
+          <w:lang w:val="en-US"/>
+        </w:rPr>
+        <w:t>)</w:t>
+      </w:r>
+    </w:p>
+    <w:p>
+      <w:pPr>
         <w:keepNext/>
         <w:jc w:val="center"/>
       </w:pPr>
@@ -1662,10 +1763,10 @@
           <w:noProof/>
         </w:rPr>
         <w:drawing>
-          <wp:inline distT="0" distB="0" distL="0" distR="0" wp14:anchorId="423E55BB" wp14:editId="07D885BF">
-            <wp:extent cx="5516880" cy="3336044"/>
-            <wp:effectExtent l="0" t="0" r="7620" b="0"/>
-            <wp:docPr id="11" name="Picture 11" descr="Graphical user interface&#10;&#10;Description automatically generated with medium confidence"/>
+          <wp:inline distT="0" distB="0" distL="0" distR="0" wp14:anchorId="7FDCDD48" wp14:editId="612F51BB">
+            <wp:extent cx="5731510" cy="2610485"/>
+            <wp:effectExtent l="0" t="0" r="2540" b="0"/>
+            <wp:docPr id="13" name="Picture 13" descr="A picture containing graphical user interface&#10;&#10;Description automatically generated"/>
             <wp:cNvGraphicFramePr>
               <a:graphicFrameLocks xmlns:a="http://schemas.openxmlformats.org/drawingml/2006/main" noChangeAspect="1"/>
             </wp:cNvGraphicFramePr>
@@ -1673,7 +1774,7 @@
               <a:graphicData uri="http://schemas.openxmlformats.org/drawingml/2006/picture">
                 <pic:pic xmlns:pic="http://schemas.openxmlformats.org/drawingml/2006/picture">
                   <pic:nvPicPr>
-                    <pic:cNvPr id="11" name="Picture 11" descr="Graphical user interface&#10;&#10;Description automatically generated with medium confidence"/>
+                    <pic:cNvPr id="13" name="Picture 13" descr="A picture containing graphical user interface&#10;&#10;Description automatically generated"/>
                     <pic:cNvPicPr/>
                   </pic:nvPicPr>
                   <pic:blipFill>
@@ -1685,7 +1786,7 @@
                   <pic:spPr>
                     <a:xfrm>
                       <a:off x="0" y="0"/>
-                      <a:ext cx="5529527" cy="3343692"/>
+                      <a:ext cx="5731510" cy="2610485"/>
                     </a:xfrm>
                     <a:prstGeom prst="rect">
                       <a:avLst/>
@@ -1718,7 +1819,7 @@
         <w:rPr>
           <w:noProof/>
         </w:rPr>
-        <w:t>6</w:t>
+        <w:t>7</w:t>
       </w:r>
       <w:r>
         <w:rPr>
@@ -1727,250 +1828,42 @@
         <w:fldChar w:fldCharType="end"/>
       </w:r>
       <w:r>
-        <w:t xml:space="preserve"> - User Interface of the Application</w:t>
-      </w:r>
-    </w:p>
-    <w:p>
-      <w:pPr>
-        <w:jc w:val="left"/>
-        <w:rPr>
-          <w:rFonts w:asciiTheme="majorHAnsi" w:eastAsiaTheme="majorEastAsia" w:hAnsiTheme="majorHAnsi" w:cstheme="majorBidi"/>
-          <w:color w:val="262626" w:themeColor="text1" w:themeTint="D9"/>
-          <w:sz w:val="28"/>
-          <w:szCs w:val="28"/>
-          <w:lang w:val="en-US"/>
-        </w:rPr>
-      </w:pPr>
-      <w:r>
-        <w:rPr>
-          <w:lang w:val="en-US"/>
-        </w:rPr>
-        <w:br w:type="page"/>
-      </w:r>
-    </w:p>
-    <w:p>
-      <w:pPr>
-        <w:pStyle w:val="Heading2"/>
-        <w:rPr>
-          <w:lang w:val="en-US"/>
-        </w:rPr>
-      </w:pPr>
-      <w:r>
-        <w:rPr>
-          <w:lang w:val="en-US"/>
-        </w:rPr>
-        <w:lastRenderedPageBreak/>
-        <w:t xml:space="preserve">Prediction from the </w:t>
-      </w:r>
-      <w:r>
-        <w:rPr>
-          <w:lang w:val="en-US"/>
-        </w:rPr>
-        <w:t>Application</w:t>
-      </w:r>
-    </w:p>
-    <w:p>
-      <w:pPr>
-        <w:rPr>
-          <w:lang w:val="en-US"/>
-        </w:rPr>
-      </w:pPr>
-      <w:r>
-        <w:rPr>
-          <w:lang w:val="en-US"/>
-        </w:rPr>
-        <w:t>As the user provides necessary values to the application, model which has been trained in the application fetches the relevant weather data. The application requires weather data for past 7 days from the user picked date. Application is defined to collect all the weather data into one row and then provide them into the model.</w:t>
-      </w:r>
-    </w:p>
-    <w:p>
-      <w:pPr>
-        <w:rPr>
-          <w:lang w:val="en-US"/>
-        </w:rPr>
-      </w:pPr>
-      <w:r>
-        <w:rPr>
-          <w:lang w:val="en-US"/>
-        </w:rPr>
-        <w:t xml:space="preserve">The model out is produced as the severity value which starting from zero and zero represents that there is no risk of a wildfire event considering the geo-location and weather data for past 7 days from the user picked date. If there is a severity value presented it can be further understood by referring </w:t>
-      </w:r>
-      <w:r>
-        <w:rPr>
-          <w:lang w:val="en-US"/>
-        </w:rPr>
-        <w:t>following table</w:t>
-      </w:r>
-      <w:r>
-        <w:rPr>
-          <w:lang w:val="en-US"/>
-        </w:rPr>
-        <w:t>.</w:t>
-      </w:r>
-      <w:r>
-        <w:rPr>
-          <w:lang w:val="en-US"/>
-        </w:rPr>
-        <w:t xml:space="preserve"> (</w:t>
-      </w:r>
-      <w:r>
-        <w:rPr>
-          <w:lang w:val="en-US"/>
-        </w:rPr>
-        <w:fldChar w:fldCharType="begin"/>
-      </w:r>
-      <w:r>
-        <w:rPr>
-          <w:lang w:val="en-US"/>
-        </w:rPr>
-        <w:instrText xml:space="preserve"> REF _Ref90425769 \h </w:instrText>
-      </w:r>
-      <w:r>
-        <w:rPr>
-          <w:lang w:val="en-US"/>
-        </w:rPr>
-      </w:r>
-      <w:r>
-        <w:rPr>
-          <w:lang w:val="en-US"/>
-        </w:rPr>
-        <w:fldChar w:fldCharType="separate"/>
-      </w:r>
+        <w:t xml:space="preserve"> - Output from the Application (Severity)</w:t>
+      </w:r>
+    </w:p>
+    <w:p>
+      <w:pPr>
+        <w:pStyle w:val="IntenseQuote"/>
+      </w:pPr>
+      <w:r>
+        <w:t xml:space="preserve">Note: Initial app launch is taking little longer to load since the pre-saved weather data </w:t>
+      </w:r>
+      <w:proofErr w:type="gramStart"/>
+      <w:r>
+        <w:t>has to</w:t>
+      </w:r>
+      <w:proofErr w:type="gramEnd"/>
+      <w:r>
+        <w:t xml:space="preserve"> be loaded into the app.</w:t>
+      </w:r>
+    </w:p>
+    <w:p>
+      <w:pPr>
+        <w:pStyle w:val="Caption"/>
+        <w:keepNext/>
+      </w:pPr>
+      <w:bookmarkStart w:id="2" w:name="_Ref90425769"/>
       <w:r>
         <w:t xml:space="preserve">Table </w:t>
       </w:r>
-      <w:r>
-        <w:rPr>
-          <w:noProof/>
-        </w:rPr>
-        <w:t>2</w:t>
-      </w:r>
-      <w:r>
-        <w:t xml:space="preserve"> - Wildfire Size Categorization</w:t>
-      </w:r>
-      <w:r>
-        <w:rPr>
-          <w:lang w:val="en-US"/>
-        </w:rPr>
-        <w:fldChar w:fldCharType="end"/>
-      </w:r>
-      <w:r>
-        <w:rPr>
-          <w:lang w:val="en-US"/>
-        </w:rPr>
-        <w:t>)</w:t>
-      </w:r>
-    </w:p>
-    <w:p>
-      <w:pPr>
-        <w:keepNext/>
-        <w:jc w:val="center"/>
-      </w:pPr>
-      <w:r>
-        <w:rPr>
-          <w:noProof/>
-        </w:rPr>
-        <w:drawing>
-          <wp:inline distT="0" distB="0" distL="0" distR="0" wp14:anchorId="32D09F24" wp14:editId="1590611F">
-            <wp:extent cx="5731510" cy="2798445"/>
-            <wp:effectExtent l="0" t="0" r="2540" b="1905"/>
-            <wp:docPr id="10" name="Picture 10" descr="A picture containing graphical user interface&#10;&#10;Description automatically generated"/>
-            <wp:cNvGraphicFramePr>
-              <a:graphicFrameLocks xmlns:a="http://schemas.openxmlformats.org/drawingml/2006/main" noChangeAspect="1"/>
-            </wp:cNvGraphicFramePr>
-            <a:graphic xmlns:a="http://schemas.openxmlformats.org/drawingml/2006/main">
-              <a:graphicData uri="http://schemas.openxmlformats.org/drawingml/2006/picture">
-                <pic:pic xmlns:pic="http://schemas.openxmlformats.org/drawingml/2006/picture">
-                  <pic:nvPicPr>
-                    <pic:cNvPr id="10" name="Picture 10" descr="A picture containing graphical user interface&#10;&#10;Description automatically generated"/>
-                    <pic:cNvPicPr/>
-                  </pic:nvPicPr>
-                  <pic:blipFill>
-                    <a:blip r:embed="rId21"/>
-                    <a:stretch>
-                      <a:fillRect/>
-                    </a:stretch>
-                  </pic:blipFill>
-                  <pic:spPr>
-                    <a:xfrm>
-                      <a:off x="0" y="0"/>
-                      <a:ext cx="5731510" cy="2798445"/>
-                    </a:xfrm>
-                    <a:prstGeom prst="rect">
-                      <a:avLst/>
-                    </a:prstGeom>
-                  </pic:spPr>
-                </pic:pic>
-              </a:graphicData>
-            </a:graphic>
-          </wp:inline>
-        </w:drawing>
-      </w:r>
-    </w:p>
-    <w:p>
-      <w:pPr>
-        <w:pStyle w:val="Caption"/>
-      </w:pPr>
-      <w:r>
-        <w:t xml:space="preserve">Figure </w:t>
-      </w:r>
-      <w:fldSimple w:instr=" SEQ Figure \* ARABIC ">
+      <w:fldSimple w:instr=" SEQ Table \* ARABIC ">
         <w:r>
           <w:rPr>
             <w:noProof/>
           </w:rPr>
-          <w:t>7</w:t>
+          <w:t>2</w:t>
         </w:r>
       </w:fldSimple>
-      <w:r>
-        <w:t xml:space="preserve"> - Output from the Application (Severity)</w:t>
-      </w:r>
-    </w:p>
-    <w:p>
-      <w:pPr>
-        <w:pStyle w:val="IntenseQuote"/>
-      </w:pPr>
-      <w:r>
-        <w:t xml:space="preserve">Note: Initial app launch is taking little longer to load since the pre-saved weather data </w:t>
-      </w:r>
-      <w:proofErr w:type="gramStart"/>
-      <w:r>
-        <w:t>has to</w:t>
-      </w:r>
-      <w:proofErr w:type="gramEnd"/>
-      <w:r>
-        <w:t xml:space="preserve"> be loaded into the app.</w:t>
-      </w:r>
-    </w:p>
-    <w:p>
-      <w:pPr>
-        <w:pStyle w:val="Caption"/>
-        <w:keepNext/>
-      </w:pPr>
-      <w:bookmarkStart w:id="2" w:name="_Ref90425769"/>
-      <w:r>
-        <w:t xml:space="preserve">Table </w:t>
-      </w:r>
-      <w:r>
-        <w:fldChar w:fldCharType="begin"/>
-      </w:r>
-      <w:r>
-        <w:instrText xml:space="preserve"> SEQ Table \* ARABIC </w:instrText>
-      </w:r>
-      <w:r>
-        <w:fldChar w:fldCharType="separate"/>
-      </w:r>
-      <w:r>
-        <w:rPr>
-          <w:noProof/>
-        </w:rPr>
-        <w:t>2</w:t>
-      </w:r>
-      <w:r>
-        <w:rPr>
-          <w:noProof/>
-        </w:rPr>
-        <w:fldChar w:fldCharType="end"/>
-      </w:r>
       <w:r>
         <w:t xml:space="preserve"> - Wildfire Size Categorization</w:t>
       </w:r>
